--- a/eng/docx/012.content.docx
+++ b/eng/docx/012.content.docx
@@ -4,48 +4,88 @@
   <w:body>
     <w:p/>
     <w:p>
-      <w:r/>
+      <w:pPr/>
+      <w:r>
+        <w:rPr>
+          <w:lang w:val="en_US" w:bidi="en_US"/>
+        </w:rPr>
+      </w:r>
     </w:p>
     <w:p>
       <w:pPr>
         <w:pStyle w:val="Heading2"/>
       </w:pPr>
       <w:r>
+        <w:rPr>
+          <w:lang w:val="en_US" w:bidi="en_US"/>
+        </w:rPr>
         <w:t>Resource: Translation Words (unfoldingWord)</w:t>
       </w:r>
-      <w:r/>
+      <w:r>
+        <w:rPr>
+          <w:lang w:val="en_US" w:bidi="en_US"/>
+        </w:rPr>
+      </w:r>
     </w:p>
     <w:p>
       <w:pPr>
         <w:pStyle w:val="Heading2"/>
       </w:pPr>
       <w:r>
+        <w:rPr>
+          <w:lang w:val="en_US" w:bidi="en_US"/>
+        </w:rPr>
         <w:t>License Information</w:t>
       </w:r>
-      <w:r/>
-    </w:p>
-    <w:p>
-      <w:r/>
+      <w:r>
+        <w:rPr>
+          <w:lang w:val="en_US" w:bidi="en_US"/>
+        </w:rPr>
+      </w:r>
+    </w:p>
+    <w:p>
+      <w:pPr/>
+      <w:r>
+        <w:rPr>
+          <w:lang w:val="en_US" w:bidi="en_US"/>
+        </w:rPr>
+      </w:r>
       <w:r>
         <w:rPr>
           <w:b/>
+          <w:lang w:val="en_US" w:bidi="en_US"/>
         </w:rPr>
         <w:t>Translation Words (unfoldingWord)</w:t>
       </w:r>
       <w:r>
+        <w:rPr>
+          <w:lang w:val="en_US" w:bidi="en_US"/>
+        </w:rPr>
         <w:t xml:space="preserve"> is based on</w:t>
       </w:r>
       <w:r>
+        <w:rPr>
+          <w:lang w:val="en_US" w:bidi="en_US"/>
+        </w:rPr>
         <w:t xml:space="preserve">: </w:t>
       </w:r>
       <w:r>
+        <w:rPr>
+          <w:lang w:val="en_US" w:bidi="en_US"/>
+        </w:rPr>
         <w:t>unfoldingWord® Translation Words</w:t>
       </w:r>
       <w:r>
+        <w:rPr>
+          <w:lang w:val="en_US" w:bidi="en_US"/>
+        </w:rPr>
         <w:t xml:space="preserve">, </w:t>
       </w:r>
       <w:hyperlink r:id="rId13">
         <w:r>
+          <w:rPr>
+            <w:lang w:val="en_US" w:bidi="en_US"/>
+          </w:rPr>
           <w:rPr>
             <w:color w:val="0000EE"/>
             <w:u w:val="single"/>
@@ -54,10 +94,16 @@
         </w:r>
       </w:hyperlink>
       <w:r>
+        <w:rPr>
+          <w:lang w:val="en_US" w:bidi="en_US"/>
+        </w:rPr>
         <w:t xml:space="preserve">, 2022, which is licensed under a </w:t>
       </w:r>
       <w:hyperlink r:id="rId14">
         <w:r>
+          <w:rPr>
+            <w:lang w:val="en_US" w:bidi="en_US"/>
+          </w:rPr>
           <w:rPr>
             <w:color w:val="0000EE"/>
             <w:u w:val="single"/>
@@ -66,23 +112,49 @@
         </w:r>
       </w:hyperlink>
       <w:r>
+        <w:rPr>
+          <w:lang w:val="en_US" w:bidi="en_US"/>
+        </w:rPr>
         <w:t>.</w:t>
       </w:r>
-      <w:r/>
-    </w:p>
-    <w:p>
-      <w:r/>
-      <w:r>
+      <w:r>
+        <w:rPr>
+          <w:lang w:val="en_US" w:bidi="en_US"/>
+        </w:rPr>
+      </w:r>
+    </w:p>
+    <w:p>
+      <w:pPr/>
+      <w:r>
+        <w:rPr>
+          <w:lang w:val="en_US" w:bidi="en_US"/>
+        </w:rPr>
+      </w:r>
+      <w:r>
+        <w:rPr>
+          <w:lang w:val="en_US" w:bidi="en_US"/>
+        </w:rPr>
         <w:t>This PDF version is provided under the same license.</w:t>
       </w:r>
-      <w:r/>
-      <w:r/>
+      <w:r>
+        <w:rPr>
+          <w:lang w:val="en_US" w:bidi="en_US"/>
+        </w:rPr>
+      </w:r>
+      <w:r>
+        <w:rPr>
+          <w:lang w:val="en_US" w:bidi="en_US"/>
+        </w:rPr>
+      </w:r>
     </w:p>
     <w:p>
       <w:pPr>
         <w:pStyle w:val="Heading1"/>
       </w:pPr>
       <w:r>
+        <w:rPr>
+          <w:lang w:val="en_US" w:bidi="en_US"/>
+        </w:rPr>
         <w:t>Translation Words (unfoldingWord)</w:t>
       </w:r>
     </w:p>
@@ -105,34 +177,72 @@
       </w:pPr>
     </w:p>
     <w:p>
-      <w:r/>
+      <w:pPr/>
+      <w:r>
+        <w:rPr>
+          <w:lang w:val="en_US" w:bidi="en_US"/>
+        </w:rPr>
+      </w:r>
     </w:p>
     <w:p>
       <w:pPr>
         <w:pStyle w:val="Heading2"/>
       </w:pPr>
       <w:r>
+        <w:rPr>
+          <w:lang w:val="en_US" w:bidi="en_US"/>
+        </w:rPr>
         <w:t>K</w:t>
       </w:r>
-      <w:r/>
-    </w:p>
-    <w:p>
-      <w:r/>
+      <w:r>
+        <w:rPr>
+          <w:lang w:val="en_US" w:bidi="en_US"/>
+        </w:rPr>
+      </w:r>
+    </w:p>
+    <w:p>
+      <w:pPr/>
+      <w:r>
+        <w:rPr>
+          <w:lang w:val="en_US" w:bidi="en_US"/>
+        </w:rPr>
+      </w:r>
       <w:r>
         <w:rPr>
           <w:i/>
+          <w:lang w:val="en_US" w:bidi="en_US"/>
         </w:rPr>
         <w:t>Kadesh, Kedar, Kedesh, Kidron Valley, Kin, King, King of the Jews, Kingdom, Kingdom of God, Kingdom of Israel, Kingdom of Judah, Kiss, Know, Know-relationship, Korah</w:t>
       </w:r>
-      <w:r/>
-    </w:p>
-    <w:p>
-      <w:r/>
-      <w:r>
+      <w:r>
+        <w:rPr>
+          <w:lang w:val="en_US" w:bidi="en_US"/>
+        </w:rPr>
+      </w:r>
+    </w:p>
+    <w:p>
+      <w:pPr/>
+      <w:r>
+        <w:rPr>
+          <w:lang w:val="en_US" w:bidi="en_US"/>
+        </w:rPr>
+      </w:r>
+      <w:r>
+        <w:rPr>
+          <w:lang w:val="en_US" w:bidi="en_US"/>
+        </w:rPr>
         <w:t xml:space="preserve"> </w:t>
       </w:r>
-      <w:r/>
-      <w:r/>
+      <w:r>
+        <w:rPr>
+          <w:lang w:val="en_US" w:bidi="en_US"/>
+        </w:rPr>
+      </w:r>
+      <w:r>
+        <w:rPr>
+          <w:lang w:val="en_US" w:bidi="en_US"/>
+        </w:rPr>
+      </w:r>
     </w:p>
     <w:p>
       <w:pPr>
@@ -150,28 +260,51 @@
       </w:pPr>
     </w:p>
     <w:p>
-      <w:r/>
+      <w:pPr/>
+      <w:r>
+        <w:rPr>
+          <w:lang w:val="en_US" w:bidi="en_US"/>
+        </w:rPr>
+      </w:r>
     </w:p>
     <w:p>
       <w:pPr>
         <w:pStyle w:val="Heading2"/>
       </w:pPr>
       <w:r>
+        <w:rPr>
+          <w:lang w:val="en_US" w:bidi="en_US"/>
+        </w:rPr>
         <w:t>Kadesh</w:t>
       </w:r>
-      <w:r/>
+      <w:r>
+        <w:rPr>
+          <w:lang w:val="en_US" w:bidi="en_US"/>
+        </w:rPr>
+      </w:r>
     </w:p>
     <w:p>
       <w:pPr>
         <w:pStyle w:val="Heading3"/>
       </w:pPr>
       <w:r>
+        <w:rPr>
+          <w:lang w:val="en_US" w:bidi="en_US"/>
+        </w:rPr>
         <w:t>Facts:</w:t>
       </w:r>
     </w:p>
     <w:p>
-      <w:r/>
-      <w:r>
+      <w:pPr/>
+      <w:r>
+        <w:rPr>
+          <w:lang w:val="en_US" w:bidi="en_US"/>
+        </w:rPr>
+      </w:r>
+      <w:r>
+        <w:rPr>
+          <w:lang w:val="en_US" w:bidi="en_US"/>
+        </w:rPr>
         <w:t>The names Kadesh, Kadesh-Barnea, and Meribah Kadesh all refer to an important city in Israel’s history which was located in the southern part of Israel, near the region of Edom.</w:t>
       </w:r>
     </w:p>
@@ -181,8 +314,15 @@
         <w:spacing w:line="240" w:lineRule="auto"/>
         <w:ind w:left="720"/>
       </w:pPr>
-      <w:r/>
-      <w:r>
+      <w:r>
+        <w:rPr>
+          <w:lang w:val="en_US" w:bidi="en_US"/>
+        </w:rPr>
+      </w:r>
+      <w:r>
+        <w:rPr>
+          <w:lang w:val="en_US" w:bidi="en_US"/>
+        </w:rPr>
         <w:t>The city of Kadesh was an oasis, a place where there was water and fertile soil in the middle of a desert named Zin.</w:t>
       </w:r>
     </w:p>
@@ -192,8 +332,15 @@
         <w:spacing w:line="240" w:lineRule="auto"/>
         <w:ind w:left="720"/>
       </w:pPr>
-      <w:r/>
-      <w:r>
+      <w:r>
+        <w:rPr>
+          <w:lang w:val="en_US" w:bidi="en_US"/>
+        </w:rPr>
+      </w:r>
+      <w:r>
+        <w:rPr>
+          <w:lang w:val="en_US" w:bidi="en_US"/>
+        </w:rPr>
         <w:t>Moses sent twelve spies into the land of Canaan from Kadesh Barnea.</w:t>
       </w:r>
     </w:p>
@@ -203,8 +350,15 @@
         <w:spacing w:line="240" w:lineRule="auto"/>
         <w:ind w:left="720"/>
       </w:pPr>
-      <w:r/>
-      <w:r>
+      <w:r>
+        <w:rPr>
+          <w:lang w:val="en_US" w:bidi="en_US"/>
+        </w:rPr>
+      </w:r>
+      <w:r>
+        <w:rPr>
+          <w:lang w:val="en_US" w:bidi="en_US"/>
+        </w:rPr>
         <w:t>Israel also encamped at Kadesh during the wandering in the wilderness.</w:t>
       </w:r>
     </w:p>
@@ -214,8 +368,15 @@
         <w:spacing w:line="240" w:lineRule="auto"/>
         <w:ind w:left="720"/>
       </w:pPr>
-      <w:r/>
-      <w:r>
+      <w:r>
+        <w:rPr>
+          <w:lang w:val="en_US" w:bidi="en_US"/>
+        </w:rPr>
+      </w:r>
+      <w:r>
+        <w:rPr>
+          <w:lang w:val="en_US" w:bidi="en_US"/>
+        </w:rPr>
         <w:t>Kadesh Barnea was where Miriam died.</w:t>
       </w:r>
     </w:p>
@@ -225,8 +386,15 @@
         <w:spacing w:line="240" w:lineRule="auto"/>
         <w:ind w:left="720"/>
       </w:pPr>
-      <w:r/>
-      <w:r>
+      <w:r>
+        <w:rPr>
+          <w:lang w:val="en_US" w:bidi="en_US"/>
+        </w:rPr>
+      </w:r>
+      <w:r>
+        <w:rPr>
+          <w:lang w:val="en_US" w:bidi="en_US"/>
+        </w:rPr>
         <w:t>It was at Meribah Kadesh where Moses disobeyed God and hit a rock to get water for the Israelites, instead of speaking to it as God had told him to do.</w:t>
       </w:r>
     </w:p>
@@ -236,38 +404,79 @@
         <w:spacing w:line="240" w:lineRule="auto"/>
         <w:ind w:left="720"/>
       </w:pPr>
-      <w:r/>
-      <w:r>
+      <w:r>
+        <w:rPr>
+          <w:lang w:val="en_US" w:bidi="en_US"/>
+        </w:rPr>
+      </w:r>
+      <w:r>
+        <w:rPr>
+          <w:lang w:val="en_US" w:bidi="en_US"/>
+        </w:rPr>
         <w:t>The name “kadesh” comes from the Hebrew word meaning “holy” or “set apart.”</w:t>
       </w:r>
     </w:p>
     <w:p>
-      <w:r/>
-      <w:r>
+      <w:pPr/>
+      <w:r>
+        <w:rPr>
+          <w:lang w:val="en_US" w:bidi="en_US"/>
+        </w:rPr>
+      </w:r>
+      <w:r>
+        <w:rPr>
+          <w:lang w:val="en_US" w:bidi="en_US"/>
+        </w:rPr>
         <w:t>(Translation suggestions: How to Translate Names)</w:t>
       </w:r>
     </w:p>
     <w:p>
-      <w:r/>
-      <w:r>
+      <w:pPr/>
+      <w:r>
+        <w:rPr>
+          <w:lang w:val="en_US" w:bidi="en_US"/>
+        </w:rPr>
+      </w:r>
+      <w:r>
+        <w:rPr>
+          <w:lang w:val="en_US" w:bidi="en_US"/>
+        </w:rPr>
         <w:t xml:space="preserve">(See also: </w:t>
       </w:r>
       <w:r>
+        <w:rPr>
+          <w:lang w:val="en_US" w:bidi="en_US"/>
+        </w:rPr>
         <w:t>desert</w:t>
       </w:r>
       <w:r>
+        <w:rPr>
+          <w:lang w:val="en_US" w:bidi="en_US"/>
+        </w:rPr>
         <w:t xml:space="preserve">, </w:t>
       </w:r>
       <w:r>
+        <w:rPr>
+          <w:lang w:val="en_US" w:bidi="en_US"/>
+        </w:rPr>
         <w:t>Edom</w:t>
       </w:r>
       <w:r>
+        <w:rPr>
+          <w:lang w:val="en_US" w:bidi="en_US"/>
+        </w:rPr>
         <w:t xml:space="preserve">, </w:t>
       </w:r>
       <w:r>
+        <w:rPr>
+          <w:lang w:val="en_US" w:bidi="en_US"/>
+        </w:rPr>
         <w:t>holy</w:t>
       </w:r>
       <w:r>
+        <w:rPr>
+          <w:lang w:val="en_US" w:bidi="en_US"/>
+        </w:rPr>
         <w:t>)</w:t>
       </w:r>
     </w:p>
@@ -276,6 +485,9 @@
         <w:pStyle w:val="Heading3"/>
       </w:pPr>
       <w:r>
+        <w:rPr>
+          <w:lang w:val="en_US" w:bidi="en_US"/>
+        </w:rPr>
         <w:t>Bible References:</w:t>
       </w:r>
     </w:p>
@@ -285,9 +497,16 @@
         <w:spacing w:line="240" w:lineRule="auto"/>
         <w:ind w:left="720"/>
       </w:pPr>
-      <w:r/>
+      <w:r>
+        <w:rPr>
+          <w:lang w:val="en_US" w:bidi="en_US"/>
+        </w:rPr>
+      </w:r>
       <w:hyperlink r:id="rId15">
         <w:r>
+          <w:rPr>
+            <w:lang w:val="en_US" w:bidi="en_US"/>
+          </w:rPr>
           <w:rPr>
             <w:color w:val="0000EE"/>
             <w:u w:val="single"/>
@@ -302,9 +521,16 @@
         <w:spacing w:line="240" w:lineRule="auto"/>
         <w:ind w:left="720"/>
       </w:pPr>
-      <w:r/>
+      <w:r>
+        <w:rPr>
+          <w:lang w:val="en_US" w:bidi="en_US"/>
+        </w:rPr>
+      </w:r>
       <w:hyperlink r:id="rId16">
         <w:r>
+          <w:rPr>
+            <w:lang w:val="en_US" w:bidi="en_US"/>
+          </w:rPr>
           <w:rPr>
             <w:color w:val="0000EE"/>
             <w:u w:val="single"/>
@@ -319,9 +545,16 @@
         <w:spacing w:line="240" w:lineRule="auto"/>
         <w:ind w:left="720"/>
       </w:pPr>
-      <w:r/>
+      <w:r>
+        <w:rPr>
+          <w:lang w:val="en_US" w:bidi="en_US"/>
+        </w:rPr>
+      </w:r>
       <w:hyperlink r:id="rId17">
         <w:r>
+          <w:rPr>
+            <w:lang w:val="en_US" w:bidi="en_US"/>
+          </w:rPr>
           <w:rPr>
             <w:color w:val="0000EE"/>
             <w:u w:val="single"/>
@@ -336,9 +569,16 @@
         <w:spacing w:line="240" w:lineRule="auto"/>
         <w:ind w:left="720"/>
       </w:pPr>
-      <w:r/>
+      <w:r>
+        <w:rPr>
+          <w:lang w:val="en_US" w:bidi="en_US"/>
+        </w:rPr>
+      </w:r>
       <w:hyperlink r:id="rId18">
         <w:r>
+          <w:rPr>
+            <w:lang w:val="en_US" w:bidi="en_US"/>
+          </w:rPr>
           <w:rPr>
             <w:color w:val="0000EE"/>
             <w:u w:val="single"/>
@@ -353,9 +593,16 @@
         <w:spacing w:line="240" w:lineRule="auto"/>
         <w:ind w:left="720"/>
       </w:pPr>
-      <w:r/>
+      <w:r>
+        <w:rPr>
+          <w:lang w:val="en_US" w:bidi="en_US"/>
+        </w:rPr>
+      </w:r>
       <w:hyperlink r:id="rId19">
         <w:r>
+          <w:rPr>
+            <w:lang w:val="en_US" w:bidi="en_US"/>
+          </w:rPr>
           <w:rPr>
             <w:color w:val="0000EE"/>
             <w:u w:val="single"/>
@@ -370,9 +617,16 @@
         <w:spacing w:line="240" w:lineRule="auto"/>
         <w:ind w:left="720"/>
       </w:pPr>
-      <w:r/>
+      <w:r>
+        <w:rPr>
+          <w:lang w:val="en_US" w:bidi="en_US"/>
+        </w:rPr>
+      </w:r>
       <w:hyperlink r:id="rId20">
         <w:r>
+          <w:rPr>
+            <w:lang w:val="en_US" w:bidi="en_US"/>
+          </w:rPr>
           <w:rPr>
             <w:color w:val="0000EE"/>
             <w:u w:val="single"/>
@@ -386,6 +640,9 @@
         <w:pStyle w:val="Heading3"/>
       </w:pPr>
       <w:r>
+        <w:rPr>
+          <w:lang w:val="en_US" w:bidi="en_US"/>
+        </w:rPr>
         <w:t>Word Data:</w:t>
       </w:r>
     </w:p>
@@ -395,36 +652,74 @@
         <w:spacing w:line="240" w:lineRule="auto"/>
         <w:ind w:left="720"/>
       </w:pPr>
-      <w:r/>
-      <w:r>
+      <w:r>
+        <w:rPr>
+          <w:lang w:val="en_US" w:bidi="en_US"/>
+        </w:rPr>
+      </w:r>
+      <w:r>
+        <w:rPr>
+          <w:lang w:val="en_US" w:bidi="en_US"/>
+        </w:rPr>
         <w:t>Strong’s: H4809, H6946, H6947</w:t>
       </w:r>
-      <w:r/>
-      <w:r/>
-    </w:p>
-    <w:p>
-      <w:r/>
+      <w:r>
+        <w:rPr>
+          <w:lang w:val="en_US" w:bidi="en_US"/>
+        </w:rPr>
+      </w:r>
+      <w:r>
+        <w:rPr>
+          <w:lang w:val="en_US" w:bidi="en_US"/>
+        </w:rPr>
+      </w:r>
+    </w:p>
+    <w:p>
+      <w:pPr/>
+      <w:r>
+        <w:rPr>
+          <w:lang w:val="en_US" w:bidi="en_US"/>
+        </w:rPr>
+      </w:r>
     </w:p>
     <w:p>
       <w:pPr>
         <w:pStyle w:val="Heading2"/>
       </w:pPr>
       <w:r>
+        <w:rPr>
+          <w:lang w:val="en_US" w:bidi="en_US"/>
+        </w:rPr>
         <w:t>Kedar</w:t>
       </w:r>
-      <w:r/>
+      <w:r>
+        <w:rPr>
+          <w:lang w:val="en_US" w:bidi="en_US"/>
+        </w:rPr>
+      </w:r>
     </w:p>
     <w:p>
       <w:pPr>
         <w:pStyle w:val="Heading3"/>
       </w:pPr>
       <w:r>
+        <w:rPr>
+          <w:lang w:val="en_US" w:bidi="en_US"/>
+        </w:rPr>
         <w:t>Facts:</w:t>
       </w:r>
     </w:p>
     <w:p>
-      <w:r/>
-      <w:r>
+      <w:pPr/>
+      <w:r>
+        <w:rPr>
+          <w:lang w:val="en_US" w:bidi="en_US"/>
+        </w:rPr>
+      </w:r>
+      <w:r>
+        <w:rPr>
+          <w:lang w:val="en_US" w:bidi="en_US"/>
+        </w:rPr>
         <w:t>Kedar was Ishmael’s second son. It was also an important city, which was probably named after the man.</w:t>
       </w:r>
     </w:p>
@@ -434,8 +729,15 @@
         <w:spacing w:line="240" w:lineRule="auto"/>
         <w:ind w:left="720"/>
       </w:pPr>
-      <w:r/>
-      <w:r>
+      <w:r>
+        <w:rPr>
+          <w:lang w:val="en_US" w:bidi="en_US"/>
+        </w:rPr>
+      </w:r>
+      <w:r>
+        <w:rPr>
+          <w:lang w:val="en_US" w:bidi="en_US"/>
+        </w:rPr>
         <w:t>The city of Kedar is located in the northern part of Arabia near the southern border of Palestine. In Bible times, it was known for its greatness and beauty.</w:t>
       </w:r>
     </w:p>
@@ -445,8 +747,15 @@
         <w:spacing w:line="240" w:lineRule="auto"/>
         <w:ind w:left="720"/>
       </w:pPr>
-      <w:r/>
-      <w:r>
+      <w:r>
+        <w:rPr>
+          <w:lang w:val="en_US" w:bidi="en_US"/>
+        </w:rPr>
+      </w:r>
+      <w:r>
+        <w:rPr>
+          <w:lang w:val="en_US" w:bidi="en_US"/>
+        </w:rPr>
         <w:t>The descendants of Kedar formed a large people group that is also called “Kedar.”</w:t>
       </w:r>
     </w:p>
@@ -456,8 +765,15 @@
         <w:spacing w:line="240" w:lineRule="auto"/>
         <w:ind w:left="720"/>
       </w:pPr>
-      <w:r/>
-      <w:r>
+      <w:r>
+        <w:rPr>
+          <w:lang w:val="en_US" w:bidi="en_US"/>
+        </w:rPr>
+      </w:r>
+      <w:r>
+        <w:rPr>
+          <w:lang w:val="en_US" w:bidi="en_US"/>
+        </w:rPr>
         <w:t>The phrase “dark tents of Kedar” refers to the black goathair tents the people of Kedar lived in.</w:t>
       </w:r>
     </w:p>
@@ -467,8 +783,15 @@
         <w:spacing w:line="240" w:lineRule="auto"/>
         <w:ind w:left="720"/>
       </w:pPr>
-      <w:r/>
-      <w:r>
+      <w:r>
+        <w:rPr>
+          <w:lang w:val="en_US" w:bidi="en_US"/>
+        </w:rPr>
+      </w:r>
+      <w:r>
+        <w:rPr>
+          <w:lang w:val="en_US" w:bidi="en_US"/>
+        </w:rPr>
         <w:t>These people raised sheep and goats. They also used camels for transporting things.</w:t>
       </w:r>
     </w:p>
@@ -478,44 +801,91 @@
         <w:spacing w:line="240" w:lineRule="auto"/>
         <w:ind w:left="720"/>
       </w:pPr>
-      <w:r/>
-      <w:r>
+      <w:r>
+        <w:rPr>
+          <w:lang w:val="en_US" w:bidi="en_US"/>
+        </w:rPr>
+      </w:r>
+      <w:r>
+        <w:rPr>
+          <w:lang w:val="en_US" w:bidi="en_US"/>
+        </w:rPr>
         <w:t>In the Bible, the phrase “the glory of Kedar” refers to the greatness of that city and its people.</w:t>
       </w:r>
     </w:p>
     <w:p>
-      <w:r/>
-      <w:r>
+      <w:pPr/>
+      <w:r>
+        <w:rPr>
+          <w:lang w:val="en_US" w:bidi="en_US"/>
+        </w:rPr>
+      </w:r>
+      <w:r>
+        <w:rPr>
+          <w:lang w:val="en_US" w:bidi="en_US"/>
+        </w:rPr>
         <w:t>(Translation suggestions: How to Translate Names)</w:t>
       </w:r>
     </w:p>
     <w:p>
-      <w:r/>
-      <w:r>
+      <w:pPr/>
+      <w:r>
+        <w:rPr>
+          <w:lang w:val="en_US" w:bidi="en_US"/>
+        </w:rPr>
+      </w:r>
+      <w:r>
+        <w:rPr>
+          <w:lang w:val="en_US" w:bidi="en_US"/>
+        </w:rPr>
         <w:t xml:space="preserve">(See also: </w:t>
       </w:r>
       <w:r>
+        <w:rPr>
+          <w:lang w:val="en_US" w:bidi="en_US"/>
+        </w:rPr>
         <w:t>Arabia</w:t>
       </w:r>
       <w:r>
+        <w:rPr>
+          <w:lang w:val="en_US" w:bidi="en_US"/>
+        </w:rPr>
         <w:t xml:space="preserve">, </w:t>
       </w:r>
       <w:r>
+        <w:rPr>
+          <w:lang w:val="en_US" w:bidi="en_US"/>
+        </w:rPr>
         <w:t>goat</w:t>
       </w:r>
       <w:r>
+        <w:rPr>
+          <w:lang w:val="en_US" w:bidi="en_US"/>
+        </w:rPr>
         <w:t xml:space="preserve">, </w:t>
       </w:r>
       <w:r>
+        <w:rPr>
+          <w:lang w:val="en_US" w:bidi="en_US"/>
+        </w:rPr>
         <w:t>Ishmael</w:t>
       </w:r>
       <w:r>
+        <w:rPr>
+          <w:lang w:val="en_US" w:bidi="en_US"/>
+        </w:rPr>
         <w:t xml:space="preserve">, </w:t>
       </w:r>
       <w:r>
+        <w:rPr>
+          <w:lang w:val="en_US" w:bidi="en_US"/>
+        </w:rPr>
         <w:t>sacrifice</w:t>
       </w:r>
       <w:r>
+        <w:rPr>
+          <w:lang w:val="en_US" w:bidi="en_US"/>
+        </w:rPr>
         <w:t>)</w:t>
       </w:r>
     </w:p>
@@ -524,6 +894,9 @@
         <w:pStyle w:val="Heading3"/>
       </w:pPr>
       <w:r>
+        <w:rPr>
+          <w:lang w:val="en_US" w:bidi="en_US"/>
+        </w:rPr>
         <w:t>Bible References:</w:t>
       </w:r>
     </w:p>
@@ -533,9 +906,16 @@
         <w:spacing w:line="240" w:lineRule="auto"/>
         <w:ind w:left="720"/>
       </w:pPr>
-      <w:r/>
+      <w:r>
+        <w:rPr>
+          <w:lang w:val="en_US" w:bidi="en_US"/>
+        </w:rPr>
+      </w:r>
       <w:hyperlink r:id="rId21">
         <w:r>
+          <w:rPr>
+            <w:lang w:val="en_US" w:bidi="en_US"/>
+          </w:rPr>
           <w:rPr>
             <w:color w:val="0000EE"/>
             <w:u w:val="single"/>
@@ -549,6 +929,9 @@
         <w:pStyle w:val="Heading3"/>
       </w:pPr>
       <w:r>
+        <w:rPr>
+          <w:lang w:val="en_US" w:bidi="en_US"/>
+        </w:rPr>
         <w:t>Word Data:</w:t>
       </w:r>
     </w:p>
@@ -558,36 +941,74 @@
         <w:spacing w:line="240" w:lineRule="auto"/>
         <w:ind w:left="720"/>
       </w:pPr>
-      <w:r/>
-      <w:r>
+      <w:r>
+        <w:rPr>
+          <w:lang w:val="en_US" w:bidi="en_US"/>
+        </w:rPr>
+      </w:r>
+      <w:r>
+        <w:rPr>
+          <w:lang w:val="en_US" w:bidi="en_US"/>
+        </w:rPr>
         <w:t>Strong’s: H6938</w:t>
       </w:r>
-      <w:r/>
-      <w:r/>
-    </w:p>
-    <w:p>
-      <w:r/>
+      <w:r>
+        <w:rPr>
+          <w:lang w:val="en_US" w:bidi="en_US"/>
+        </w:rPr>
+      </w:r>
+      <w:r>
+        <w:rPr>
+          <w:lang w:val="en_US" w:bidi="en_US"/>
+        </w:rPr>
+      </w:r>
+    </w:p>
+    <w:p>
+      <w:pPr/>
+      <w:r>
+        <w:rPr>
+          <w:lang w:val="en_US" w:bidi="en_US"/>
+        </w:rPr>
+      </w:r>
     </w:p>
     <w:p>
       <w:pPr>
         <w:pStyle w:val="Heading2"/>
       </w:pPr>
       <w:r>
+        <w:rPr>
+          <w:lang w:val="en_US" w:bidi="en_US"/>
+        </w:rPr>
         <w:t>Kedesh</w:t>
       </w:r>
-      <w:r/>
+      <w:r>
+        <w:rPr>
+          <w:lang w:val="en_US" w:bidi="en_US"/>
+        </w:rPr>
+      </w:r>
     </w:p>
     <w:p>
       <w:pPr>
         <w:pStyle w:val="Heading3"/>
       </w:pPr>
       <w:r>
+        <w:rPr>
+          <w:lang w:val="en_US" w:bidi="en_US"/>
+        </w:rPr>
         <w:t>Facts:</w:t>
       </w:r>
     </w:p>
     <w:p>
-      <w:r/>
-      <w:r>
+      <w:pPr/>
+      <w:r>
+        <w:rPr>
+          <w:lang w:val="en_US" w:bidi="en_US"/>
+        </w:rPr>
+      </w:r>
+      <w:r>
+        <w:rPr>
+          <w:lang w:val="en_US" w:bidi="en_US"/>
+        </w:rPr>
         <w:t>Kedesh was a Canaanite city that was taken over by the Israelites when they entered the land of Canaan.</w:t>
       </w:r>
     </w:p>
@@ -597,8 +1018,15 @@
         <w:spacing w:line="240" w:lineRule="auto"/>
         <w:ind w:left="720"/>
       </w:pPr>
-      <w:r/>
-      <w:r>
+      <w:r>
+        <w:rPr>
+          <w:lang w:val="en_US" w:bidi="en_US"/>
+        </w:rPr>
+      </w:r>
+      <w:r>
+        <w:rPr>
+          <w:lang w:val="en_US" w:bidi="en_US"/>
+        </w:rPr>
         <w:t>This city was located in the northern part of Israel, in the portion of land that was given to the tribe of Naphtali.</w:t>
       </w:r>
     </w:p>
@@ -608,8 +1036,15 @@
         <w:spacing w:line="240" w:lineRule="auto"/>
         <w:ind w:left="720"/>
       </w:pPr>
-      <w:r/>
-      <w:r>
+      <w:r>
+        <w:rPr>
+          <w:lang w:val="en_US" w:bidi="en_US"/>
+        </w:rPr>
+      </w:r>
+      <w:r>
+        <w:rPr>
+          <w:lang w:val="en_US" w:bidi="en_US"/>
+        </w:rPr>
         <w:t>Kedesh was one of the cities that was chosen as a place where the Levite priests could live, since they did not have any land of their own.</w:t>
       </w:r>
     </w:p>
@@ -619,68 +1054,139 @@
         <w:spacing w:line="240" w:lineRule="auto"/>
         <w:ind w:left="720"/>
       </w:pPr>
-      <w:r/>
-      <w:r>
+      <w:r>
+        <w:rPr>
+          <w:lang w:val="en_US" w:bidi="en_US"/>
+        </w:rPr>
+      </w:r>
+      <w:r>
+        <w:rPr>
+          <w:lang w:val="en_US" w:bidi="en_US"/>
+        </w:rPr>
         <w:t>It was also set apart as a “city of refuge.”</w:t>
       </w:r>
     </w:p>
     <w:p>
-      <w:r/>
-      <w:r>
+      <w:pPr/>
+      <w:r>
+        <w:rPr>
+          <w:lang w:val="en_US" w:bidi="en_US"/>
+        </w:rPr>
+      </w:r>
+      <w:r>
+        <w:rPr>
+          <w:lang w:val="en_US" w:bidi="en_US"/>
+        </w:rPr>
         <w:t>(Translation suggestions: Translate Names)</w:t>
       </w:r>
     </w:p>
     <w:p>
-      <w:r/>
-      <w:r>
+      <w:pPr/>
+      <w:r>
+        <w:rPr>
+          <w:lang w:val="en_US" w:bidi="en_US"/>
+        </w:rPr>
+      </w:r>
+      <w:r>
+        <w:rPr>
+          <w:lang w:val="en_US" w:bidi="en_US"/>
+        </w:rPr>
         <w:t xml:space="preserve">(See also: </w:t>
       </w:r>
       <w:r>
+        <w:rPr>
+          <w:lang w:val="en_US" w:bidi="en_US"/>
+        </w:rPr>
         <w:t>Canaan</w:t>
       </w:r>
       <w:r>
+        <w:rPr>
+          <w:lang w:val="en_US" w:bidi="en_US"/>
+        </w:rPr>
         <w:t xml:space="preserve">, </w:t>
       </w:r>
       <w:r>
+        <w:rPr>
+          <w:lang w:val="en_US" w:bidi="en_US"/>
+        </w:rPr>
         <w:t>Hebron</w:t>
       </w:r>
       <w:r>
+        <w:rPr>
+          <w:lang w:val="en_US" w:bidi="en_US"/>
+        </w:rPr>
         <w:t xml:space="preserve">, </w:t>
       </w:r>
       <w:r>
+        <w:rPr>
+          <w:lang w:val="en_US" w:bidi="en_US"/>
+        </w:rPr>
         <w:t>Levite</w:t>
       </w:r>
       <w:r>
+        <w:rPr>
+          <w:lang w:val="en_US" w:bidi="en_US"/>
+        </w:rPr>
         <w:t xml:space="preserve">, </w:t>
       </w:r>
       <w:r>
+        <w:rPr>
+          <w:lang w:val="en_US" w:bidi="en_US"/>
+        </w:rPr>
         <w:t>Naphtali</w:t>
       </w:r>
       <w:r>
+        <w:rPr>
+          <w:lang w:val="en_US" w:bidi="en_US"/>
+        </w:rPr>
         <w:t xml:space="preserve">, </w:t>
       </w:r>
       <w:r>
+        <w:rPr>
+          <w:lang w:val="en_US" w:bidi="en_US"/>
+        </w:rPr>
         <w:t>priest</w:t>
       </w:r>
       <w:r>
+        <w:rPr>
+          <w:lang w:val="en_US" w:bidi="en_US"/>
+        </w:rPr>
         <w:t xml:space="preserve">, </w:t>
       </w:r>
       <w:r>
+        <w:rPr>
+          <w:lang w:val="en_US" w:bidi="en_US"/>
+        </w:rPr>
         <w:t>refuge</w:t>
       </w:r>
       <w:r>
+        <w:rPr>
+          <w:lang w:val="en_US" w:bidi="en_US"/>
+        </w:rPr>
         <w:t xml:space="preserve">, </w:t>
       </w:r>
       <w:r>
+        <w:rPr>
+          <w:lang w:val="en_US" w:bidi="en_US"/>
+        </w:rPr>
         <w:t>Shechem</w:t>
       </w:r>
       <w:r>
+        <w:rPr>
+          <w:lang w:val="en_US" w:bidi="en_US"/>
+        </w:rPr>
         <w:t xml:space="preserve">, </w:t>
       </w:r>
       <w:r>
+        <w:rPr>
+          <w:lang w:val="en_US" w:bidi="en_US"/>
+        </w:rPr>
         <w:t>twelve tribes of Israel</w:t>
       </w:r>
       <w:r>
+        <w:rPr>
+          <w:lang w:val="en_US" w:bidi="en_US"/>
+        </w:rPr>
         <w:t>)</w:t>
       </w:r>
     </w:p>
@@ -689,6 +1195,9 @@
         <w:pStyle w:val="Heading3"/>
       </w:pPr>
       <w:r>
+        <w:rPr>
+          <w:lang w:val="en_US" w:bidi="en_US"/>
+        </w:rPr>
         <w:t>Bible References:</w:t>
       </w:r>
     </w:p>
@@ -698,9 +1207,16 @@
         <w:spacing w:line="240" w:lineRule="auto"/>
         <w:ind w:left="720"/>
       </w:pPr>
-      <w:r/>
+      <w:r>
+        <w:rPr>
+          <w:lang w:val="en_US" w:bidi="en_US"/>
+        </w:rPr>
+      </w:r>
       <w:hyperlink r:id="rId22">
         <w:r>
+          <w:rPr>
+            <w:lang w:val="en_US" w:bidi="en_US"/>
+          </w:rPr>
           <w:rPr>
             <w:color w:val="0000EE"/>
             <w:u w:val="single"/>
@@ -715,9 +1231,16 @@
         <w:spacing w:line="240" w:lineRule="auto"/>
         <w:ind w:left="720"/>
       </w:pPr>
-      <w:r/>
+      <w:r>
+        <w:rPr>
+          <w:lang w:val="en_US" w:bidi="en_US"/>
+        </w:rPr>
+      </w:r>
       <w:hyperlink r:id="rId23">
         <w:r>
+          <w:rPr>
+            <w:lang w:val="en_US" w:bidi="en_US"/>
+          </w:rPr>
           <w:rPr>
             <w:color w:val="0000EE"/>
             <w:u w:val="single"/>
@@ -732,9 +1255,16 @@
         <w:spacing w:line="240" w:lineRule="auto"/>
         <w:ind w:left="720"/>
       </w:pPr>
-      <w:r/>
+      <w:r>
+        <w:rPr>
+          <w:lang w:val="en_US" w:bidi="en_US"/>
+        </w:rPr>
+      </w:r>
       <w:hyperlink r:id="rId24">
         <w:r>
+          <w:rPr>
+            <w:lang w:val="en_US" w:bidi="en_US"/>
+          </w:rPr>
           <w:rPr>
             <w:color w:val="0000EE"/>
             <w:u w:val="single"/>
@@ -748,6 +1278,9 @@
         <w:pStyle w:val="Heading3"/>
       </w:pPr>
       <w:r>
+        <w:rPr>
+          <w:lang w:val="en_US" w:bidi="en_US"/>
+        </w:rPr>
         <w:t>Word Data:</w:t>
       </w:r>
     </w:p>
@@ -757,36 +1290,74 @@
         <w:spacing w:line="240" w:lineRule="auto"/>
         <w:ind w:left="720"/>
       </w:pPr>
-      <w:r/>
-      <w:r>
+      <w:r>
+        <w:rPr>
+          <w:lang w:val="en_US" w:bidi="en_US"/>
+        </w:rPr>
+      </w:r>
+      <w:r>
+        <w:rPr>
+          <w:lang w:val="en_US" w:bidi="en_US"/>
+        </w:rPr>
         <w:t>Strong’s: H6943, H7191</w:t>
       </w:r>
-      <w:r/>
-      <w:r/>
-    </w:p>
-    <w:p>
-      <w:r/>
+      <w:r>
+        <w:rPr>
+          <w:lang w:val="en_US" w:bidi="en_US"/>
+        </w:rPr>
+      </w:r>
+      <w:r>
+        <w:rPr>
+          <w:lang w:val="en_US" w:bidi="en_US"/>
+        </w:rPr>
+      </w:r>
+    </w:p>
+    <w:p>
+      <w:pPr/>
+      <w:r>
+        <w:rPr>
+          <w:lang w:val="en_US" w:bidi="en_US"/>
+        </w:rPr>
+      </w:r>
     </w:p>
     <w:p>
       <w:pPr>
         <w:pStyle w:val="Heading2"/>
       </w:pPr>
       <w:r>
+        <w:rPr>
+          <w:lang w:val="en_US" w:bidi="en_US"/>
+        </w:rPr>
         <w:t>Kidron Valley</w:t>
       </w:r>
-      <w:r/>
+      <w:r>
+        <w:rPr>
+          <w:lang w:val="en_US" w:bidi="en_US"/>
+        </w:rPr>
+      </w:r>
     </w:p>
     <w:p>
       <w:pPr>
         <w:pStyle w:val="Heading3"/>
       </w:pPr>
       <w:r>
+        <w:rPr>
+          <w:lang w:val="en_US" w:bidi="en_US"/>
+        </w:rPr>
         <w:t>Facts:</w:t>
       </w:r>
     </w:p>
     <w:p>
-      <w:r/>
-      <w:r>
+      <w:pPr/>
+      <w:r>
+        <w:rPr>
+          <w:lang w:val="en_US" w:bidi="en_US"/>
+        </w:rPr>
+      </w:r>
+      <w:r>
+        <w:rPr>
+          <w:lang w:val="en_US" w:bidi="en_US"/>
+        </w:rPr>
         <w:t>The Kidron Valley is a deep valley just outside the city of Jerusalem, between its eastern wall and the Mount of Olives.</w:t>
       </w:r>
     </w:p>
@@ -796,8 +1367,15 @@
         <w:spacing w:line="240" w:lineRule="auto"/>
         <w:ind w:left="720"/>
       </w:pPr>
-      <w:r/>
-      <w:r>
+      <w:r>
+        <w:rPr>
+          <w:lang w:val="en_US" w:bidi="en_US"/>
+        </w:rPr>
+      </w:r>
+      <w:r>
+        <w:rPr>
+          <w:lang w:val="en_US" w:bidi="en_US"/>
+        </w:rPr>
         <w:t>The valley is over 1,000 meters deep and about 32 kilometers long.</w:t>
       </w:r>
     </w:p>
@@ -807,8 +1385,15 @@
         <w:spacing w:line="240" w:lineRule="auto"/>
         <w:ind w:left="720"/>
       </w:pPr>
-      <w:r/>
-      <w:r>
+      <w:r>
+        <w:rPr>
+          <w:lang w:val="en_US" w:bidi="en_US"/>
+        </w:rPr>
+      </w:r>
+      <w:r>
+        <w:rPr>
+          <w:lang w:val="en_US" w:bidi="en_US"/>
+        </w:rPr>
         <w:t>When King David was fleeing from his son Absalom, he went through the Kidron Valley to get to the Mount of Olives.</w:t>
       </w:r>
     </w:p>
@@ -818,8 +1403,15 @@
         <w:spacing w:line="240" w:lineRule="auto"/>
         <w:ind w:left="720"/>
       </w:pPr>
-      <w:r/>
-      <w:r>
+      <w:r>
+        <w:rPr>
+          <w:lang w:val="en_US" w:bidi="en_US"/>
+        </w:rPr>
+      </w:r>
+      <w:r>
+        <w:rPr>
+          <w:lang w:val="en_US" w:bidi="en_US"/>
+        </w:rPr>
         <w:t>King Josiah and King Asa of Judah ordered that the high places and altars of false gods be smashed and burned; the ashes were thrown into the Kidron Valley.</w:t>
       </w:r>
     </w:p>
@@ -829,8 +1421,15 @@
         <w:spacing w:line="240" w:lineRule="auto"/>
         <w:ind w:left="720"/>
       </w:pPr>
-      <w:r/>
-      <w:r>
+      <w:r>
+        <w:rPr>
+          <w:lang w:val="en_US" w:bidi="en_US"/>
+        </w:rPr>
+      </w:r>
+      <w:r>
+        <w:rPr>
+          <w:lang w:val="en_US" w:bidi="en_US"/>
+        </w:rPr>
         <w:t>During the reign of King Hezekiah, the Kidron Valley was where the priests threw everything impure that they removed from the temple.</w:t>
       </w:r>
     </w:p>
@@ -840,80 +1439,163 @@
         <w:spacing w:line="240" w:lineRule="auto"/>
         <w:ind w:left="720"/>
       </w:pPr>
-      <w:r/>
-      <w:r>
+      <w:r>
+        <w:rPr>
+          <w:lang w:val="en_US" w:bidi="en_US"/>
+        </w:rPr>
+      </w:r>
+      <w:r>
+        <w:rPr>
+          <w:lang w:val="en_US" w:bidi="en_US"/>
+        </w:rPr>
         <w:t>The evil queen Athaliah was killed in this valley because of the wicked things she had done.</w:t>
       </w:r>
     </w:p>
     <w:p>
-      <w:r/>
-      <w:r>
+      <w:pPr/>
+      <w:r>
+        <w:rPr>
+          <w:lang w:val="en_US" w:bidi="en_US"/>
+        </w:rPr>
+      </w:r>
+      <w:r>
+        <w:rPr>
+          <w:lang w:val="en_US" w:bidi="en_US"/>
+        </w:rPr>
         <w:t>(Translation suggestions: How to Translate Names)</w:t>
       </w:r>
     </w:p>
     <w:p>
-      <w:r/>
-      <w:r>
+      <w:pPr/>
+      <w:r>
+        <w:rPr>
+          <w:lang w:val="en_US" w:bidi="en_US"/>
+        </w:rPr>
+      </w:r>
+      <w:r>
+        <w:rPr>
+          <w:lang w:val="en_US" w:bidi="en_US"/>
+        </w:rPr>
         <w:t xml:space="preserve">(See also: </w:t>
       </w:r>
       <w:r>
+        <w:rPr>
+          <w:lang w:val="en_US" w:bidi="en_US"/>
+        </w:rPr>
         <w:t>Absalom</w:t>
       </w:r>
       <w:r>
+        <w:rPr>
+          <w:lang w:val="en_US" w:bidi="en_US"/>
+        </w:rPr>
         <w:t xml:space="preserve">, </w:t>
       </w:r>
       <w:r>
+        <w:rPr>
+          <w:lang w:val="en_US" w:bidi="en_US"/>
+        </w:rPr>
         <w:t>Asa</w:t>
       </w:r>
       <w:r>
+        <w:rPr>
+          <w:lang w:val="en_US" w:bidi="en_US"/>
+        </w:rPr>
         <w:t xml:space="preserve">, </w:t>
       </w:r>
       <w:r>
+        <w:rPr>
+          <w:lang w:val="en_US" w:bidi="en_US"/>
+        </w:rPr>
         <w:t>Athaliah</w:t>
       </w:r>
       <w:r>
+        <w:rPr>
+          <w:lang w:val="en_US" w:bidi="en_US"/>
+        </w:rPr>
         <w:t xml:space="preserve">, </w:t>
       </w:r>
       <w:r>
+        <w:rPr>
+          <w:lang w:val="en_US" w:bidi="en_US"/>
+        </w:rPr>
         <w:t>David</w:t>
       </w:r>
       <w:r>
+        <w:rPr>
+          <w:lang w:val="en_US" w:bidi="en_US"/>
+        </w:rPr>
         <w:t xml:space="preserve">, </w:t>
       </w:r>
       <w:r>
+        <w:rPr>
+          <w:lang w:val="en_US" w:bidi="en_US"/>
+        </w:rPr>
         <w:t>false god</w:t>
       </w:r>
       <w:r>
+        <w:rPr>
+          <w:lang w:val="en_US" w:bidi="en_US"/>
+        </w:rPr>
         <w:t xml:space="preserve">, </w:t>
       </w:r>
       <w:r>
+        <w:rPr>
+          <w:lang w:val="en_US" w:bidi="en_US"/>
+        </w:rPr>
         <w:t>Hezekiah</w:t>
       </w:r>
       <w:r>
+        <w:rPr>
+          <w:lang w:val="en_US" w:bidi="en_US"/>
+        </w:rPr>
         <w:t xml:space="preserve">, </w:t>
       </w:r>
       <w:r>
+        <w:rPr>
+          <w:lang w:val="en_US" w:bidi="en_US"/>
+        </w:rPr>
         <w:t>high places</w:t>
       </w:r>
       <w:r>
+        <w:rPr>
+          <w:lang w:val="en_US" w:bidi="en_US"/>
+        </w:rPr>
         <w:t xml:space="preserve">, </w:t>
       </w:r>
       <w:r>
+        <w:rPr>
+          <w:lang w:val="en_US" w:bidi="en_US"/>
+        </w:rPr>
         <w:t>Josiah</w:t>
       </w:r>
       <w:r>
+        <w:rPr>
+          <w:lang w:val="en_US" w:bidi="en_US"/>
+        </w:rPr>
         <w:t xml:space="preserve">, </w:t>
       </w:r>
       <w:r>
+        <w:rPr>
+          <w:lang w:val="en_US" w:bidi="en_US"/>
+        </w:rPr>
         <w:t>Judah</w:t>
       </w:r>
       <w:r>
+        <w:rPr>
+          <w:lang w:val="en_US" w:bidi="en_US"/>
+        </w:rPr>
         <w:t xml:space="preserve">, </w:t>
       </w:r>
       <w:r>
+        <w:rPr>
+          <w:lang w:val="en_US" w:bidi="en_US"/>
+        </w:rPr>
         <w:t>Mount of Olives</w:t>
       </w:r>
       <w:r>
+        <w:rPr>
+          <w:lang w:val="en_US" w:bidi="en_US"/>
+        </w:rPr>
         <w:t>)</w:t>
       </w:r>
     </w:p>
@@ -922,6 +1604,9 @@
         <w:pStyle w:val="Heading3"/>
       </w:pPr>
       <w:r>
+        <w:rPr>
+          <w:lang w:val="en_US" w:bidi="en_US"/>
+        </w:rPr>
         <w:t>Bible References:</w:t>
       </w:r>
     </w:p>
@@ -931,9 +1616,16 @@
         <w:spacing w:line="240" w:lineRule="auto"/>
         <w:ind w:left="720"/>
       </w:pPr>
-      <w:r/>
+      <w:r>
+        <w:rPr>
+          <w:lang w:val="en_US" w:bidi="en_US"/>
+        </w:rPr>
+      </w:r>
       <w:hyperlink r:id="rId25">
         <w:r>
+          <w:rPr>
+            <w:lang w:val="en_US" w:bidi="en_US"/>
+          </w:rPr>
           <w:rPr>
             <w:color w:val="0000EE"/>
             <w:u w:val="single"/>
@@ -947,6 +1639,9 @@
         <w:pStyle w:val="Heading3"/>
       </w:pPr>
       <w:r>
+        <w:rPr>
+          <w:lang w:val="en_US" w:bidi="en_US"/>
+        </w:rPr>
         <w:t>Word Data:</w:t>
       </w:r>
     </w:p>
@@ -956,36 +1651,74 @@
         <w:spacing w:line="240" w:lineRule="auto"/>
         <w:ind w:left="720"/>
       </w:pPr>
-      <w:r/>
-      <w:r>
+      <w:r>
+        <w:rPr>
+          <w:lang w:val="en_US" w:bidi="en_US"/>
+        </w:rPr>
+      </w:r>
+      <w:r>
+        <w:rPr>
+          <w:lang w:val="en_US" w:bidi="en_US"/>
+        </w:rPr>
         <w:t>Strong’s: H5674, H6939, G27480, G54930</w:t>
       </w:r>
-      <w:r/>
-      <w:r/>
-    </w:p>
-    <w:p>
-      <w:r/>
+      <w:r>
+        <w:rPr>
+          <w:lang w:val="en_US" w:bidi="en_US"/>
+        </w:rPr>
+      </w:r>
+      <w:r>
+        <w:rPr>
+          <w:lang w:val="en_US" w:bidi="en_US"/>
+        </w:rPr>
+      </w:r>
+    </w:p>
+    <w:p>
+      <w:pPr/>
+      <w:r>
+        <w:rPr>
+          <w:lang w:val="en_US" w:bidi="en_US"/>
+        </w:rPr>
+      </w:r>
     </w:p>
     <w:p>
       <w:pPr>
         <w:pStyle w:val="Heading2"/>
       </w:pPr>
       <w:r>
+        <w:rPr>
+          <w:lang w:val="en_US" w:bidi="en_US"/>
+        </w:rPr>
         <w:t>Kin</w:t>
       </w:r>
-      <w:r/>
+      <w:r>
+        <w:rPr>
+          <w:lang w:val="en_US" w:bidi="en_US"/>
+        </w:rPr>
+      </w:r>
     </w:p>
     <w:p>
       <w:pPr>
         <w:pStyle w:val="Heading3"/>
       </w:pPr>
       <w:r>
+        <w:rPr>
+          <w:lang w:val="en_US" w:bidi="en_US"/>
+        </w:rPr>
         <w:t>Definition:</w:t>
       </w:r>
     </w:p>
     <w:p>
-      <w:r/>
-      <w:r>
+      <w:pPr/>
+      <w:r>
+        <w:rPr>
+          <w:lang w:val="en_US" w:bidi="en_US"/>
+        </w:rPr>
+      </w:r>
+      <w:r>
+        <w:rPr>
+          <w:lang w:val="en_US" w:bidi="en_US"/>
+        </w:rPr>
         <w:t>The term “kin” refers to a person’s blood relatives, considered as a group. The word “kinsman” refers specifically to a male relative.</w:t>
       </w:r>
     </w:p>
@@ -995,8 +1728,15 @@
         <w:spacing w:line="240" w:lineRule="auto"/>
         <w:ind w:left="720"/>
       </w:pPr>
-      <w:r/>
-      <w:r>
+      <w:r>
+        <w:rPr>
+          <w:lang w:val="en_US" w:bidi="en_US"/>
+        </w:rPr>
+      </w:r>
+      <w:r>
+        <w:rPr>
+          <w:lang w:val="en_US" w:bidi="en_US"/>
+        </w:rPr>
         <w:t>“Kin” can only refer to a person’s close relatives, such as parents and siblings, or it can also include more distant relatives, such as an aunts, uncles, or cousins.</w:t>
       </w:r>
     </w:p>
@@ -1006,8 +1746,15 @@
         <w:spacing w:line="240" w:lineRule="auto"/>
         <w:ind w:left="720"/>
       </w:pPr>
-      <w:r/>
-      <w:r>
+      <w:r>
+        <w:rPr>
+          <w:lang w:val="en_US" w:bidi="en_US"/>
+        </w:rPr>
+      </w:r>
+      <w:r>
+        <w:rPr>
+          <w:lang w:val="en_US" w:bidi="en_US"/>
+        </w:rPr>
         <w:t>In ancient Israel, if a man died, his nearest male relative was expected to marry his widow, manage his property, and help carry on his family name. This relative was called a “kinsman-redeemer.”</w:t>
       </w:r>
     </w:p>
@@ -1017,8 +1764,15 @@
         <w:spacing w:line="240" w:lineRule="auto"/>
         <w:ind w:left="720"/>
       </w:pPr>
-      <w:r/>
-      <w:r>
+      <w:r>
+        <w:rPr>
+          <w:lang w:val="en_US" w:bidi="en_US"/>
+        </w:rPr>
+      </w:r>
+      <w:r>
+        <w:rPr>
+          <w:lang w:val="en_US" w:bidi="en_US"/>
+        </w:rPr>
         <w:t>This term “kin” could also be translated as “relative” or “family member.”</w:t>
       </w:r>
     </w:p>
@@ -1027,6 +1781,9 @@
         <w:pStyle w:val="Heading3"/>
       </w:pPr>
       <w:r>
+        <w:rPr>
+          <w:lang w:val="en_US" w:bidi="en_US"/>
+        </w:rPr>
         <w:t>Bible References:</w:t>
       </w:r>
     </w:p>
@@ -1036,9 +1793,16 @@
         <w:spacing w:line="240" w:lineRule="auto"/>
         <w:ind w:left="720"/>
       </w:pPr>
-      <w:r/>
+      <w:r>
+        <w:rPr>
+          <w:lang w:val="en_US" w:bidi="en_US"/>
+        </w:rPr>
+      </w:r>
       <w:hyperlink r:id="rId26">
         <w:r>
+          <w:rPr>
+            <w:lang w:val="en_US" w:bidi="en_US"/>
+          </w:rPr>
           <w:rPr>
             <w:color w:val="0000EE"/>
             <w:u w:val="single"/>
@@ -1053,9 +1817,16 @@
         <w:spacing w:line="240" w:lineRule="auto"/>
         <w:ind w:left="720"/>
       </w:pPr>
-      <w:r/>
+      <w:r>
+        <w:rPr>
+          <w:lang w:val="en_US" w:bidi="en_US"/>
+        </w:rPr>
+      </w:r>
       <w:hyperlink r:id="rId27">
         <w:r>
+          <w:rPr>
+            <w:lang w:val="en_US" w:bidi="en_US"/>
+          </w:rPr>
           <w:rPr>
             <w:color w:val="0000EE"/>
             <w:u w:val="single"/>
@@ -1070,9 +1841,16 @@
         <w:spacing w:line="240" w:lineRule="auto"/>
         <w:ind w:left="720"/>
       </w:pPr>
-      <w:r/>
+      <w:r>
+        <w:rPr>
+          <w:lang w:val="en_US" w:bidi="en_US"/>
+        </w:rPr>
+      </w:r>
       <w:hyperlink r:id="rId28">
         <w:r>
+          <w:rPr>
+            <w:lang w:val="en_US" w:bidi="en_US"/>
+          </w:rPr>
           <w:rPr>
             <w:color w:val="0000EE"/>
             <w:u w:val="single"/>
@@ -1086,6 +1864,9 @@
         <w:pStyle w:val="Heading3"/>
       </w:pPr>
       <w:r>
+        <w:rPr>
+          <w:lang w:val="en_US" w:bidi="en_US"/>
+        </w:rPr>
         <w:t>Word Data:</w:t>
       </w:r>
     </w:p>
@@ -1095,36 +1876,74 @@
         <w:spacing w:line="240" w:lineRule="auto"/>
         <w:ind w:left="720"/>
       </w:pPr>
-      <w:r/>
-      <w:r>
+      <w:r>
+        <w:rPr>
+          <w:lang w:val="en_US" w:bidi="en_US"/>
+        </w:rPr>
+      </w:r>
+      <w:r>
+        <w:rPr>
+          <w:lang w:val="en_US" w:bidi="en_US"/>
+        </w:rPr>
         <w:t>Strong’s: H0251, H1350, H4129, H4130, H7138, H7607, G47730</w:t>
       </w:r>
-      <w:r/>
-      <w:r/>
-    </w:p>
-    <w:p>
-      <w:r/>
+      <w:r>
+        <w:rPr>
+          <w:lang w:val="en_US" w:bidi="en_US"/>
+        </w:rPr>
+      </w:r>
+      <w:r>
+        <w:rPr>
+          <w:lang w:val="en_US" w:bidi="en_US"/>
+        </w:rPr>
+      </w:r>
+    </w:p>
+    <w:p>
+      <w:pPr/>
+      <w:r>
+        <w:rPr>
+          <w:lang w:val="en_US" w:bidi="en_US"/>
+        </w:rPr>
+      </w:r>
     </w:p>
     <w:p>
       <w:pPr>
         <w:pStyle w:val="Heading2"/>
       </w:pPr>
       <w:r>
+        <w:rPr>
+          <w:lang w:val="en_US" w:bidi="en_US"/>
+        </w:rPr>
         <w:t>King</w:t>
       </w:r>
-      <w:r/>
+      <w:r>
+        <w:rPr>
+          <w:lang w:val="en_US" w:bidi="en_US"/>
+        </w:rPr>
+      </w:r>
     </w:p>
     <w:p>
       <w:pPr>
         <w:pStyle w:val="Heading3"/>
       </w:pPr>
       <w:r>
+        <w:rPr>
+          <w:lang w:val="en_US" w:bidi="en_US"/>
+        </w:rPr>
         <w:t>Definition:</w:t>
       </w:r>
     </w:p>
     <w:p>
-      <w:r/>
-      <w:r>
+      <w:pPr/>
+      <w:r>
+        <w:rPr>
+          <w:lang w:val="en_US" w:bidi="en_US"/>
+        </w:rPr>
+      </w:r>
+      <w:r>
+        <w:rPr>
+          <w:lang w:val="en_US" w:bidi="en_US"/>
+        </w:rPr>
         <w:t>In the Bible, the term “king” refers to a man who is the supreme ruler of a particular group of people or a particular region of land (or both).</w:t>
       </w:r>
     </w:p>
@@ -1134,8 +1953,15 @@
         <w:spacing w:line="240" w:lineRule="auto"/>
         <w:ind w:left="720"/>
       </w:pPr>
-      <w:r/>
-      <w:r>
+      <w:r>
+        <w:rPr>
+          <w:lang w:val="en_US" w:bidi="en_US"/>
+        </w:rPr>
+      </w:r>
+      <w:r>
+        <w:rPr>
+          <w:lang w:val="en_US" w:bidi="en_US"/>
+        </w:rPr>
         <w:t>In biblical times, a king was usually chosen to rule on the basis of family relation to the previous king(s). When a king died, usually his oldest son became the next king.</w:t>
       </w:r>
     </w:p>
@@ -1145,8 +1971,15 @@
         <w:spacing w:line="240" w:lineRule="auto"/>
         <w:ind w:left="720"/>
       </w:pPr>
-      <w:r/>
-      <w:r>
+      <w:r>
+        <w:rPr>
+          <w:lang w:val="en_US" w:bidi="en_US"/>
+        </w:rPr>
+      </w:r>
+      <w:r>
+        <w:rPr>
+          <w:lang w:val="en_US" w:bidi="en_US"/>
+        </w:rPr>
         <w:t>The Bible often refers to God is as a king who rules over the entire universe (in a general sense) and over his people (in a specific sense).</w:t>
       </w:r>
     </w:p>
@@ -1156,8 +1989,15 @@
         <w:spacing w:line="240" w:lineRule="auto"/>
         <w:ind w:left="720"/>
       </w:pPr>
-      <w:r/>
-      <w:r>
+      <w:r>
+        <w:rPr>
+          <w:lang w:val="en_US" w:bidi="en_US"/>
+        </w:rPr>
+      </w:r>
+      <w:r>
+        <w:rPr>
+          <w:lang w:val="en_US" w:bidi="en_US"/>
+        </w:rPr>
         <w:t>The New Testament refers to Jesus as a king in various ways, including: “king of the Jews;” “king of Israel;” and “king of kings.”</w:t>
       </w:r>
     </w:p>
@@ -1167,8 +2007,15 @@
         <w:spacing w:line="240" w:lineRule="auto"/>
         <w:ind w:left="720"/>
       </w:pPr>
-      <w:r/>
-      <w:r>
+      <w:r>
+        <w:rPr>
+          <w:lang w:val="en_US" w:bidi="en_US"/>
+        </w:rPr>
+      </w:r>
+      <w:r>
+        <w:rPr>
+          <w:lang w:val="en_US" w:bidi="en_US"/>
+        </w:rPr>
         <w:t>Depending on the context, the term “king” might also be translated as “supreme chief” or “sovereign ruler.”</w:t>
       </w:r>
     </w:p>
@@ -1178,38 +2025,77 @@
         <w:spacing w:line="240" w:lineRule="auto"/>
         <w:ind w:left="720"/>
       </w:pPr>
-      <w:r/>
-      <w:r>
+      <w:r>
+        <w:rPr>
+          <w:lang w:val="en_US" w:bidi="en_US"/>
+        </w:rPr>
+      </w:r>
+      <w:r>
+        <w:rPr>
+          <w:lang w:val="en_US" w:bidi="en_US"/>
+        </w:rPr>
         <w:t>The phrase “king of kings” might be translated as “king who rules over all other kings” or “supreme ruler who has authority over all other rulers.”</w:t>
       </w:r>
     </w:p>
     <w:p>
-      <w:r/>
-      <w:r>
+      <w:pPr/>
+      <w:r>
+        <w:rPr>
+          <w:lang w:val="en_US" w:bidi="en_US"/>
+        </w:rPr>
+      </w:r>
+      <w:r>
+        <w:rPr>
+          <w:lang w:val="en_US" w:bidi="en_US"/>
+        </w:rPr>
         <w:t xml:space="preserve">(See also: </w:t>
       </w:r>
       <w:r>
+        <w:rPr>
+          <w:lang w:val="en_US" w:bidi="en_US"/>
+        </w:rPr>
         <w:t>authority</w:t>
       </w:r>
       <w:r>
+        <w:rPr>
+          <w:lang w:val="en_US" w:bidi="en_US"/>
+        </w:rPr>
         <w:t xml:space="preserve">, </w:t>
       </w:r>
       <w:r>
+        <w:rPr>
+          <w:lang w:val="en_US" w:bidi="en_US"/>
+        </w:rPr>
         <w:t>Herod Antipas</w:t>
       </w:r>
       <w:r>
+        <w:rPr>
+          <w:lang w:val="en_US" w:bidi="en_US"/>
+        </w:rPr>
         <w:t xml:space="preserve">, </w:t>
       </w:r>
       <w:r>
+        <w:rPr>
+          <w:lang w:val="en_US" w:bidi="en_US"/>
+        </w:rPr>
         <w:t>kingdom</w:t>
       </w:r>
       <w:r>
+        <w:rPr>
+          <w:lang w:val="en_US" w:bidi="en_US"/>
+        </w:rPr>
         <w:t xml:space="preserve">, </w:t>
       </w:r>
       <w:r>
+        <w:rPr>
+          <w:lang w:val="en_US" w:bidi="en_US"/>
+        </w:rPr>
         <w:t>kingdom of God</w:t>
       </w:r>
       <w:r>
+        <w:rPr>
+          <w:lang w:val="en_US" w:bidi="en_US"/>
+        </w:rPr>
         <w:t>)</w:t>
       </w:r>
     </w:p>
@@ -1218,6 +2104,9 @@
         <w:pStyle w:val="Heading3"/>
       </w:pPr>
       <w:r>
+        <w:rPr>
+          <w:lang w:val="en_US" w:bidi="en_US"/>
+        </w:rPr>
         <w:t>Bible References:</w:t>
       </w:r>
     </w:p>
@@ -1227,9 +2116,16 @@
         <w:spacing w:line="240" w:lineRule="auto"/>
         <w:ind w:left="720"/>
       </w:pPr>
-      <w:r/>
+      <w:r>
+        <w:rPr>
+          <w:lang w:val="en_US" w:bidi="en_US"/>
+        </w:rPr>
+      </w:r>
       <w:hyperlink r:id="rId29">
         <w:r>
+          <w:rPr>
+            <w:lang w:val="en_US" w:bidi="en_US"/>
+          </w:rPr>
           <w:rPr>
             <w:color w:val="0000EE"/>
             <w:u w:val="single"/>
@@ -1244,9 +2140,16 @@
         <w:spacing w:line="240" w:lineRule="auto"/>
         <w:ind w:left="720"/>
       </w:pPr>
-      <w:r/>
+      <w:r>
+        <w:rPr>
+          <w:lang w:val="en_US" w:bidi="en_US"/>
+        </w:rPr>
+      </w:r>
       <w:hyperlink r:id="rId30">
         <w:r>
+          <w:rPr>
+            <w:lang w:val="en_US" w:bidi="en_US"/>
+          </w:rPr>
           <w:rPr>
             <w:color w:val="0000EE"/>
             <w:u w:val="single"/>
@@ -1261,9 +2164,16 @@
         <w:spacing w:line="240" w:lineRule="auto"/>
         <w:ind w:left="720"/>
       </w:pPr>
-      <w:r/>
+      <w:r>
+        <w:rPr>
+          <w:lang w:val="en_US" w:bidi="en_US"/>
+        </w:rPr>
+      </w:r>
       <w:hyperlink r:id="rId31">
         <w:r>
+          <w:rPr>
+            <w:lang w:val="en_US" w:bidi="en_US"/>
+          </w:rPr>
           <w:rPr>
             <w:color w:val="0000EE"/>
             <w:u w:val="single"/>
@@ -1278,9 +2188,16 @@
         <w:spacing w:line="240" w:lineRule="auto"/>
         <w:ind w:left="720"/>
       </w:pPr>
-      <w:r/>
+      <w:r>
+        <w:rPr>
+          <w:lang w:val="en_US" w:bidi="en_US"/>
+        </w:rPr>
+      </w:r>
       <w:hyperlink r:id="rId32">
         <w:r>
+          <w:rPr>
+            <w:lang w:val="en_US" w:bidi="en_US"/>
+          </w:rPr>
           <w:rPr>
             <w:color w:val="0000EE"/>
             <w:u w:val="single"/>
@@ -1295,9 +2212,16 @@
         <w:spacing w:line="240" w:lineRule="auto"/>
         <w:ind w:left="720"/>
       </w:pPr>
-      <w:r/>
+      <w:r>
+        <w:rPr>
+          <w:lang w:val="en_US" w:bidi="en_US"/>
+        </w:rPr>
+      </w:r>
       <w:hyperlink r:id="rId33">
         <w:r>
+          <w:rPr>
+            <w:lang w:val="en_US" w:bidi="en_US"/>
+          </w:rPr>
           <w:rPr>
             <w:color w:val="0000EE"/>
             <w:u w:val="single"/>
@@ -1312,9 +2236,16 @@
         <w:spacing w:line="240" w:lineRule="auto"/>
         <w:ind w:left="720"/>
       </w:pPr>
-      <w:r/>
+      <w:r>
+        <w:rPr>
+          <w:lang w:val="en_US" w:bidi="en_US"/>
+        </w:rPr>
+      </w:r>
       <w:hyperlink r:id="rId34">
         <w:r>
+          <w:rPr>
+            <w:lang w:val="en_US" w:bidi="en_US"/>
+          </w:rPr>
           <w:rPr>
             <w:color w:val="0000EE"/>
             <w:u w:val="single"/>
@@ -1329,9 +2260,16 @@
         <w:spacing w:line="240" w:lineRule="auto"/>
         <w:ind w:left="720"/>
       </w:pPr>
-      <w:r/>
+      <w:r>
+        <w:rPr>
+          <w:lang w:val="en_US" w:bidi="en_US"/>
+        </w:rPr>
+      </w:r>
       <w:hyperlink r:id="rId35">
         <w:r>
+          <w:rPr>
+            <w:lang w:val="en_US" w:bidi="en_US"/>
+          </w:rPr>
           <w:rPr>
             <w:color w:val="0000EE"/>
             <w:u w:val="single"/>
@@ -1346,9 +2284,16 @@
         <w:spacing w:line="240" w:lineRule="auto"/>
         <w:ind w:left="720"/>
       </w:pPr>
-      <w:r/>
+      <w:r>
+        <w:rPr>
+          <w:lang w:val="en_US" w:bidi="en_US"/>
+        </w:rPr>
+      </w:r>
       <w:hyperlink r:id="rId36">
         <w:r>
+          <w:rPr>
+            <w:lang w:val="en_US" w:bidi="en_US"/>
+          </w:rPr>
           <w:rPr>
             <w:color w:val="0000EE"/>
             <w:u w:val="single"/>
@@ -1363,9 +2308,16 @@
         <w:spacing w:line="240" w:lineRule="auto"/>
         <w:ind w:left="720"/>
       </w:pPr>
-      <w:r/>
+      <w:r>
+        <w:rPr>
+          <w:lang w:val="en_US" w:bidi="en_US"/>
+        </w:rPr>
+      </w:r>
       <w:hyperlink r:id="rId37">
         <w:r>
+          <w:rPr>
+            <w:lang w:val="en_US" w:bidi="en_US"/>
+          </w:rPr>
           <w:rPr>
             <w:color w:val="0000EE"/>
             <w:u w:val="single"/>
@@ -1380,9 +2332,16 @@
         <w:spacing w:line="240" w:lineRule="auto"/>
         <w:ind w:left="720"/>
       </w:pPr>
-      <w:r/>
+      <w:r>
+        <w:rPr>
+          <w:lang w:val="en_US" w:bidi="en_US"/>
+        </w:rPr>
+      </w:r>
       <w:hyperlink r:id="rId38">
         <w:r>
+          <w:rPr>
+            <w:lang w:val="en_US" w:bidi="en_US"/>
+          </w:rPr>
           <w:rPr>
             <w:color w:val="0000EE"/>
             <w:u w:val="single"/>
@@ -1396,6 +2355,9 @@
         <w:pStyle w:val="Heading3"/>
       </w:pPr>
       <w:r>
+        <w:rPr>
+          <w:lang w:val="en_US" w:bidi="en_US"/>
+        </w:rPr>
         <w:t>Examples from the Bible stories:</w:t>
       </w:r>
     </w:p>
@@ -1405,14 +2367,22 @@
         <w:spacing w:line="240" w:lineRule="auto"/>
         <w:ind w:left="720"/>
       </w:pPr>
-      <w:r/>
+      <w:r>
+        <w:rPr>
+          <w:lang w:val="en_US" w:bidi="en_US"/>
+        </w:rPr>
+      </w:r>
       <w:r>
         <w:rPr>
           <w:b/>
+          <w:lang w:val="en_US" w:bidi="en_US"/>
         </w:rPr>
         <w:t>8:6</w:t>
       </w:r>
       <w:r>
+        <w:rPr>
+          <w:lang w:val="en_US" w:bidi="en_US"/>
+        </w:rPr>
         <w:t xml:space="preserve"> One night, the Pharaoh, which is what the Egyptians called their kings, had two dreams that disturbed him greatly.</w:t>
       </w:r>
     </w:p>
@@ -1422,23 +2392,35 @@
         <w:spacing w:line="240" w:lineRule="auto"/>
         <w:ind w:left="720"/>
       </w:pPr>
-      <w:r/>
+      <w:r>
+        <w:rPr>
+          <w:lang w:val="en_US" w:bidi="en_US"/>
+        </w:rPr>
+      </w:r>
       <w:r>
         <w:rPr>
           <w:b/>
+          <w:lang w:val="en_US" w:bidi="en_US"/>
         </w:rPr>
         <w:t>16:1</w:t>
       </w:r>
       <w:r>
+        <w:rPr>
+          <w:lang w:val="en_US" w:bidi="en_US"/>
+        </w:rPr>
         <w:t xml:space="preserve"> The Israelites had no </w:t>
       </w:r>
       <w:r>
         <w:rPr>
           <w:b/>
+          <w:lang w:val="en_US" w:bidi="en_US"/>
         </w:rPr>
         <w:t>king</w:t>
       </w:r>
       <w:r>
+        <w:rPr>
+          <w:lang w:val="en_US" w:bidi="en_US"/>
+        </w:rPr>
         <w:t>, so everyone did what they thought was right for them.</w:t>
       </w:r>
     </w:p>
@@ -1448,23 +2430,35 @@
         <w:spacing w:line="240" w:lineRule="auto"/>
         <w:ind w:left="720"/>
       </w:pPr>
-      <w:r/>
+      <w:r>
+        <w:rPr>
+          <w:lang w:val="en_US" w:bidi="en_US"/>
+        </w:rPr>
+      </w:r>
       <w:r>
         <w:rPr>
           <w:b/>
+          <w:lang w:val="en_US" w:bidi="en_US"/>
         </w:rPr>
         <w:t>16:18</w:t>
       </w:r>
       <w:r>
+        <w:rPr>
+          <w:lang w:val="en_US" w:bidi="en_US"/>
+        </w:rPr>
         <w:t xml:space="preserve"> Finally, the people asked God for a </w:t>
       </w:r>
       <w:r>
         <w:rPr>
           <w:b/>
+          <w:lang w:val="en_US" w:bidi="en_US"/>
         </w:rPr>
         <w:t>king</w:t>
       </w:r>
       <w:r>
+        <w:rPr>
+          <w:lang w:val="en_US" w:bidi="en_US"/>
+        </w:rPr>
         <w:t xml:space="preserve"> like all the other nations had.</w:t>
       </w:r>
     </w:p>
@@ -1474,32 +2468,48 @@
         <w:spacing w:line="240" w:lineRule="auto"/>
         <w:ind w:left="720"/>
       </w:pPr>
-      <w:r/>
+      <w:r>
+        <w:rPr>
+          <w:lang w:val="en_US" w:bidi="en_US"/>
+        </w:rPr>
+      </w:r>
       <w:r>
         <w:rPr>
           <w:b/>
+          <w:lang w:val="en_US" w:bidi="en_US"/>
         </w:rPr>
         <w:t>17:5</w:t>
       </w:r>
       <w:r>
+        <w:rPr>
+          <w:lang w:val="en_US" w:bidi="en_US"/>
+        </w:rPr>
         <w:t xml:space="preserve"> Eventually, Saul died in battle, and David became </w:t>
       </w:r>
       <w:r>
         <w:rPr>
           <w:b/>
+          <w:lang w:val="en_US" w:bidi="en_US"/>
         </w:rPr>
         <w:t>king</w:t>
       </w:r>
       <w:r>
+        <w:rPr>
+          <w:lang w:val="en_US" w:bidi="en_US"/>
+        </w:rPr>
         <w:t xml:space="preserve"> of Israel. He was a good </w:t>
       </w:r>
       <w:r>
         <w:rPr>
           <w:b/>
+          <w:lang w:val="en_US" w:bidi="en_US"/>
         </w:rPr>
         <w:t>king</w:t>
       </w:r>
       <w:r>
+        <w:rPr>
+          <w:lang w:val="en_US" w:bidi="en_US"/>
+        </w:rPr>
         <w:t>, and the people loved him.</w:t>
       </w:r>
     </w:p>
@@ -1509,23 +2519,35 @@
         <w:spacing w:line="240" w:lineRule="auto"/>
         <w:ind w:left="720"/>
       </w:pPr>
-      <w:r/>
+      <w:r>
+        <w:rPr>
+          <w:lang w:val="en_US" w:bidi="en_US"/>
+        </w:rPr>
+      </w:r>
       <w:r>
         <w:rPr>
           <w:b/>
+          <w:lang w:val="en_US" w:bidi="en_US"/>
         </w:rPr>
         <w:t>21:6</w:t>
       </w:r>
       <w:r>
+        <w:rPr>
+          <w:lang w:val="en_US" w:bidi="en_US"/>
+        </w:rPr>
         <w:t xml:space="preserve"> God’s prophets also said that the Messiah would be a prophet, a priest, and a </w:t>
       </w:r>
       <w:r>
         <w:rPr>
           <w:b/>
+          <w:lang w:val="en_US" w:bidi="en_US"/>
         </w:rPr>
         <w:t>king</w:t>
       </w:r>
       <w:r>
+        <w:rPr>
+          <w:lang w:val="en_US" w:bidi="en_US"/>
+        </w:rPr>
         <w:t>.</w:t>
       </w:r>
     </w:p>
@@ -1535,32 +2557,48 @@
         <w:spacing w:line="240" w:lineRule="auto"/>
         <w:ind w:left="720"/>
       </w:pPr>
-      <w:r/>
+      <w:r>
+        <w:rPr>
+          <w:lang w:val="en_US" w:bidi="en_US"/>
+        </w:rPr>
+      </w:r>
       <w:r>
         <w:rPr>
           <w:b/>
+          <w:lang w:val="en_US" w:bidi="en_US"/>
         </w:rPr>
         <w:t>48:14</w:t>
       </w:r>
       <w:r>
+        <w:rPr>
+          <w:lang w:val="en_US" w:bidi="en_US"/>
+        </w:rPr>
         <w:t xml:space="preserve"> David was the </w:t>
       </w:r>
       <w:r>
         <w:rPr>
           <w:b/>
+          <w:lang w:val="en_US" w:bidi="en_US"/>
         </w:rPr>
         <w:t>king</w:t>
       </w:r>
       <w:r>
+        <w:rPr>
+          <w:lang w:val="en_US" w:bidi="en_US"/>
+        </w:rPr>
         <w:t xml:space="preserve"> of Israel, but Jesus is the </w:t>
       </w:r>
       <w:r>
         <w:rPr>
           <w:b/>
+          <w:lang w:val="en_US" w:bidi="en_US"/>
         </w:rPr>
         <w:t>king</w:t>
       </w:r>
       <w:r>
+        <w:rPr>
+          <w:lang w:val="en_US" w:bidi="en_US"/>
+        </w:rPr>
         <w:t xml:space="preserve"> of the entire universe!</w:t>
       </w:r>
     </w:p>
@@ -1569,6 +2607,9 @@
         <w:pStyle w:val="Heading3"/>
       </w:pPr>
       <w:r>
+        <w:rPr>
+          <w:lang w:val="en_US" w:bidi="en_US"/>
+        </w:rPr>
         <w:t>Word Data:</w:t>
       </w:r>
     </w:p>
@@ -1578,36 +2619,74 @@
         <w:spacing w:line="240" w:lineRule="auto"/>
         <w:ind w:left="720"/>
       </w:pPr>
-      <w:r/>
-      <w:r>
+      <w:r>
+        <w:rPr>
+          <w:lang w:val="en_US" w:bidi="en_US"/>
+        </w:rPr>
+      </w:r>
+      <w:r>
+        <w:rPr>
+          <w:lang w:val="en_US" w:bidi="en_US"/>
+        </w:rPr>
         <w:t>Strong’s: H4427, H4428, H4430, G09350, G09360</w:t>
       </w:r>
-      <w:r/>
-      <w:r/>
-    </w:p>
-    <w:p>
-      <w:r/>
+      <w:r>
+        <w:rPr>
+          <w:lang w:val="en_US" w:bidi="en_US"/>
+        </w:rPr>
+      </w:r>
+      <w:r>
+        <w:rPr>
+          <w:lang w:val="en_US" w:bidi="en_US"/>
+        </w:rPr>
+      </w:r>
+    </w:p>
+    <w:p>
+      <w:pPr/>
+      <w:r>
+        <w:rPr>
+          <w:lang w:val="en_US" w:bidi="en_US"/>
+        </w:rPr>
+      </w:r>
     </w:p>
     <w:p>
       <w:pPr>
         <w:pStyle w:val="Heading2"/>
       </w:pPr>
       <w:r>
+        <w:rPr>
+          <w:lang w:val="en_US" w:bidi="en_US"/>
+        </w:rPr>
         <w:t>King of the Jews</w:t>
       </w:r>
-      <w:r/>
+      <w:r>
+        <w:rPr>
+          <w:lang w:val="en_US" w:bidi="en_US"/>
+        </w:rPr>
+      </w:r>
     </w:p>
     <w:p>
       <w:pPr>
         <w:pStyle w:val="Heading3"/>
       </w:pPr>
       <w:r>
+        <w:rPr>
+          <w:lang w:val="en_US" w:bidi="en_US"/>
+        </w:rPr>
         <w:t>Definition:</w:t>
       </w:r>
     </w:p>
     <w:p>
-      <w:r/>
-      <w:r>
+      <w:pPr/>
+      <w:r>
+        <w:rPr>
+          <w:lang w:val="en_US" w:bidi="en_US"/>
+        </w:rPr>
+      </w:r>
+      <w:r>
+        <w:rPr>
+          <w:lang w:val="en_US" w:bidi="en_US"/>
+        </w:rPr>
         <w:t>The term “King of the Jews” is a title that refers to Jesus, the Messiah.</w:t>
       </w:r>
     </w:p>
@@ -1617,8 +2696,15 @@
         <w:spacing w:line="240" w:lineRule="auto"/>
         <w:ind w:left="720"/>
       </w:pPr>
-      <w:r/>
-      <w:r>
+      <w:r>
+        <w:rPr>
+          <w:lang w:val="en_US" w:bidi="en_US"/>
+        </w:rPr>
+      </w:r>
+      <w:r>
+        <w:rPr>
+          <w:lang w:val="en_US" w:bidi="en_US"/>
+        </w:rPr>
         <w:t>The first time the Bible records this title is when it was used by the wise men who traveled to Bethlehem looking for the baby who was “King of the Jews.”</w:t>
       </w:r>
     </w:p>
@@ -1628,8 +2714,15 @@
         <w:spacing w:line="240" w:lineRule="auto"/>
         <w:ind w:left="720"/>
       </w:pPr>
-      <w:r/>
-      <w:r>
+      <w:r>
+        <w:rPr>
+          <w:lang w:val="en_US" w:bidi="en_US"/>
+        </w:rPr>
+      </w:r>
+      <w:r>
+        <w:rPr>
+          <w:lang w:val="en_US" w:bidi="en_US"/>
+        </w:rPr>
         <w:t>The angel revealed to Mary that her son, a descendant of King David, would be a king whose reign would last forever.</w:t>
       </w:r>
     </w:p>
@@ -1639,8 +2732,15 @@
         <w:spacing w:line="240" w:lineRule="auto"/>
         <w:ind w:left="720"/>
       </w:pPr>
-      <w:r/>
-      <w:r>
+      <w:r>
+        <w:rPr>
+          <w:lang w:val="en_US" w:bidi="en_US"/>
+        </w:rPr>
+      </w:r>
+      <w:r>
+        <w:rPr>
+          <w:lang w:val="en_US" w:bidi="en_US"/>
+        </w:rPr>
         <w:t>Before Jesus was crucified, Roman soldiers mockingly called Jesus “King of the Jews.” This title was also written on a piece of wood and nailed to the top of Jesus’ cross.</w:t>
       </w:r>
     </w:p>
@@ -1650,8 +2750,15 @@
         <w:spacing w:line="240" w:lineRule="auto"/>
         <w:ind w:left="720"/>
       </w:pPr>
-      <w:r/>
-      <w:r>
+      <w:r>
+        <w:rPr>
+          <w:lang w:val="en_US" w:bidi="en_US"/>
+        </w:rPr>
+      </w:r>
+      <w:r>
+        <w:rPr>
+          <w:lang w:val="en_US" w:bidi="en_US"/>
+        </w:rPr>
         <w:t>Jesus truly is the King of the Jews and the king over all creation.</w:t>
       </w:r>
     </w:p>
@@ -1660,6 +2767,9 @@
         <w:pStyle w:val="Heading3"/>
       </w:pPr>
       <w:r>
+        <w:rPr>
+          <w:lang w:val="en_US" w:bidi="en_US"/>
+        </w:rPr>
         <w:t>Translation Suggestions:</w:t>
       </w:r>
     </w:p>
@@ -1669,8 +2779,15 @@
         <w:spacing w:line="240" w:lineRule="auto"/>
         <w:ind w:left="720"/>
       </w:pPr>
-      <w:r/>
-      <w:r>
+      <w:r>
+        <w:rPr>
+          <w:lang w:val="en_US" w:bidi="en_US"/>
+        </w:rPr>
+      </w:r>
+      <w:r>
+        <w:rPr>
+          <w:lang w:val="en_US" w:bidi="en_US"/>
+        </w:rPr>
         <w:t>The term “King of the Jews” could also be translated as “king over the Jews” or “king who rules over the Jews” or “supreme ruler of the Jews.”</w:t>
       </w:r>
     </w:p>
@@ -1680,56 +2797,113 @@
         <w:spacing w:line="240" w:lineRule="auto"/>
         <w:ind w:left="720"/>
       </w:pPr>
-      <w:r/>
-      <w:r>
+      <w:r>
+        <w:rPr>
+          <w:lang w:val="en_US" w:bidi="en_US"/>
+        </w:rPr>
+      </w:r>
+      <w:r>
+        <w:rPr>
+          <w:lang w:val="en_US" w:bidi="en_US"/>
+        </w:rPr>
         <w:t>Check to see how the phrase “king of” is translated in other places in the translation.</w:t>
       </w:r>
     </w:p>
     <w:p>
-      <w:r/>
-      <w:r>
+      <w:pPr/>
+      <w:r>
+        <w:rPr>
+          <w:lang w:val="en_US" w:bidi="en_US"/>
+        </w:rPr>
+      </w:r>
+      <w:r>
+        <w:rPr>
+          <w:lang w:val="en_US" w:bidi="en_US"/>
+        </w:rPr>
         <w:t xml:space="preserve">(See also: </w:t>
       </w:r>
       <w:r>
+        <w:rPr>
+          <w:lang w:val="en_US" w:bidi="en_US"/>
+        </w:rPr>
         <w:t>descendant</w:t>
       </w:r>
       <w:r>
+        <w:rPr>
+          <w:lang w:val="en_US" w:bidi="en_US"/>
+        </w:rPr>
         <w:t xml:space="preserve">, </w:t>
       </w:r>
       <w:r>
+        <w:rPr>
+          <w:lang w:val="en_US" w:bidi="en_US"/>
+        </w:rPr>
         <w:t>Jew</w:t>
       </w:r>
       <w:r>
+        <w:rPr>
+          <w:lang w:val="en_US" w:bidi="en_US"/>
+        </w:rPr>
         <w:t xml:space="preserve">, </w:t>
       </w:r>
       <w:r>
+        <w:rPr>
+          <w:lang w:val="en_US" w:bidi="en_US"/>
+        </w:rPr>
         <w:t>Jesus</w:t>
       </w:r>
       <w:r>
+        <w:rPr>
+          <w:lang w:val="en_US" w:bidi="en_US"/>
+        </w:rPr>
         <w:t xml:space="preserve">, </w:t>
       </w:r>
       <w:r>
+        <w:rPr>
+          <w:lang w:val="en_US" w:bidi="en_US"/>
+        </w:rPr>
         <w:t>king</w:t>
       </w:r>
       <w:r>
+        <w:rPr>
+          <w:lang w:val="en_US" w:bidi="en_US"/>
+        </w:rPr>
         <w:t xml:space="preserve">, </w:t>
       </w:r>
       <w:r>
+        <w:rPr>
+          <w:lang w:val="en_US" w:bidi="en_US"/>
+        </w:rPr>
         <w:t>kingdom</w:t>
       </w:r>
       <w:r>
+        <w:rPr>
+          <w:lang w:val="en_US" w:bidi="en_US"/>
+        </w:rPr>
         <w:t xml:space="preserve">, </w:t>
       </w:r>
       <w:r>
+        <w:rPr>
+          <w:lang w:val="en_US" w:bidi="en_US"/>
+        </w:rPr>
         <w:t>kingdom of God</w:t>
       </w:r>
       <w:r>
+        <w:rPr>
+          <w:lang w:val="en_US" w:bidi="en_US"/>
+        </w:rPr>
         <w:t xml:space="preserve">, </w:t>
       </w:r>
       <w:r>
+        <w:rPr>
+          <w:lang w:val="en_US" w:bidi="en_US"/>
+        </w:rPr>
         <w:t>wise men</w:t>
       </w:r>
       <w:r>
+        <w:rPr>
+          <w:lang w:val="en_US" w:bidi="en_US"/>
+        </w:rPr>
         <w:t>)</w:t>
       </w:r>
     </w:p>
@@ -1738,6 +2912,9 @@
         <w:pStyle w:val="Heading3"/>
       </w:pPr>
       <w:r>
+        <w:rPr>
+          <w:lang w:val="en_US" w:bidi="en_US"/>
+        </w:rPr>
         <w:t>Bible References:</w:t>
       </w:r>
     </w:p>
@@ -1747,9 +2924,16 @@
         <w:spacing w:line="240" w:lineRule="auto"/>
         <w:ind w:left="720"/>
       </w:pPr>
-      <w:r/>
+      <w:r>
+        <w:rPr>
+          <w:lang w:val="en_US" w:bidi="en_US"/>
+        </w:rPr>
+      </w:r>
       <w:hyperlink r:id="rId39">
         <w:r>
+          <w:rPr>
+            <w:lang w:val="en_US" w:bidi="en_US"/>
+          </w:rPr>
           <w:rPr>
             <w:color w:val="0000EE"/>
             <w:u w:val="single"/>
@@ -1764,9 +2948,16 @@
         <w:spacing w:line="240" w:lineRule="auto"/>
         <w:ind w:left="720"/>
       </w:pPr>
-      <w:r/>
+      <w:r>
+        <w:rPr>
+          <w:lang w:val="en_US" w:bidi="en_US"/>
+        </w:rPr>
+      </w:r>
       <w:hyperlink r:id="rId40">
         <w:r>
+          <w:rPr>
+            <w:lang w:val="en_US" w:bidi="en_US"/>
+          </w:rPr>
           <w:rPr>
             <w:color w:val="0000EE"/>
             <w:u w:val="single"/>
@@ -1781,9 +2972,16 @@
         <w:spacing w:line="240" w:lineRule="auto"/>
         <w:ind w:left="720"/>
       </w:pPr>
-      <w:r/>
+      <w:r>
+        <w:rPr>
+          <w:lang w:val="en_US" w:bidi="en_US"/>
+        </w:rPr>
+      </w:r>
       <w:hyperlink r:id="rId41">
         <w:r>
+          <w:rPr>
+            <w:lang w:val="en_US" w:bidi="en_US"/>
+          </w:rPr>
           <w:rPr>
             <w:color w:val="0000EE"/>
             <w:u w:val="single"/>
@@ -1798,9 +2996,16 @@
         <w:spacing w:line="240" w:lineRule="auto"/>
         <w:ind w:left="720"/>
       </w:pPr>
-      <w:r/>
+      <w:r>
+        <w:rPr>
+          <w:lang w:val="en_US" w:bidi="en_US"/>
+        </w:rPr>
+      </w:r>
       <w:hyperlink r:id="rId42">
         <w:r>
+          <w:rPr>
+            <w:lang w:val="en_US" w:bidi="en_US"/>
+          </w:rPr>
           <w:rPr>
             <w:color w:val="0000EE"/>
             <w:u w:val="single"/>
@@ -1815,9 +3020,16 @@
         <w:spacing w:line="240" w:lineRule="auto"/>
         <w:ind w:left="720"/>
       </w:pPr>
-      <w:r/>
+      <w:r>
+        <w:rPr>
+          <w:lang w:val="en_US" w:bidi="en_US"/>
+        </w:rPr>
+      </w:r>
       <w:hyperlink r:id="rId43">
         <w:r>
+          <w:rPr>
+            <w:lang w:val="en_US" w:bidi="en_US"/>
+          </w:rPr>
           <w:rPr>
             <w:color w:val="0000EE"/>
             <w:u w:val="single"/>
@@ -1831,6 +3043,9 @@
         <w:pStyle w:val="Heading3"/>
       </w:pPr>
       <w:r>
+        <w:rPr>
+          <w:lang w:val="en_US" w:bidi="en_US"/>
+        </w:rPr>
         <w:t>Examples from the Bible stories:</w:t>
       </w:r>
     </w:p>
@@ -1840,23 +3055,35 @@
         <w:spacing w:line="240" w:lineRule="auto"/>
         <w:ind w:left="720"/>
       </w:pPr>
-      <w:r/>
+      <w:r>
+        <w:rPr>
+          <w:lang w:val="en_US" w:bidi="en_US"/>
+        </w:rPr>
+      </w:r>
       <w:r>
         <w:rPr>
           <w:b/>
+          <w:lang w:val="en_US" w:bidi="en_US"/>
         </w:rPr>
         <w:t>23:9</w:t>
       </w:r>
       <w:r>
+        <w:rPr>
+          <w:lang w:val="en_US" w:bidi="en_US"/>
+        </w:rPr>
         <w:t xml:space="preserve"> Some time later, wise men from countries far to the east saw an unusual star in the sky. They realized it meant a new </w:t>
       </w:r>
       <w:r>
         <w:rPr>
           <w:b/>
+          <w:lang w:val="en_US" w:bidi="en_US"/>
         </w:rPr>
         <w:t>king of the Jews</w:t>
       </w:r>
       <w:r>
+        <w:rPr>
+          <w:lang w:val="en_US" w:bidi="en_US"/>
+        </w:rPr>
         <w:t xml:space="preserve"> was born.</w:t>
       </w:r>
     </w:p>
@@ -1866,23 +3093,35 @@
         <w:spacing w:line="240" w:lineRule="auto"/>
         <w:ind w:left="720"/>
       </w:pPr>
-      <w:r/>
+      <w:r>
+        <w:rPr>
+          <w:lang w:val="en_US" w:bidi="en_US"/>
+        </w:rPr>
+      </w:r>
       <w:r>
         <w:rPr>
           <w:b/>
+          <w:lang w:val="en_US" w:bidi="en_US"/>
         </w:rPr>
         <w:t>39:9</w:t>
       </w:r>
       <w:r>
+        <w:rPr>
+          <w:lang w:val="en_US" w:bidi="en_US"/>
+        </w:rPr>
         <w:t xml:space="preserve"> Pilate asked Jesus, “Are you the </w:t>
       </w:r>
       <w:r>
         <w:rPr>
           <w:b/>
+          <w:lang w:val="en_US" w:bidi="en_US"/>
         </w:rPr>
         <w:t>King of the Jews</w:t>
       </w:r>
       <w:r>
+        <w:rPr>
+          <w:lang w:val="en_US" w:bidi="en_US"/>
+        </w:rPr>
         <w:t>?”</w:t>
       </w:r>
     </w:p>
@@ -1892,23 +3131,35 @@
         <w:spacing w:line="240" w:lineRule="auto"/>
         <w:ind w:left="720"/>
       </w:pPr>
-      <w:r/>
+      <w:r>
+        <w:rPr>
+          <w:lang w:val="en_US" w:bidi="en_US"/>
+        </w:rPr>
+      </w:r>
       <w:r>
         <w:rPr>
           <w:b/>
+          <w:lang w:val="en_US" w:bidi="en_US"/>
         </w:rPr>
         <w:t>39:12</w:t>
       </w:r>
       <w:r>
+        <w:rPr>
+          <w:lang w:val="en_US" w:bidi="en_US"/>
+        </w:rPr>
         <w:t xml:space="preserve"> The Roman soldiers whipped Jesus and put a royal robe and a crown made of thorns on him. Then they mocked him by saying, “Look, the </w:t>
       </w:r>
       <w:r>
         <w:rPr>
           <w:b/>
+          <w:lang w:val="en_US" w:bidi="en_US"/>
         </w:rPr>
         <w:t>King of the Jews</w:t>
       </w:r>
       <w:r>
+        <w:rPr>
+          <w:lang w:val="en_US" w:bidi="en_US"/>
+        </w:rPr>
         <w:t>!”</w:t>
       </w:r>
     </w:p>
@@ -1918,23 +3169,35 @@
         <w:spacing w:line="240" w:lineRule="auto"/>
         <w:ind w:left="720"/>
       </w:pPr>
-      <w:r/>
+      <w:r>
+        <w:rPr>
+          <w:lang w:val="en_US" w:bidi="en_US"/>
+        </w:rPr>
+      </w:r>
       <w:r>
         <w:rPr>
           <w:b/>
+          <w:lang w:val="en_US" w:bidi="en_US"/>
         </w:rPr>
         <w:t>40:2</w:t>
       </w:r>
       <w:r>
+        <w:rPr>
+          <w:lang w:val="en_US" w:bidi="en_US"/>
+        </w:rPr>
         <w:t xml:space="preserve"> Pilate commanded that they write, “</w:t>
       </w:r>
       <w:r>
         <w:rPr>
           <w:b/>
+          <w:lang w:val="en_US" w:bidi="en_US"/>
         </w:rPr>
         <w:t>King of the Jews</w:t>
       </w:r>
       <w:r>
+        <w:rPr>
+          <w:lang w:val="en_US" w:bidi="en_US"/>
+        </w:rPr>
         <w:t>” on a sign and put it on the cross above Jesus’ head.</w:t>
       </w:r>
     </w:p>
@@ -1943,6 +3206,9 @@
         <w:pStyle w:val="Heading3"/>
       </w:pPr>
       <w:r>
+        <w:rPr>
+          <w:lang w:val="en_US" w:bidi="en_US"/>
+        </w:rPr>
         <w:t>Word Data:</w:t>
       </w:r>
     </w:p>
@@ -1952,36 +3218,74 @@
         <w:spacing w:line="240" w:lineRule="auto"/>
         <w:ind w:left="720"/>
       </w:pPr>
-      <w:r/>
-      <w:r>
+      <w:r>
+        <w:rPr>
+          <w:lang w:val="en_US" w:bidi="en_US"/>
+        </w:rPr>
+      </w:r>
+      <w:r>
+        <w:rPr>
+          <w:lang w:val="en_US" w:bidi="en_US"/>
+        </w:rPr>
         <w:t>Strong’s: G09350, G24530</w:t>
       </w:r>
-      <w:r/>
-      <w:r/>
-    </w:p>
-    <w:p>
-      <w:r/>
+      <w:r>
+        <w:rPr>
+          <w:lang w:val="en_US" w:bidi="en_US"/>
+        </w:rPr>
+      </w:r>
+      <w:r>
+        <w:rPr>
+          <w:lang w:val="en_US" w:bidi="en_US"/>
+        </w:rPr>
+      </w:r>
+    </w:p>
+    <w:p>
+      <w:pPr/>
+      <w:r>
+        <w:rPr>
+          <w:lang w:val="en_US" w:bidi="en_US"/>
+        </w:rPr>
+      </w:r>
     </w:p>
     <w:p>
       <w:pPr>
         <w:pStyle w:val="Heading2"/>
       </w:pPr>
       <w:r>
+        <w:rPr>
+          <w:lang w:val="en_US" w:bidi="en_US"/>
+        </w:rPr>
         <w:t>Kingdom</w:t>
       </w:r>
-      <w:r/>
+      <w:r>
+        <w:rPr>
+          <w:lang w:val="en_US" w:bidi="en_US"/>
+        </w:rPr>
+      </w:r>
     </w:p>
     <w:p>
       <w:pPr>
         <w:pStyle w:val="Heading3"/>
       </w:pPr>
       <w:r>
+        <w:rPr>
+          <w:lang w:val="en_US" w:bidi="en_US"/>
+        </w:rPr>
         <w:t>Definition:</w:t>
       </w:r>
     </w:p>
     <w:p>
-      <w:r/>
-      <w:r>
+      <w:pPr/>
+      <w:r>
+        <w:rPr>
+          <w:lang w:val="en_US" w:bidi="en_US"/>
+        </w:rPr>
+      </w:r>
+      <w:r>
+        <w:rPr>
+          <w:lang w:val="en_US" w:bidi="en_US"/>
+        </w:rPr>
         <w:t>A kingdom is a group of people ruled by a king. It also refers to the realm or political regions over which a king or other ruler has control and authority.</w:t>
       </w:r>
     </w:p>
@@ -1991,8 +3295,15 @@
         <w:spacing w:line="240" w:lineRule="auto"/>
         <w:ind w:left="720"/>
       </w:pPr>
-      <w:r/>
-      <w:r>
+      <w:r>
+        <w:rPr>
+          <w:lang w:val="en_US" w:bidi="en_US"/>
+        </w:rPr>
+      </w:r>
+      <w:r>
+        <w:rPr>
+          <w:lang w:val="en_US" w:bidi="en_US"/>
+        </w:rPr>
         <w:t>A kingdom can be of any geographical size. A king might govern a nation or country or only one city.</w:t>
       </w:r>
     </w:p>
@@ -2002,8 +3313,15 @@
         <w:spacing w:line="240" w:lineRule="auto"/>
         <w:ind w:left="720"/>
       </w:pPr>
-      <w:r/>
-      <w:r>
+      <w:r>
+        <w:rPr>
+          <w:lang w:val="en_US" w:bidi="en_US"/>
+        </w:rPr>
+      </w:r>
+      <w:r>
+        <w:rPr>
+          <w:lang w:val="en_US" w:bidi="en_US"/>
+        </w:rPr>
         <w:t>The term “kingdom” can also refer to a spiritual reign or authority, as in the term “kingdom of God.”</w:t>
       </w:r>
     </w:p>
@@ -2013,8 +3331,15 @@
         <w:spacing w:line="240" w:lineRule="auto"/>
         <w:ind w:left="720"/>
       </w:pPr>
-      <w:r/>
-      <w:r>
+      <w:r>
+        <w:rPr>
+          <w:lang w:val="en_US" w:bidi="en_US"/>
+        </w:rPr>
+      </w:r>
+      <w:r>
+        <w:rPr>
+          <w:lang w:val="en_US" w:bidi="en_US"/>
+        </w:rPr>
         <w:t>God is the ruler of all creation, but the term “kingdom of God” especially refers to his reign and authority over the people who have believed in Jesus and who have submitted to his authority.</w:t>
       </w:r>
     </w:p>
@@ -2024,8 +3349,15 @@
         <w:spacing w:line="240" w:lineRule="auto"/>
         <w:ind w:left="720"/>
       </w:pPr>
-      <w:r/>
-      <w:r>
+      <w:r>
+        <w:rPr>
+          <w:lang w:val="en_US" w:bidi="en_US"/>
+        </w:rPr>
+      </w:r>
+      <w:r>
+        <w:rPr>
+          <w:lang w:val="en_US" w:bidi="en_US"/>
+        </w:rPr>
         <w:t>The Bible also talks about Satan having a “kingdom” in which he temporarily rules over many things on this earth. His kingdom is evil and is referred to as “darkness.”</w:t>
       </w:r>
     </w:p>
@@ -2034,6 +3366,9 @@
         <w:pStyle w:val="Heading3"/>
       </w:pPr>
       <w:r>
+        <w:rPr>
+          <w:lang w:val="en_US" w:bidi="en_US"/>
+        </w:rPr>
         <w:t>Translation Suggestions:</w:t>
       </w:r>
     </w:p>
@@ -2043,8 +3378,15 @@
         <w:spacing w:line="240" w:lineRule="auto"/>
         <w:ind w:left="720"/>
       </w:pPr>
-      <w:r/>
-      <w:r>
+      <w:r>
+        <w:rPr>
+          <w:lang w:val="en_US" w:bidi="en_US"/>
+        </w:rPr>
+      </w:r>
+      <w:r>
+        <w:rPr>
+          <w:lang w:val="en_US" w:bidi="en_US"/>
+        </w:rPr>
         <w:t>When referring to a physical region that is ruled over by a king, the term “kingdom” could be translated as “country (ruled by a king)” or “king’s territory” or “region ruled by a king.”</w:t>
       </w:r>
     </w:p>
@@ -2054,8 +3396,15 @@
         <w:spacing w:line="240" w:lineRule="auto"/>
         <w:ind w:left="720"/>
       </w:pPr>
-      <w:r/>
-      <w:r>
+      <w:r>
+        <w:rPr>
+          <w:lang w:val="en_US" w:bidi="en_US"/>
+        </w:rPr>
+      </w:r>
+      <w:r>
+        <w:rPr>
+          <w:lang w:val="en_US" w:bidi="en_US"/>
+        </w:rPr>
         <w:t>In a spiritual sense, “kingdom” could be translated as “ruling” or “reigning” or “controlling” or “governing.”</w:t>
       </w:r>
     </w:p>
@@ -2065,8 +3414,15 @@
         <w:spacing w:line="240" w:lineRule="auto"/>
         <w:ind w:left="720"/>
       </w:pPr>
-      <w:r/>
-      <w:r>
+      <w:r>
+        <w:rPr>
+          <w:lang w:val="en_US" w:bidi="en_US"/>
+        </w:rPr>
+      </w:r>
+      <w:r>
+        <w:rPr>
+          <w:lang w:val="en_US" w:bidi="en_US"/>
+        </w:rPr>
         <w:t>One way to translate “kingdom of priests” might be “spiritual priests who are ruled by God.”</w:t>
       </w:r>
     </w:p>
@@ -2076,8 +3432,15 @@
         <w:spacing w:line="240" w:lineRule="auto"/>
         <w:ind w:left="720"/>
       </w:pPr>
-      <w:r/>
-      <w:r>
+      <w:r>
+        <w:rPr>
+          <w:lang w:val="en_US" w:bidi="en_US"/>
+        </w:rPr>
+      </w:r>
+      <w:r>
+        <w:rPr>
+          <w:lang w:val="en_US" w:bidi="en_US"/>
+        </w:rPr>
         <w:t>The phrase “kingdom of light” could be translated as “God’s reign that is good like light” or “when God, who is light, rules people” or “the light and goodness of God’s kingdom.” It is best to keep the word “light” in this expression since that is a very important term in the Bible.</w:t>
       </w:r>
     </w:p>
@@ -2087,56 +3450,113 @@
         <w:spacing w:line="240" w:lineRule="auto"/>
         <w:ind w:left="720"/>
       </w:pPr>
-      <w:r/>
-      <w:r>
+      <w:r>
+        <w:rPr>
+          <w:lang w:val="en_US" w:bidi="en_US"/>
+        </w:rPr>
+      </w:r>
+      <w:r>
+        <w:rPr>
+          <w:lang w:val="en_US" w:bidi="en_US"/>
+        </w:rPr>
         <w:t>Note that the term “kingdom” is different from an empire, in which an emperor rules over several countries.</w:t>
       </w:r>
     </w:p>
     <w:p>
-      <w:r/>
-      <w:r>
+      <w:pPr/>
+      <w:r>
+        <w:rPr>
+          <w:lang w:val="en_US" w:bidi="en_US"/>
+        </w:rPr>
+      </w:r>
+      <w:r>
+        <w:rPr>
+          <w:lang w:val="en_US" w:bidi="en_US"/>
+        </w:rPr>
         <w:t xml:space="preserve">(See also: </w:t>
       </w:r>
       <w:r>
+        <w:rPr>
+          <w:lang w:val="en_US" w:bidi="en_US"/>
+        </w:rPr>
         <w:t>authority</w:t>
       </w:r>
       <w:r>
+        <w:rPr>
+          <w:lang w:val="en_US" w:bidi="en_US"/>
+        </w:rPr>
         <w:t xml:space="preserve">, </w:t>
       </w:r>
       <w:r>
+        <w:rPr>
+          <w:lang w:val="en_US" w:bidi="en_US"/>
+        </w:rPr>
         <w:t>king</w:t>
       </w:r>
       <w:r>
+        <w:rPr>
+          <w:lang w:val="en_US" w:bidi="en_US"/>
+        </w:rPr>
         <w:t xml:space="preserve">, </w:t>
       </w:r>
       <w:r>
+        <w:rPr>
+          <w:lang w:val="en_US" w:bidi="en_US"/>
+        </w:rPr>
         <w:t>kingdom of God</w:t>
       </w:r>
       <w:r>
+        <w:rPr>
+          <w:lang w:val="en_US" w:bidi="en_US"/>
+        </w:rPr>
         <w:t xml:space="preserve">, </w:t>
       </w:r>
       <w:r>
+        <w:rPr>
+          <w:lang w:val="en_US" w:bidi="en_US"/>
+        </w:rPr>
         <w:t>kingdom of Israel</w:t>
       </w:r>
       <w:r>
+        <w:rPr>
+          <w:lang w:val="en_US" w:bidi="en_US"/>
+        </w:rPr>
         <w:t xml:space="preserve">, </w:t>
       </w:r>
       <w:r>
+        <w:rPr>
+          <w:lang w:val="en_US" w:bidi="en_US"/>
+        </w:rPr>
         <w:t>Judah</w:t>
       </w:r>
       <w:r>
+        <w:rPr>
+          <w:lang w:val="en_US" w:bidi="en_US"/>
+        </w:rPr>
         <w:t xml:space="preserve">, </w:t>
       </w:r>
       <w:r>
+        <w:rPr>
+          <w:lang w:val="en_US" w:bidi="en_US"/>
+        </w:rPr>
         <w:t>Judah</w:t>
       </w:r>
       <w:r>
+        <w:rPr>
+          <w:lang w:val="en_US" w:bidi="en_US"/>
+        </w:rPr>
         <w:t xml:space="preserve">, </w:t>
       </w:r>
       <w:r>
+        <w:rPr>
+          <w:lang w:val="en_US" w:bidi="en_US"/>
+        </w:rPr>
         <w:t>priest</w:t>
       </w:r>
       <w:r>
+        <w:rPr>
+          <w:lang w:val="en_US" w:bidi="en_US"/>
+        </w:rPr>
         <w:t>)</w:t>
       </w:r>
     </w:p>
@@ -2145,6 +3565,9 @@
         <w:pStyle w:val="Heading3"/>
       </w:pPr>
       <w:r>
+        <w:rPr>
+          <w:lang w:val="en_US" w:bidi="en_US"/>
+        </w:rPr>
         <w:t>Bible References:</w:t>
       </w:r>
     </w:p>
@@ -2154,9 +3577,16 @@
         <w:spacing w:line="240" w:lineRule="auto"/>
         <w:ind w:left="720"/>
       </w:pPr>
-      <w:r/>
+      <w:r>
+        <w:rPr>
+          <w:lang w:val="en_US" w:bidi="en_US"/>
+        </w:rPr>
+      </w:r>
       <w:hyperlink r:id="rId44">
         <w:r>
+          <w:rPr>
+            <w:lang w:val="en_US" w:bidi="en_US"/>
+          </w:rPr>
           <w:rPr>
             <w:color w:val="0000EE"/>
             <w:u w:val="single"/>
@@ -2171,9 +3601,16 @@
         <w:spacing w:line="240" w:lineRule="auto"/>
         <w:ind w:left="720"/>
       </w:pPr>
-      <w:r/>
+      <w:r>
+        <w:rPr>
+          <w:lang w:val="en_US" w:bidi="en_US"/>
+        </w:rPr>
+      </w:r>
       <w:hyperlink r:id="rId45">
         <w:r>
+          <w:rPr>
+            <w:lang w:val="en_US" w:bidi="en_US"/>
+          </w:rPr>
           <w:rPr>
             <w:color w:val="0000EE"/>
             <w:u w:val="single"/>
@@ -2188,9 +3625,16 @@
         <w:spacing w:line="240" w:lineRule="auto"/>
         <w:ind w:left="720"/>
       </w:pPr>
-      <w:r/>
+      <w:r>
+        <w:rPr>
+          <w:lang w:val="en_US" w:bidi="en_US"/>
+        </w:rPr>
+      </w:r>
       <w:hyperlink r:id="rId46">
         <w:r>
+          <w:rPr>
+            <w:lang w:val="en_US" w:bidi="en_US"/>
+          </w:rPr>
           <w:rPr>
             <w:color w:val="0000EE"/>
             <w:u w:val="single"/>
@@ -2205,9 +3649,16 @@
         <w:spacing w:line="240" w:lineRule="auto"/>
         <w:ind w:left="720"/>
       </w:pPr>
-      <w:r/>
+      <w:r>
+        <w:rPr>
+          <w:lang w:val="en_US" w:bidi="en_US"/>
+        </w:rPr>
+      </w:r>
       <w:hyperlink r:id="rId47">
         <w:r>
+          <w:rPr>
+            <w:lang w:val="en_US" w:bidi="en_US"/>
+          </w:rPr>
           <w:rPr>
             <w:color w:val="0000EE"/>
             <w:u w:val="single"/>
@@ -2222,9 +3673,16 @@
         <w:spacing w:line="240" w:lineRule="auto"/>
         <w:ind w:left="720"/>
       </w:pPr>
-      <w:r/>
+      <w:r>
+        <w:rPr>
+          <w:lang w:val="en_US" w:bidi="en_US"/>
+        </w:rPr>
+      </w:r>
       <w:hyperlink r:id="rId48">
         <w:r>
+          <w:rPr>
+            <w:lang w:val="en_US" w:bidi="en_US"/>
+          </w:rPr>
           <w:rPr>
             <w:color w:val="0000EE"/>
             <w:u w:val="single"/>
@@ -2239,9 +3697,16 @@
         <w:spacing w:line="240" w:lineRule="auto"/>
         <w:ind w:left="720"/>
       </w:pPr>
-      <w:r/>
+      <w:r>
+        <w:rPr>
+          <w:lang w:val="en_US" w:bidi="en_US"/>
+        </w:rPr>
+      </w:r>
       <w:hyperlink r:id="rId49">
         <w:r>
+          <w:rPr>
+            <w:lang w:val="en_US" w:bidi="en_US"/>
+          </w:rPr>
           <w:rPr>
             <w:color w:val="0000EE"/>
             <w:u w:val="single"/>
@@ -2256,9 +3721,16 @@
         <w:spacing w:line="240" w:lineRule="auto"/>
         <w:ind w:left="720"/>
       </w:pPr>
-      <w:r/>
+      <w:r>
+        <w:rPr>
+          <w:lang w:val="en_US" w:bidi="en_US"/>
+        </w:rPr>
+      </w:r>
       <w:hyperlink r:id="rId50">
         <w:r>
+          <w:rPr>
+            <w:lang w:val="en_US" w:bidi="en_US"/>
+          </w:rPr>
           <w:rPr>
             <w:color w:val="0000EE"/>
             <w:u w:val="single"/>
@@ -2273,9 +3745,16 @@
         <w:spacing w:line="240" w:lineRule="auto"/>
         <w:ind w:left="720"/>
       </w:pPr>
-      <w:r/>
+      <w:r>
+        <w:rPr>
+          <w:lang w:val="en_US" w:bidi="en_US"/>
+        </w:rPr>
+      </w:r>
       <w:hyperlink r:id="rId51">
         <w:r>
+          <w:rPr>
+            <w:lang w:val="en_US" w:bidi="en_US"/>
+          </w:rPr>
           <w:rPr>
             <w:color w:val="0000EE"/>
             <w:u w:val="single"/>
@@ -2290,9 +3769,16 @@
         <w:spacing w:line="240" w:lineRule="auto"/>
         <w:ind w:left="720"/>
       </w:pPr>
-      <w:r/>
+      <w:r>
+        <w:rPr>
+          <w:lang w:val="en_US" w:bidi="en_US"/>
+        </w:rPr>
+      </w:r>
       <w:hyperlink r:id="rId52">
         <w:r>
+          <w:rPr>
+            <w:lang w:val="en_US" w:bidi="en_US"/>
+          </w:rPr>
           <w:rPr>
             <w:color w:val="0000EE"/>
             <w:u w:val="single"/>
@@ -2306,6 +3792,9 @@
         <w:pStyle w:val="Heading3"/>
       </w:pPr>
       <w:r>
+        <w:rPr>
+          <w:lang w:val="en_US" w:bidi="en_US"/>
+        </w:rPr>
         <w:t>Examples from the Bible stories:</w:t>
       </w:r>
     </w:p>
@@ -2315,23 +3804,35 @@
         <w:spacing w:line="240" w:lineRule="auto"/>
         <w:ind w:left="720"/>
       </w:pPr>
-      <w:r/>
+      <w:r>
+        <w:rPr>
+          <w:lang w:val="en_US" w:bidi="en_US"/>
+        </w:rPr>
+      </w:r>
       <w:r>
         <w:rPr>
           <w:b/>
+          <w:lang w:val="en_US" w:bidi="en_US"/>
         </w:rPr>
         <w:t>13:2</w:t>
       </w:r>
       <w:r>
+        <w:rPr>
+          <w:lang w:val="en_US" w:bidi="en_US"/>
+        </w:rPr>
         <w:t xml:space="preserve"> God said to Moses and the people of Israel, “If you will obey me and keep my covenant, you will be my prized possession, a </w:t>
       </w:r>
       <w:r>
         <w:rPr>
           <w:b/>
+          <w:lang w:val="en_US" w:bidi="en_US"/>
         </w:rPr>
         <w:t>kingdom</w:t>
       </w:r>
       <w:r>
+        <w:rPr>
+          <w:lang w:val="en_US" w:bidi="en_US"/>
+        </w:rPr>
         <w:t xml:space="preserve"> of priests, and a holy nation.”</w:t>
       </w:r>
     </w:p>
@@ -2341,23 +3842,35 @@
         <w:spacing w:line="240" w:lineRule="auto"/>
         <w:ind w:left="720"/>
       </w:pPr>
-      <w:r/>
+      <w:r>
+        <w:rPr>
+          <w:lang w:val="en_US" w:bidi="en_US"/>
+        </w:rPr>
+      </w:r>
       <w:r>
         <w:rPr>
           <w:b/>
+          <w:lang w:val="en_US" w:bidi="en_US"/>
         </w:rPr>
         <w:t>18:4</w:t>
       </w:r>
       <w:r>
+        <w:rPr>
+          <w:lang w:val="en_US" w:bidi="en_US"/>
+        </w:rPr>
         <w:t xml:space="preserve"> God was angry with Solomon and, as a punishment for Solomon’s unfaithfulness, he promised to divide the nation of Israel in two </w:t>
       </w:r>
       <w:r>
         <w:rPr>
           <w:b/>
+          <w:lang w:val="en_US" w:bidi="en_US"/>
         </w:rPr>
         <w:t>kingdoms</w:t>
       </w:r>
       <w:r>
+        <w:rPr>
+          <w:lang w:val="en_US" w:bidi="en_US"/>
+        </w:rPr>
         <w:t xml:space="preserve"> after Solomon’s death.</w:t>
       </w:r>
     </w:p>
@@ -2367,23 +3880,35 @@
         <w:spacing w:line="240" w:lineRule="auto"/>
         <w:ind w:left="720"/>
       </w:pPr>
-      <w:r/>
+      <w:r>
+        <w:rPr>
+          <w:lang w:val="en_US" w:bidi="en_US"/>
+        </w:rPr>
+      </w:r>
       <w:r>
         <w:rPr>
           <w:b/>
+          <w:lang w:val="en_US" w:bidi="en_US"/>
         </w:rPr>
         <w:t>18:7</w:t>
       </w:r>
       <w:r>
+        <w:rPr>
+          <w:lang w:val="en_US" w:bidi="en_US"/>
+        </w:rPr>
         <w:t xml:space="preserve"> Ten of the tribes of the nation of Israel rebelled against Rehoboam. Only two tribes remained faithful to him. These two tribes became the </w:t>
       </w:r>
       <w:r>
         <w:rPr>
           <w:b/>
+          <w:lang w:val="en_US" w:bidi="en_US"/>
         </w:rPr>
         <w:t>kingdom</w:t>
       </w:r>
       <w:r>
+        <w:rPr>
+          <w:lang w:val="en_US" w:bidi="en_US"/>
+        </w:rPr>
         <w:t xml:space="preserve"> of Judah.</w:t>
       </w:r>
     </w:p>
@@ -2393,32 +3918,48 @@
         <w:spacing w:line="240" w:lineRule="auto"/>
         <w:ind w:left="720"/>
       </w:pPr>
-      <w:r/>
+      <w:r>
+        <w:rPr>
+          <w:lang w:val="en_US" w:bidi="en_US"/>
+        </w:rPr>
+      </w:r>
       <w:r>
         <w:rPr>
           <w:b/>
+          <w:lang w:val="en_US" w:bidi="en_US"/>
         </w:rPr>
         <w:t>18:8</w:t>
       </w:r>
       <w:r>
+        <w:rPr>
+          <w:lang w:val="en_US" w:bidi="en_US"/>
+        </w:rPr>
         <w:t xml:space="preserve"> The other ten tribes of the nation of Israel that rebelled against Rehoboam appointed a man named Jeroboam to be their king. They set up their </w:t>
       </w:r>
       <w:r>
         <w:rPr>
           <w:b/>
+          <w:lang w:val="en_US" w:bidi="en_US"/>
         </w:rPr>
         <w:t>kingdom</w:t>
       </w:r>
       <w:r>
+        <w:rPr>
+          <w:lang w:val="en_US" w:bidi="en_US"/>
+        </w:rPr>
         <w:t xml:space="preserve"> in the northern part of the land and were called the </w:t>
       </w:r>
       <w:r>
         <w:rPr>
           <w:b/>
+          <w:lang w:val="en_US" w:bidi="en_US"/>
         </w:rPr>
         <w:t>kingdom</w:t>
       </w:r>
       <w:r>
+        <w:rPr>
+          <w:lang w:val="en_US" w:bidi="en_US"/>
+        </w:rPr>
         <w:t xml:space="preserve"> of Israel.</w:t>
       </w:r>
     </w:p>
@@ -2428,23 +3969,35 @@
         <w:spacing w:line="240" w:lineRule="auto"/>
         <w:ind w:left="720"/>
       </w:pPr>
-      <w:r/>
+      <w:r>
+        <w:rPr>
+          <w:lang w:val="en_US" w:bidi="en_US"/>
+        </w:rPr>
+      </w:r>
       <w:r>
         <w:rPr>
           <w:b/>
+          <w:lang w:val="en_US" w:bidi="en_US"/>
         </w:rPr>
         <w:t>21:8</w:t>
       </w:r>
       <w:r>
+        <w:rPr>
+          <w:lang w:val="en_US" w:bidi="en_US"/>
+        </w:rPr>
         <w:t xml:space="preserve"> A king is someone who rules over a </w:t>
       </w:r>
       <w:r>
         <w:rPr>
           <w:b/>
+          <w:lang w:val="en_US" w:bidi="en_US"/>
         </w:rPr>
         <w:t>kingdom</w:t>
       </w:r>
       <w:r>
+        <w:rPr>
+          <w:lang w:val="en_US" w:bidi="en_US"/>
+        </w:rPr>
         <w:t xml:space="preserve"> and judges the people.</w:t>
       </w:r>
     </w:p>
@@ -2453,6 +4006,9 @@
         <w:pStyle w:val="Heading3"/>
       </w:pPr>
       <w:r>
+        <w:rPr>
+          <w:lang w:val="en_US" w:bidi="en_US"/>
+        </w:rPr>
         <w:t>Word Data:</w:t>
       </w:r>
     </w:p>
@@ -2462,36 +4018,74 @@
         <w:spacing w:line="240" w:lineRule="auto"/>
         <w:ind w:left="720"/>
       </w:pPr>
-      <w:r/>
-      <w:r>
+      <w:r>
+        <w:rPr>
+          <w:lang w:val="en_US" w:bidi="en_US"/>
+        </w:rPr>
+      </w:r>
+      <w:r>
+        <w:rPr>
+          <w:lang w:val="en_US" w:bidi="en_US"/>
+        </w:rPr>
         <w:t>Strong’s: H4410, H4437, H4438, H4467, H4468, H4474, H4475, G09320</w:t>
       </w:r>
-      <w:r/>
-      <w:r/>
-    </w:p>
-    <w:p>
-      <w:r/>
+      <w:r>
+        <w:rPr>
+          <w:lang w:val="en_US" w:bidi="en_US"/>
+        </w:rPr>
+      </w:r>
+      <w:r>
+        <w:rPr>
+          <w:lang w:val="en_US" w:bidi="en_US"/>
+        </w:rPr>
+      </w:r>
+    </w:p>
+    <w:p>
+      <w:pPr/>
+      <w:r>
+        <w:rPr>
+          <w:lang w:val="en_US" w:bidi="en_US"/>
+        </w:rPr>
+      </w:r>
     </w:p>
     <w:p>
       <w:pPr>
         <w:pStyle w:val="Heading2"/>
       </w:pPr>
       <w:r>
+        <w:rPr>
+          <w:lang w:val="en_US" w:bidi="en_US"/>
+        </w:rPr>
         <w:t>Kingdom of God</w:t>
       </w:r>
-      <w:r/>
+      <w:r>
+        <w:rPr>
+          <w:lang w:val="en_US" w:bidi="en_US"/>
+        </w:rPr>
+      </w:r>
     </w:p>
     <w:p>
       <w:pPr>
         <w:pStyle w:val="Heading3"/>
       </w:pPr>
       <w:r>
+        <w:rPr>
+          <w:lang w:val="en_US" w:bidi="en_US"/>
+        </w:rPr>
         <w:t>Definition:</w:t>
       </w:r>
     </w:p>
     <w:p>
-      <w:r/>
-      <w:r>
+      <w:pPr/>
+      <w:r>
+        <w:rPr>
+          <w:lang w:val="en_US" w:bidi="en_US"/>
+        </w:rPr>
+      </w:r>
+      <w:r>
+        <w:rPr>
+          <w:lang w:val="en_US" w:bidi="en_US"/>
+        </w:rPr>
         <w:t>The terms “kingdom of God” and “kingdom of heaven” both refer to God’s rule and authority over his people and over all creation.</w:t>
       </w:r>
     </w:p>
@@ -2501,8 +4095,15 @@
         <w:spacing w:line="240" w:lineRule="auto"/>
         <w:ind w:left="720"/>
       </w:pPr>
-      <w:r/>
-      <w:r>
+      <w:r>
+        <w:rPr>
+          <w:lang w:val="en_US" w:bidi="en_US"/>
+        </w:rPr>
+      </w:r>
+      <w:r>
+        <w:rPr>
+          <w:lang w:val="en_US" w:bidi="en_US"/>
+        </w:rPr>
         <w:t>The Jews often used the term “heaven” to refer to God, to avoid saying his name directly. (See: metonymy)</w:t>
       </w:r>
     </w:p>
@@ -2512,8 +4113,15 @@
         <w:spacing w:line="240" w:lineRule="auto"/>
         <w:ind w:left="720"/>
       </w:pPr>
-      <w:r/>
-      <w:r>
+      <w:r>
+        <w:rPr>
+          <w:lang w:val="en_US" w:bidi="en_US"/>
+        </w:rPr>
+      </w:r>
+      <w:r>
+        <w:rPr>
+          <w:lang w:val="en_US" w:bidi="en_US"/>
+        </w:rPr>
         <w:t>In the New Testament book that Matthew wrote, he referred to God’s kingdom as “the kingdom of heaven,” probably because he was writing primarily for a Jewish audience.</w:t>
       </w:r>
     </w:p>
@@ -2523,8 +4131,15 @@
         <w:spacing w:line="240" w:lineRule="auto"/>
         <w:ind w:left="720"/>
       </w:pPr>
-      <w:r/>
-      <w:r>
+      <w:r>
+        <w:rPr>
+          <w:lang w:val="en_US" w:bidi="en_US"/>
+        </w:rPr>
+      </w:r>
+      <w:r>
+        <w:rPr>
+          <w:lang w:val="en_US" w:bidi="en_US"/>
+        </w:rPr>
         <w:t>The kingdom of God refers to God ruling people spiritually as well as ruling over the physical world.</w:t>
       </w:r>
     </w:p>
@@ -2534,8 +4149,15 @@
         <w:spacing w:line="240" w:lineRule="auto"/>
         <w:ind w:left="720"/>
       </w:pPr>
-      <w:r/>
-      <w:r>
+      <w:r>
+        <w:rPr>
+          <w:lang w:val="en_US" w:bidi="en_US"/>
+        </w:rPr>
+      </w:r>
+      <w:r>
+        <w:rPr>
+          <w:lang w:val="en_US" w:bidi="en_US"/>
+        </w:rPr>
         <w:t>The Old Testament prophets said that God would send the Messiah to rule with righteousness. Jesus, the Son of God, is the Messiah who will rule over God’s kingdom forever.</w:t>
       </w:r>
     </w:p>
@@ -2544,6 +4166,9 @@
         <w:pStyle w:val="Heading3"/>
       </w:pPr>
       <w:r>
+        <w:rPr>
+          <w:lang w:val="en_US" w:bidi="en_US"/>
+        </w:rPr>
         <w:t>Translation Suggestions:</w:t>
       </w:r>
     </w:p>
@@ -2553,8 +4178,15 @@
         <w:spacing w:line="240" w:lineRule="auto"/>
         <w:ind w:left="720"/>
       </w:pPr>
-      <w:r/>
-      <w:r>
+      <w:r>
+        <w:rPr>
+          <w:lang w:val="en_US" w:bidi="en_US"/>
+        </w:rPr>
+      </w:r>
+      <w:r>
+        <w:rPr>
+          <w:lang w:val="en_US" w:bidi="en_US"/>
+        </w:rPr>
         <w:t>Depending on the context, “kingdom of God” can be translated as “God’s rule (as king)” or “when God reigns as king” or “God’s rule over everything.”</w:t>
       </w:r>
     </w:p>
@@ -2564,8 +4196,15 @@
         <w:spacing w:line="240" w:lineRule="auto"/>
         <w:ind w:left="720"/>
       </w:pPr>
-      <w:r/>
-      <w:r>
+      <w:r>
+        <w:rPr>
+          <w:lang w:val="en_US" w:bidi="en_US"/>
+        </w:rPr>
+      </w:r>
+      <w:r>
+        <w:rPr>
+          <w:lang w:val="en_US" w:bidi="en_US"/>
+        </w:rPr>
         <w:t>Depending on the context, the term “kingdom of heaven” could also be translated as “God’s rule from heaven as king” or “God in heaven reigning” or “heaven’s reign” or “heaven ruling over everything.” If it is not possible to translate this simply and clearly, the phrase “kingdom of God” could be translated instead.</w:t>
       </w:r>
     </w:p>
@@ -2575,8 +4214,15 @@
         <w:spacing w:line="240" w:lineRule="auto"/>
         <w:ind w:left="720"/>
       </w:pPr>
-      <w:r/>
-      <w:r>
+      <w:r>
+        <w:rPr>
+          <w:lang w:val="en_US" w:bidi="en_US"/>
+        </w:rPr>
+      </w:r>
+      <w:r>
+        <w:rPr>
+          <w:lang w:val="en_US" w:bidi="en_US"/>
+        </w:rPr>
         <w:t>Some translators may prefer to capitalize “Heaven” to show that it refers to God. Others may include a note in the text, such as “kingdom of heaven (that is, ‘kingdom of God’).”</w:t>
       </w:r>
     </w:p>
@@ -2586,50 +4232,101 @@
         <w:spacing w:line="240" w:lineRule="auto"/>
         <w:ind w:left="720"/>
       </w:pPr>
-      <w:r/>
-      <w:r>
+      <w:r>
+        <w:rPr>
+          <w:lang w:val="en_US" w:bidi="en_US"/>
+        </w:rPr>
+      </w:r>
+      <w:r>
+        <w:rPr>
+          <w:lang w:val="en_US" w:bidi="en_US"/>
+        </w:rPr>
         <w:t>A footnote at the bottom of the page of a printed Bible may also be used to explain the meaning of “heaven” in this expression.</w:t>
       </w:r>
     </w:p>
     <w:p>
-      <w:r/>
-      <w:r>
+      <w:pPr/>
+      <w:r>
+        <w:rPr>
+          <w:lang w:val="en_US" w:bidi="en_US"/>
+        </w:rPr>
+      </w:r>
+      <w:r>
+        <w:rPr>
+          <w:lang w:val="en_US" w:bidi="en_US"/>
+        </w:rPr>
         <w:t xml:space="preserve">(See also: </w:t>
       </w:r>
       <w:r>
+        <w:rPr>
+          <w:lang w:val="en_US" w:bidi="en_US"/>
+        </w:rPr>
         <w:t>God</w:t>
       </w:r>
       <w:r>
+        <w:rPr>
+          <w:lang w:val="en_US" w:bidi="en_US"/>
+        </w:rPr>
         <w:t xml:space="preserve">, </w:t>
       </w:r>
       <w:r>
+        <w:rPr>
+          <w:lang w:val="en_US" w:bidi="en_US"/>
+        </w:rPr>
         <w:t>heaven</w:t>
       </w:r>
       <w:r>
+        <w:rPr>
+          <w:lang w:val="en_US" w:bidi="en_US"/>
+        </w:rPr>
         <w:t xml:space="preserve">, </w:t>
       </w:r>
       <w:r>
+        <w:rPr>
+          <w:lang w:val="en_US" w:bidi="en_US"/>
+        </w:rPr>
         <w:t>king</w:t>
       </w:r>
       <w:r>
+        <w:rPr>
+          <w:lang w:val="en_US" w:bidi="en_US"/>
+        </w:rPr>
         <w:t xml:space="preserve">, </w:t>
       </w:r>
       <w:r>
+        <w:rPr>
+          <w:lang w:val="en_US" w:bidi="en_US"/>
+        </w:rPr>
         <w:t>kingdom</w:t>
       </w:r>
       <w:r>
+        <w:rPr>
+          <w:lang w:val="en_US" w:bidi="en_US"/>
+        </w:rPr>
         <w:t xml:space="preserve">, </w:t>
       </w:r>
       <w:r>
+        <w:rPr>
+          <w:lang w:val="en_US" w:bidi="en_US"/>
+        </w:rPr>
         <w:t>King of the Jews</w:t>
       </w:r>
       <w:r>
+        <w:rPr>
+          <w:lang w:val="en_US" w:bidi="en_US"/>
+        </w:rPr>
         <w:t xml:space="preserve">, </w:t>
       </w:r>
       <w:r>
+        <w:rPr>
+          <w:lang w:val="en_US" w:bidi="en_US"/>
+        </w:rPr>
         <w:t>reign</w:t>
       </w:r>
       <w:r>
+        <w:rPr>
+          <w:lang w:val="en_US" w:bidi="en_US"/>
+        </w:rPr>
         <w:t>)</w:t>
       </w:r>
     </w:p>
@@ -2638,6 +4335,9 @@
         <w:pStyle w:val="Heading3"/>
       </w:pPr>
       <w:r>
+        <w:rPr>
+          <w:lang w:val="en_US" w:bidi="en_US"/>
+        </w:rPr>
         <w:t>Bible References:</w:t>
       </w:r>
     </w:p>
@@ -2647,9 +4347,16 @@
         <w:spacing w:line="240" w:lineRule="auto"/>
         <w:ind w:left="720"/>
       </w:pPr>
-      <w:r/>
+      <w:r>
+        <w:rPr>
+          <w:lang w:val="en_US" w:bidi="en_US"/>
+        </w:rPr>
+      </w:r>
       <w:hyperlink r:id="rId53">
         <w:r>
+          <w:rPr>
+            <w:lang w:val="en_US" w:bidi="en_US"/>
+          </w:rPr>
           <w:rPr>
             <w:color w:val="0000EE"/>
             <w:u w:val="single"/>
@@ -2664,9 +4371,16 @@
         <w:spacing w:line="240" w:lineRule="auto"/>
         <w:ind w:left="720"/>
       </w:pPr>
-      <w:r/>
+      <w:r>
+        <w:rPr>
+          <w:lang w:val="en_US" w:bidi="en_US"/>
+        </w:rPr>
+      </w:r>
       <w:hyperlink r:id="rId54">
         <w:r>
+          <w:rPr>
+            <w:lang w:val="en_US" w:bidi="en_US"/>
+          </w:rPr>
           <w:rPr>
             <w:color w:val="0000EE"/>
             <w:u w:val="single"/>
@@ -2681,9 +4395,16 @@
         <w:spacing w:line="240" w:lineRule="auto"/>
         <w:ind w:left="720"/>
       </w:pPr>
-      <w:r/>
+      <w:r>
+        <w:rPr>
+          <w:lang w:val="en_US" w:bidi="en_US"/>
+        </w:rPr>
+      </w:r>
       <w:hyperlink r:id="rId55">
         <w:r>
+          <w:rPr>
+            <w:lang w:val="en_US" w:bidi="en_US"/>
+          </w:rPr>
           <w:rPr>
             <w:color w:val="0000EE"/>
             <w:u w:val="single"/>
@@ -2698,9 +4419,16 @@
         <w:spacing w:line="240" w:lineRule="auto"/>
         <w:ind w:left="720"/>
       </w:pPr>
-      <w:r/>
+      <w:r>
+        <w:rPr>
+          <w:lang w:val="en_US" w:bidi="en_US"/>
+        </w:rPr>
+      </w:r>
       <w:hyperlink r:id="rId56">
         <w:r>
+          <w:rPr>
+            <w:lang w:val="en_US" w:bidi="en_US"/>
+          </w:rPr>
           <w:rPr>
             <w:color w:val="0000EE"/>
             <w:u w:val="single"/>
@@ -2715,9 +4443,16 @@
         <w:spacing w:line="240" w:lineRule="auto"/>
         <w:ind w:left="720"/>
       </w:pPr>
-      <w:r/>
+      <w:r>
+        <w:rPr>
+          <w:lang w:val="en_US" w:bidi="en_US"/>
+        </w:rPr>
+      </w:r>
       <w:hyperlink r:id="rId57">
         <w:r>
+          <w:rPr>
+            <w:lang w:val="en_US" w:bidi="en_US"/>
+          </w:rPr>
           <w:rPr>
             <w:color w:val="0000EE"/>
             <w:u w:val="single"/>
@@ -2732,9 +4467,16 @@
         <w:spacing w:line="240" w:lineRule="auto"/>
         <w:ind w:left="720"/>
       </w:pPr>
-      <w:r/>
+      <w:r>
+        <w:rPr>
+          <w:lang w:val="en_US" w:bidi="en_US"/>
+        </w:rPr>
+      </w:r>
       <w:hyperlink r:id="rId58">
         <w:r>
+          <w:rPr>
+            <w:lang w:val="en_US" w:bidi="en_US"/>
+          </w:rPr>
           <w:rPr>
             <w:color w:val="0000EE"/>
             <w:u w:val="single"/>
@@ -2749,9 +4491,16 @@
         <w:spacing w:line="240" w:lineRule="auto"/>
         <w:ind w:left="720"/>
       </w:pPr>
-      <w:r/>
+      <w:r>
+        <w:rPr>
+          <w:lang w:val="en_US" w:bidi="en_US"/>
+        </w:rPr>
+      </w:r>
       <w:hyperlink r:id="rId59">
         <w:r>
+          <w:rPr>
+            <w:lang w:val="en_US" w:bidi="en_US"/>
+          </w:rPr>
           <w:rPr>
             <w:color w:val="0000EE"/>
             <w:u w:val="single"/>
@@ -2766,9 +4515,16 @@
         <w:spacing w:line="240" w:lineRule="auto"/>
         <w:ind w:left="720"/>
       </w:pPr>
-      <w:r/>
+      <w:r>
+        <w:rPr>
+          <w:lang w:val="en_US" w:bidi="en_US"/>
+        </w:rPr>
+      </w:r>
       <w:hyperlink r:id="rId60">
         <w:r>
+          <w:rPr>
+            <w:lang w:val="en_US" w:bidi="en_US"/>
+          </w:rPr>
           <w:rPr>
             <w:color w:val="0000EE"/>
             <w:u w:val="single"/>
@@ -2783,9 +4539,16 @@
         <w:spacing w:line="240" w:lineRule="auto"/>
         <w:ind w:left="720"/>
       </w:pPr>
-      <w:r/>
+      <w:r>
+        <w:rPr>
+          <w:lang w:val="en_US" w:bidi="en_US"/>
+        </w:rPr>
+      </w:r>
       <w:hyperlink r:id="rId61">
         <w:r>
+          <w:rPr>
+            <w:lang w:val="en_US" w:bidi="en_US"/>
+          </w:rPr>
           <w:rPr>
             <w:color w:val="0000EE"/>
             <w:u w:val="single"/>
@@ -2800,9 +4563,16 @@
         <w:spacing w:line="240" w:lineRule="auto"/>
         <w:ind w:left="720"/>
       </w:pPr>
-      <w:r/>
+      <w:r>
+        <w:rPr>
+          <w:lang w:val="en_US" w:bidi="en_US"/>
+        </w:rPr>
+      </w:r>
       <w:hyperlink r:id="rId62">
         <w:r>
+          <w:rPr>
+            <w:lang w:val="en_US" w:bidi="en_US"/>
+          </w:rPr>
           <w:rPr>
             <w:color w:val="0000EE"/>
             <w:u w:val="single"/>
@@ -2817,9 +4587,16 @@
         <w:spacing w:line="240" w:lineRule="auto"/>
         <w:ind w:left="720"/>
       </w:pPr>
-      <w:r/>
+      <w:r>
+        <w:rPr>
+          <w:lang w:val="en_US" w:bidi="en_US"/>
+        </w:rPr>
+      </w:r>
       <w:hyperlink r:id="rId63">
         <w:r>
+          <w:rPr>
+            <w:lang w:val="en_US" w:bidi="en_US"/>
+          </w:rPr>
           <w:rPr>
             <w:color w:val="0000EE"/>
             <w:u w:val="single"/>
@@ -2834,9 +4611,16 @@
         <w:spacing w:line="240" w:lineRule="auto"/>
         <w:ind w:left="720"/>
       </w:pPr>
-      <w:r/>
+      <w:r>
+        <w:rPr>
+          <w:lang w:val="en_US" w:bidi="en_US"/>
+        </w:rPr>
+      </w:r>
       <w:hyperlink r:id="rId64">
         <w:r>
+          <w:rPr>
+            <w:lang w:val="en_US" w:bidi="en_US"/>
+          </w:rPr>
           <w:rPr>
             <w:color w:val="0000EE"/>
             <w:u w:val="single"/>
@@ -2850,6 +4634,9 @@
         <w:pStyle w:val="Heading3"/>
       </w:pPr>
       <w:r>
+        <w:rPr>
+          <w:lang w:val="en_US" w:bidi="en_US"/>
+        </w:rPr>
         <w:t>Examples from the Bible stories:</w:t>
       </w:r>
     </w:p>
@@ -2859,23 +4646,35 @@
         <w:spacing w:line="240" w:lineRule="auto"/>
         <w:ind w:left="720"/>
       </w:pPr>
-      <w:r/>
+      <w:r>
+        <w:rPr>
+          <w:lang w:val="en_US" w:bidi="en_US"/>
+        </w:rPr>
+      </w:r>
       <w:r>
         <w:rPr>
           <w:b/>
+          <w:lang w:val="en_US" w:bidi="en_US"/>
         </w:rPr>
         <w:t>24:2</w:t>
       </w:r>
       <w:r>
+        <w:rPr>
+          <w:lang w:val="en_US" w:bidi="en_US"/>
+        </w:rPr>
         <w:t xml:space="preserve"> He (John) preached to them, saying, “Repent, for the </w:t>
       </w:r>
       <w:r>
         <w:rPr>
           <w:b/>
+          <w:lang w:val="en_US" w:bidi="en_US"/>
         </w:rPr>
         <w:t>kingdom of God</w:t>
       </w:r>
       <w:r>
+        <w:rPr>
+          <w:lang w:val="en_US" w:bidi="en_US"/>
+        </w:rPr>
         <w:t xml:space="preserve"> is near!”</w:t>
       </w:r>
     </w:p>
@@ -2885,32 +4684,48 @@
         <w:spacing w:line="240" w:lineRule="auto"/>
         <w:ind w:left="720"/>
       </w:pPr>
-      <w:r/>
+      <w:r>
+        <w:rPr>
+          <w:lang w:val="en_US" w:bidi="en_US"/>
+        </w:rPr>
+      </w:r>
       <w:r>
         <w:rPr>
           <w:b/>
+          <w:lang w:val="en_US" w:bidi="en_US"/>
         </w:rPr>
         <w:t>28:6</w:t>
       </w:r>
       <w:r>
+        <w:rPr>
+          <w:lang w:val="en_US" w:bidi="en_US"/>
+        </w:rPr>
         <w:t xml:space="preserve"> Then Jesus said to his disciples, “It is extremely hard for rich people to enter into the </w:t>
       </w:r>
       <w:r>
         <w:rPr>
           <w:b/>
+          <w:lang w:val="en_US" w:bidi="en_US"/>
         </w:rPr>
         <w:t>kingdom of God</w:t>
       </w:r>
       <w:r>
+        <w:rPr>
+          <w:lang w:val="en_US" w:bidi="en_US"/>
+        </w:rPr>
         <w:t xml:space="preserve">! Yes, it is easier for a camel to go through the eye of a needle than for a rich man to enter the </w:t>
       </w:r>
       <w:r>
         <w:rPr>
           <w:b/>
+          <w:lang w:val="en_US" w:bidi="en_US"/>
         </w:rPr>
         <w:t>kingdom of God</w:t>
       </w:r>
       <w:r>
+        <w:rPr>
+          <w:lang w:val="en_US" w:bidi="en_US"/>
+        </w:rPr>
         <w:t>.”</w:t>
       </w:r>
     </w:p>
@@ -2920,23 +4735,35 @@
         <w:spacing w:line="240" w:lineRule="auto"/>
         <w:ind w:left="720"/>
       </w:pPr>
-      <w:r/>
+      <w:r>
+        <w:rPr>
+          <w:lang w:val="en_US" w:bidi="en_US"/>
+        </w:rPr>
+      </w:r>
       <w:r>
         <w:rPr>
           <w:b/>
+          <w:lang w:val="en_US" w:bidi="en_US"/>
         </w:rPr>
         <w:t>29:2</w:t>
       </w:r>
       <w:r>
+        <w:rPr>
+          <w:lang w:val="en_US" w:bidi="en_US"/>
+        </w:rPr>
         <w:t xml:space="preserve"> Jesus said, “The </w:t>
       </w:r>
       <w:r>
         <w:rPr>
           <w:b/>
+          <w:lang w:val="en_US" w:bidi="en_US"/>
         </w:rPr>
         <w:t>kingdom of God</w:t>
       </w:r>
       <w:r>
+        <w:rPr>
+          <w:lang w:val="en_US" w:bidi="en_US"/>
+        </w:rPr>
         <w:t xml:space="preserve"> is like a king who wanted to settle accounts with his servants.”</w:t>
       </w:r>
     </w:p>
@@ -2946,32 +4773,48 @@
         <w:spacing w:line="240" w:lineRule="auto"/>
         <w:ind w:left="720"/>
       </w:pPr>
-      <w:r/>
+      <w:r>
+        <w:rPr>
+          <w:lang w:val="en_US" w:bidi="en_US"/>
+        </w:rPr>
+      </w:r>
       <w:r>
         <w:rPr>
           <w:b/>
+          <w:lang w:val="en_US" w:bidi="en_US"/>
         </w:rPr>
         <w:t>34:1</w:t>
       </w:r>
       <w:r>
+        <w:rPr>
+          <w:lang w:val="en_US" w:bidi="en_US"/>
+        </w:rPr>
         <w:t xml:space="preserve"> Jesus told many other stories about the </w:t>
       </w:r>
       <w:r>
         <w:rPr>
           <w:b/>
+          <w:lang w:val="en_US" w:bidi="en_US"/>
         </w:rPr>
         <w:t>kingdom of God</w:t>
       </w:r>
       <w:r>
+        <w:rPr>
+          <w:lang w:val="en_US" w:bidi="en_US"/>
+        </w:rPr>
         <w:t xml:space="preserve">. For example, he said, “The </w:t>
       </w:r>
       <w:r>
         <w:rPr>
           <w:b/>
+          <w:lang w:val="en_US" w:bidi="en_US"/>
         </w:rPr>
         <w:t>kingdom of God</w:t>
       </w:r>
       <w:r>
+        <w:rPr>
+          <w:lang w:val="en_US" w:bidi="en_US"/>
+        </w:rPr>
         <w:t xml:space="preserve"> is like a mustard seed that someone planted in his field.”</w:t>
       </w:r>
     </w:p>
@@ -2981,23 +4824,35 @@
         <w:spacing w:line="240" w:lineRule="auto"/>
         <w:ind w:left="720"/>
       </w:pPr>
-      <w:r/>
+      <w:r>
+        <w:rPr>
+          <w:lang w:val="en_US" w:bidi="en_US"/>
+        </w:rPr>
+      </w:r>
       <w:r>
         <w:rPr>
           <w:b/>
+          <w:lang w:val="en_US" w:bidi="en_US"/>
         </w:rPr>
         <w:t>34:3</w:t>
       </w:r>
       <w:r>
+        <w:rPr>
+          <w:lang w:val="en_US" w:bidi="en_US"/>
+        </w:rPr>
         <w:t xml:space="preserve"> Jesus told another story, “The </w:t>
       </w:r>
       <w:r>
         <w:rPr>
           <w:b/>
+          <w:lang w:val="en_US" w:bidi="en_US"/>
         </w:rPr>
         <w:t>kingdom of God</w:t>
       </w:r>
       <w:r>
+        <w:rPr>
+          <w:lang w:val="en_US" w:bidi="en_US"/>
+        </w:rPr>
         <w:t xml:space="preserve"> is like yeast that a woman mixes into some bread dough until it spreads throughout the dough.”</w:t>
       </w:r>
     </w:p>
@@ -3007,23 +4862,35 @@
         <w:spacing w:line="240" w:lineRule="auto"/>
         <w:ind w:left="720"/>
       </w:pPr>
-      <w:r/>
+      <w:r>
+        <w:rPr>
+          <w:lang w:val="en_US" w:bidi="en_US"/>
+        </w:rPr>
+      </w:r>
       <w:r>
         <w:rPr>
           <w:b/>
+          <w:lang w:val="en_US" w:bidi="en_US"/>
         </w:rPr>
         <w:t>34:4</w:t>
       </w:r>
       <w:r>
+        <w:rPr>
+          <w:lang w:val="en_US" w:bidi="en_US"/>
+        </w:rPr>
         <w:t xml:space="preserve"> “The </w:t>
       </w:r>
       <w:r>
         <w:rPr>
           <w:b/>
+          <w:lang w:val="en_US" w:bidi="en_US"/>
         </w:rPr>
         <w:t>kingdom of God</w:t>
       </w:r>
       <w:r>
+        <w:rPr>
+          <w:lang w:val="en_US" w:bidi="en_US"/>
+        </w:rPr>
         <w:t xml:space="preserve"> is also like hidden treasure that someone hid in a field.. Another man found the treasure and then buried it again.”</w:t>
       </w:r>
     </w:p>
@@ -3033,23 +4900,35 @@
         <w:spacing w:line="240" w:lineRule="auto"/>
         <w:ind w:left="720"/>
       </w:pPr>
-      <w:r/>
+      <w:r>
+        <w:rPr>
+          <w:lang w:val="en_US" w:bidi="en_US"/>
+        </w:rPr>
+      </w:r>
       <w:r>
         <w:rPr>
           <w:b/>
+          <w:lang w:val="en_US" w:bidi="en_US"/>
         </w:rPr>
         <w:t>34:5</w:t>
       </w:r>
       <w:r>
+        <w:rPr>
+          <w:lang w:val="en_US" w:bidi="en_US"/>
+        </w:rPr>
         <w:t xml:space="preserve"> “The </w:t>
       </w:r>
       <w:r>
         <w:rPr>
           <w:b/>
+          <w:lang w:val="en_US" w:bidi="en_US"/>
         </w:rPr>
         <w:t>kingdom of God</w:t>
       </w:r>
       <w:r>
+        <w:rPr>
+          <w:lang w:val="en_US" w:bidi="en_US"/>
+        </w:rPr>
         <w:t xml:space="preserve"> is also like a perfect pearl of great value.”</w:t>
       </w:r>
     </w:p>
@@ -3059,23 +4938,35 @@
         <w:spacing w:line="240" w:lineRule="auto"/>
         <w:ind w:left="720"/>
       </w:pPr>
-      <w:r/>
+      <w:r>
+        <w:rPr>
+          <w:lang w:val="en_US" w:bidi="en_US"/>
+        </w:rPr>
+      </w:r>
       <w:r>
         <w:rPr>
           <w:b/>
+          <w:lang w:val="en_US" w:bidi="en_US"/>
         </w:rPr>
         <w:t>42:9</w:t>
       </w:r>
       <w:r>
+        <w:rPr>
+          <w:lang w:val="en_US" w:bidi="en_US"/>
+        </w:rPr>
         <w:t xml:space="preserve"> He proved to his disciples in many ways that he was alive, and he taught them about the </w:t>
       </w:r>
       <w:r>
         <w:rPr>
           <w:b/>
+          <w:lang w:val="en_US" w:bidi="en_US"/>
         </w:rPr>
         <w:t>kingdom of God</w:t>
       </w:r>
       <w:r>
+        <w:rPr>
+          <w:lang w:val="en_US" w:bidi="en_US"/>
+        </w:rPr>
         <w:t>.</w:t>
       </w:r>
     </w:p>
@@ -3085,23 +4976,35 @@
         <w:spacing w:line="240" w:lineRule="auto"/>
         <w:ind w:left="720"/>
       </w:pPr>
-      <w:r/>
+      <w:r>
+        <w:rPr>
+          <w:lang w:val="en_US" w:bidi="en_US"/>
+        </w:rPr>
+      </w:r>
       <w:r>
         <w:rPr>
           <w:b/>
+          <w:lang w:val="en_US" w:bidi="en_US"/>
         </w:rPr>
         <w:t>49:5</w:t>
       </w:r>
       <w:r>
+        <w:rPr>
+          <w:lang w:val="en_US" w:bidi="en_US"/>
+        </w:rPr>
         <w:t xml:space="preserve"> Jesus said that the </w:t>
       </w:r>
       <w:r>
         <w:rPr>
           <w:b/>
+          <w:lang w:val="en_US" w:bidi="en_US"/>
         </w:rPr>
         <w:t>kingdom of God</w:t>
       </w:r>
       <w:r>
+        <w:rPr>
+          <w:lang w:val="en_US" w:bidi="en_US"/>
+        </w:rPr>
         <w:t xml:space="preserve"> is more valuable than anything else in the world.</w:t>
       </w:r>
     </w:p>
@@ -3111,23 +5014,35 @@
         <w:spacing w:line="240" w:lineRule="auto"/>
         <w:ind w:left="720"/>
       </w:pPr>
-      <w:r/>
+      <w:r>
+        <w:rPr>
+          <w:lang w:val="en_US" w:bidi="en_US"/>
+        </w:rPr>
+      </w:r>
       <w:r>
         <w:rPr>
           <w:b/>
+          <w:lang w:val="en_US" w:bidi="en_US"/>
         </w:rPr>
         <w:t>50:2</w:t>
       </w:r>
       <w:r>
+        <w:rPr>
+          <w:lang w:val="en_US" w:bidi="en_US"/>
+        </w:rPr>
         <w:t xml:space="preserve"> When Jesus was living on earth he said, “My disciples will preach the good news about the </w:t>
       </w:r>
       <w:r>
         <w:rPr>
           <w:b/>
+          <w:lang w:val="en_US" w:bidi="en_US"/>
         </w:rPr>
         <w:t>kingdom of God</w:t>
       </w:r>
       <w:r>
+        <w:rPr>
+          <w:lang w:val="en_US" w:bidi="en_US"/>
+        </w:rPr>
         <w:t xml:space="preserve"> to people everywhere in the world, and then the end will come.”</w:t>
       </w:r>
     </w:p>
@@ -3136,6 +5051,9 @@
         <w:pStyle w:val="Heading3"/>
       </w:pPr>
       <w:r>
+        <w:rPr>
+          <w:lang w:val="en_US" w:bidi="en_US"/>
+        </w:rPr>
         <w:t>Word Data:</w:t>
       </w:r>
     </w:p>
@@ -3145,36 +5063,74 @@
         <w:spacing w:line="240" w:lineRule="auto"/>
         <w:ind w:left="720"/>
       </w:pPr>
-      <w:r/>
-      <w:r>
+      <w:r>
+        <w:rPr>
+          <w:lang w:val="en_US" w:bidi="en_US"/>
+        </w:rPr>
+      </w:r>
+      <w:r>
+        <w:rPr>
+          <w:lang w:val="en_US" w:bidi="en_US"/>
+        </w:rPr>
         <w:t>Strong’s: G09320, G23160, G37720</w:t>
       </w:r>
-      <w:r/>
-      <w:r/>
-    </w:p>
-    <w:p>
-      <w:r/>
+      <w:r>
+        <w:rPr>
+          <w:lang w:val="en_US" w:bidi="en_US"/>
+        </w:rPr>
+      </w:r>
+      <w:r>
+        <w:rPr>
+          <w:lang w:val="en_US" w:bidi="en_US"/>
+        </w:rPr>
+      </w:r>
+    </w:p>
+    <w:p>
+      <w:pPr/>
+      <w:r>
+        <w:rPr>
+          <w:lang w:val="en_US" w:bidi="en_US"/>
+        </w:rPr>
+      </w:r>
     </w:p>
     <w:p>
       <w:pPr>
         <w:pStyle w:val="Heading2"/>
       </w:pPr>
       <w:r>
+        <w:rPr>
+          <w:lang w:val="en_US" w:bidi="en_US"/>
+        </w:rPr>
         <w:t>Kingdom of Israel</w:t>
       </w:r>
-      <w:r/>
+      <w:r>
+        <w:rPr>
+          <w:lang w:val="en_US" w:bidi="en_US"/>
+        </w:rPr>
+      </w:r>
     </w:p>
     <w:p>
       <w:pPr>
         <w:pStyle w:val="Heading3"/>
       </w:pPr>
       <w:r>
+        <w:rPr>
+          <w:lang w:val="en_US" w:bidi="en_US"/>
+        </w:rPr>
         <w:t>Facts:</w:t>
       </w:r>
     </w:p>
     <w:p>
-      <w:r/>
-      <w:r>
+      <w:pPr/>
+      <w:r>
+        <w:rPr>
+          <w:lang w:val="en_US" w:bidi="en_US"/>
+        </w:rPr>
+      </w:r>
+      <w:r>
+        <w:rPr>
+          <w:lang w:val="en_US" w:bidi="en_US"/>
+        </w:rPr>
         <w:t>What had been the northern part of the nation of Israel became the kingdom of Israel when the twelve tribes of Israel were divided into two kingdoms after Solomon died.</w:t>
       </w:r>
     </w:p>
@@ -3184,8 +5140,15 @@
         <w:spacing w:line="240" w:lineRule="auto"/>
         <w:ind w:left="720"/>
       </w:pPr>
-      <w:r/>
-      <w:r>
+      <w:r>
+        <w:rPr>
+          <w:lang w:val="en_US" w:bidi="en_US"/>
+        </w:rPr>
+      </w:r>
+      <w:r>
+        <w:rPr>
+          <w:lang w:val="en_US" w:bidi="en_US"/>
+        </w:rPr>
         <w:t>The kingdom of Israel in the north had ten tribes, and the kingdom of Judah in the south had two tribes.</w:t>
       </w:r>
     </w:p>
@@ -3195,8 +5158,15 @@
         <w:spacing w:line="240" w:lineRule="auto"/>
         <w:ind w:left="720"/>
       </w:pPr>
-      <w:r/>
-      <w:r>
+      <w:r>
+        <w:rPr>
+          <w:lang w:val="en_US" w:bidi="en_US"/>
+        </w:rPr>
+      </w:r>
+      <w:r>
+        <w:rPr>
+          <w:lang w:val="en_US" w:bidi="en_US"/>
+        </w:rPr>
         <w:t>The capital city of the kingdom of Israel was Samaria. It was about 50 km from Jerusalem, the capital city of the kingdom of Judah.</w:t>
       </w:r>
     </w:p>
@@ -3206,8 +5176,15 @@
         <w:spacing w:line="240" w:lineRule="auto"/>
         <w:ind w:left="720"/>
       </w:pPr>
-      <w:r/>
-      <w:r>
+      <w:r>
+        <w:rPr>
+          <w:lang w:val="en_US" w:bidi="en_US"/>
+        </w:rPr>
+      </w:r>
+      <w:r>
+        <w:rPr>
+          <w:lang w:val="en_US" w:bidi="en_US"/>
+        </w:rPr>
         <w:t>All the kings of the kingdom of Israel were evil. They influenced the people to to serve idols and false gods.</w:t>
       </w:r>
     </w:p>
@@ -3217,8 +5194,15 @@
         <w:spacing w:line="240" w:lineRule="auto"/>
         <w:ind w:left="720"/>
       </w:pPr>
-      <w:r/>
-      <w:r>
+      <w:r>
+        <w:rPr>
+          <w:lang w:val="en_US" w:bidi="en_US"/>
+        </w:rPr>
+      </w:r>
+      <w:r>
+        <w:rPr>
+          <w:lang w:val="en_US" w:bidi="en_US"/>
+        </w:rPr>
         <w:t>God sent the Assyrians to attack the kingdom of Israel. Many Israelites were captured and taken away to live in Assyria.</w:t>
       </w:r>
     </w:p>
@@ -3228,50 +5212,101 @@
         <w:spacing w:line="240" w:lineRule="auto"/>
         <w:ind w:left="720"/>
       </w:pPr>
-      <w:r/>
-      <w:r>
+      <w:r>
+        <w:rPr>
+          <w:lang w:val="en_US" w:bidi="en_US"/>
+        </w:rPr>
+      </w:r>
+      <w:r>
+        <w:rPr>
+          <w:lang w:val="en_US" w:bidi="en_US"/>
+        </w:rPr>
         <w:t>The Assyrians brought foreigners to live among the remaining people of the kingdom of Israel. These foreigners intermarried with the Israelites, and their descendants became the Samaritan people.</w:t>
       </w:r>
     </w:p>
     <w:p>
-      <w:r/>
-      <w:r>
+      <w:pPr/>
+      <w:r>
+        <w:rPr>
+          <w:lang w:val="en_US" w:bidi="en_US"/>
+        </w:rPr>
+      </w:r>
+      <w:r>
+        <w:rPr>
+          <w:lang w:val="en_US" w:bidi="en_US"/>
+        </w:rPr>
         <w:t xml:space="preserve">(See also: </w:t>
       </w:r>
       <w:r>
+        <w:rPr>
+          <w:lang w:val="en_US" w:bidi="en_US"/>
+        </w:rPr>
         <w:t>Assyria</w:t>
       </w:r>
       <w:r>
+        <w:rPr>
+          <w:lang w:val="en_US" w:bidi="en_US"/>
+        </w:rPr>
         <w:t xml:space="preserve">, </w:t>
       </w:r>
       <w:r>
+        <w:rPr>
+          <w:lang w:val="en_US" w:bidi="en_US"/>
+        </w:rPr>
         <w:t>Israel</w:t>
       </w:r>
       <w:r>
+        <w:rPr>
+          <w:lang w:val="en_US" w:bidi="en_US"/>
+        </w:rPr>
         <w:t xml:space="preserve">, </w:t>
       </w:r>
       <w:r>
+        <w:rPr>
+          <w:lang w:val="en_US" w:bidi="en_US"/>
+        </w:rPr>
         <w:t>Judah</w:t>
       </w:r>
       <w:r>
+        <w:rPr>
+          <w:lang w:val="en_US" w:bidi="en_US"/>
+        </w:rPr>
         <w:t xml:space="preserve">, </w:t>
       </w:r>
       <w:r>
+        <w:rPr>
+          <w:lang w:val="en_US" w:bidi="en_US"/>
+        </w:rPr>
         <w:t>Jerusalem</w:t>
       </w:r>
       <w:r>
+        <w:rPr>
+          <w:lang w:val="en_US" w:bidi="en_US"/>
+        </w:rPr>
         <w:t xml:space="preserve">, </w:t>
       </w:r>
       <w:r>
+        <w:rPr>
+          <w:lang w:val="en_US" w:bidi="en_US"/>
+        </w:rPr>
         <w:t>kingdom</w:t>
       </w:r>
       <w:r>
+        <w:rPr>
+          <w:lang w:val="en_US" w:bidi="en_US"/>
+        </w:rPr>
         <w:t xml:space="preserve">, </w:t>
       </w:r>
       <w:r>
+        <w:rPr>
+          <w:lang w:val="en_US" w:bidi="en_US"/>
+        </w:rPr>
         <w:t>Samaria</w:t>
       </w:r>
       <w:r>
+        <w:rPr>
+          <w:lang w:val="en_US" w:bidi="en_US"/>
+        </w:rPr>
         <w:t>)</w:t>
       </w:r>
     </w:p>
@@ -3280,6 +5315,9 @@
         <w:pStyle w:val="Heading3"/>
       </w:pPr>
       <w:r>
+        <w:rPr>
+          <w:lang w:val="en_US" w:bidi="en_US"/>
+        </w:rPr>
         <w:t>Bible References:</w:t>
       </w:r>
     </w:p>
@@ -3289,9 +5327,16 @@
         <w:spacing w:line="240" w:lineRule="auto"/>
         <w:ind w:left="720"/>
       </w:pPr>
-      <w:r/>
+      <w:r>
+        <w:rPr>
+          <w:lang w:val="en_US" w:bidi="en_US"/>
+        </w:rPr>
+      </w:r>
       <w:hyperlink r:id="rId65">
         <w:r>
+          <w:rPr>
+            <w:lang w:val="en_US" w:bidi="en_US"/>
+          </w:rPr>
           <w:rPr>
             <w:color w:val="0000EE"/>
             <w:u w:val="single"/>
@@ -3306,9 +5351,16 @@
         <w:spacing w:line="240" w:lineRule="auto"/>
         <w:ind w:left="720"/>
       </w:pPr>
-      <w:r/>
+      <w:r>
+        <w:rPr>
+          <w:lang w:val="en_US" w:bidi="en_US"/>
+        </w:rPr>
+      </w:r>
       <w:hyperlink r:id="rId66">
         <w:r>
+          <w:rPr>
+            <w:lang w:val="en_US" w:bidi="en_US"/>
+          </w:rPr>
           <w:rPr>
             <w:color w:val="0000EE"/>
             <w:u w:val="single"/>
@@ -3323,9 +5375,16 @@
         <w:spacing w:line="240" w:lineRule="auto"/>
         <w:ind w:left="720"/>
       </w:pPr>
-      <w:r/>
+      <w:r>
+        <w:rPr>
+          <w:lang w:val="en_US" w:bidi="en_US"/>
+        </w:rPr>
+      </w:r>
       <w:hyperlink r:id="rId67">
         <w:r>
+          <w:rPr>
+            <w:lang w:val="en_US" w:bidi="en_US"/>
+          </w:rPr>
           <w:rPr>
             <w:color w:val="0000EE"/>
             <w:u w:val="single"/>
@@ -3339,6 +5398,9 @@
         <w:pStyle w:val="Heading3"/>
       </w:pPr>
       <w:r>
+        <w:rPr>
+          <w:lang w:val="en_US" w:bidi="en_US"/>
+        </w:rPr>
         <w:t>Examples from the Bible stories:</w:t>
       </w:r>
     </w:p>
@@ -3348,23 +5410,35 @@
         <w:spacing w:line="240" w:lineRule="auto"/>
         <w:ind w:left="720"/>
       </w:pPr>
-      <w:r/>
+      <w:r>
+        <w:rPr>
+          <w:lang w:val="en_US" w:bidi="en_US"/>
+        </w:rPr>
+      </w:r>
       <w:r>
         <w:rPr>
           <w:b/>
+          <w:lang w:val="en_US" w:bidi="en_US"/>
         </w:rPr>
         <w:t>18:8</w:t>
       </w:r>
       <w:r>
+        <w:rPr>
+          <w:lang w:val="en_US" w:bidi="en_US"/>
+        </w:rPr>
         <w:t xml:space="preserve"> The other ten tribes of the nation of Israel that rebelled against Rehoboam appointed a man named Jeroboam to be their king. They set up their kingdom in the northern part of the land and were called the </w:t>
       </w:r>
       <w:r>
         <w:rPr>
           <w:b/>
+          <w:lang w:val="en_US" w:bidi="en_US"/>
         </w:rPr>
         <w:t>kingdom of Israel</w:t>
       </w:r>
       <w:r>
+        <w:rPr>
+          <w:lang w:val="en_US" w:bidi="en_US"/>
+        </w:rPr>
         <w:t>.</w:t>
       </w:r>
     </w:p>
@@ -3374,23 +5448,35 @@
         <w:spacing w:line="240" w:lineRule="auto"/>
         <w:ind w:left="720"/>
       </w:pPr>
-      <w:r/>
+      <w:r>
+        <w:rPr>
+          <w:lang w:val="en_US" w:bidi="en_US"/>
+        </w:rPr>
+      </w:r>
       <w:r>
         <w:rPr>
           <w:b/>
+          <w:lang w:val="en_US" w:bidi="en_US"/>
         </w:rPr>
         <w:t>18:10</w:t>
       </w:r>
       <w:r>
+        <w:rPr>
+          <w:lang w:val="en_US" w:bidi="en_US"/>
+        </w:rPr>
         <w:t xml:space="preserve"> The </w:t>
       </w:r>
       <w:r>
         <w:rPr>
           <w:b/>
+          <w:lang w:val="en_US" w:bidi="en_US"/>
         </w:rPr>
         <w:t>kingdoms of Judah and Israel</w:t>
       </w:r>
       <w:r>
+        <w:rPr>
+          <w:lang w:val="en_US" w:bidi="en_US"/>
+        </w:rPr>
         <w:t xml:space="preserve"> became enemies and often fought against each other.</w:t>
       </w:r>
     </w:p>
@@ -3400,23 +5486,35 @@
         <w:spacing w:line="240" w:lineRule="auto"/>
         <w:ind w:left="720"/>
       </w:pPr>
-      <w:r/>
+      <w:r>
+        <w:rPr>
+          <w:lang w:val="en_US" w:bidi="en_US"/>
+        </w:rPr>
+      </w:r>
       <w:r>
         <w:rPr>
           <w:b/>
+          <w:lang w:val="en_US" w:bidi="en_US"/>
         </w:rPr>
         <w:t>18:11</w:t>
       </w:r>
       <w:r>
+        <w:rPr>
+          <w:lang w:val="en_US" w:bidi="en_US"/>
+        </w:rPr>
         <w:t xml:space="preserve"> In the new </w:t>
       </w:r>
       <w:r>
         <w:rPr>
           <w:b/>
+          <w:lang w:val="en_US" w:bidi="en_US"/>
         </w:rPr>
         <w:t>kingdom of Israel</w:t>
       </w:r>
       <w:r>
+        <w:rPr>
+          <w:lang w:val="en_US" w:bidi="en_US"/>
+        </w:rPr>
         <w:t>, all the kings were evil.</w:t>
       </w:r>
     </w:p>
@@ -3426,23 +5524,35 @@
         <w:spacing w:line="240" w:lineRule="auto"/>
         <w:ind w:left="720"/>
       </w:pPr>
-      <w:r/>
+      <w:r>
+        <w:rPr>
+          <w:lang w:val="en_US" w:bidi="en_US"/>
+        </w:rPr>
+      </w:r>
       <w:r>
         <w:rPr>
           <w:b/>
+          <w:lang w:val="en_US" w:bidi="en_US"/>
         </w:rPr>
         <w:t>20:1</w:t>
       </w:r>
       <w:r>
+        <w:rPr>
+          <w:lang w:val="en_US" w:bidi="en_US"/>
+        </w:rPr>
         <w:t xml:space="preserve"> The </w:t>
       </w:r>
       <w:r>
         <w:rPr>
           <w:b/>
+          <w:lang w:val="en_US" w:bidi="en_US"/>
         </w:rPr>
         <w:t>kingdoms of Israel</w:t>
       </w:r>
       <w:r>
+        <w:rPr>
+          <w:lang w:val="en_US" w:bidi="en_US"/>
+        </w:rPr>
         <w:t xml:space="preserve"> and Judah both sinned against God.</w:t>
       </w:r>
     </w:p>
@@ -3452,32 +5562,48 @@
         <w:spacing w:line="240" w:lineRule="auto"/>
         <w:ind w:left="720"/>
       </w:pPr>
-      <w:r/>
+      <w:r>
+        <w:rPr>
+          <w:lang w:val="en_US" w:bidi="en_US"/>
+        </w:rPr>
+      </w:r>
       <w:r>
         <w:rPr>
           <w:b/>
+          <w:lang w:val="en_US" w:bidi="en_US"/>
         </w:rPr>
         <w:t>20:2</w:t>
       </w:r>
       <w:r>
+        <w:rPr>
+          <w:lang w:val="en_US" w:bidi="en_US"/>
+        </w:rPr>
         <w:t xml:space="preserve"> The </w:t>
       </w:r>
       <w:r>
         <w:rPr>
           <w:b/>
+          <w:lang w:val="en_US" w:bidi="en_US"/>
         </w:rPr>
         <w:t>kingdom of Israel</w:t>
       </w:r>
       <w:r>
+        <w:rPr>
+          <w:lang w:val="en_US" w:bidi="en_US"/>
+        </w:rPr>
         <w:t xml:space="preserve"> was destroyed by the Assyrian Empire, a powerful, cruel nation. The Assyrians killed many people in the </w:t>
       </w:r>
       <w:r>
         <w:rPr>
           <w:b/>
+          <w:lang w:val="en_US" w:bidi="en_US"/>
         </w:rPr>
         <w:t>kingdom of Israel</w:t>
       </w:r>
       <w:r>
+        <w:rPr>
+          <w:lang w:val="en_US" w:bidi="en_US"/>
+        </w:rPr>
         <w:t>, took away everything of value, and burned much of the country.</w:t>
       </w:r>
     </w:p>
@@ -3487,23 +5613,35 @@
         <w:spacing w:line="240" w:lineRule="auto"/>
         <w:ind w:left="720"/>
       </w:pPr>
-      <w:r/>
+      <w:r>
+        <w:rPr>
+          <w:lang w:val="en_US" w:bidi="en_US"/>
+        </w:rPr>
+      </w:r>
       <w:r>
         <w:rPr>
           <w:b/>
+          <w:lang w:val="en_US" w:bidi="en_US"/>
         </w:rPr>
         <w:t>20:4</w:t>
       </w:r>
       <w:r>
+        <w:rPr>
+          <w:lang w:val="en_US" w:bidi="en_US"/>
+        </w:rPr>
         <w:t xml:space="preserve"> Then the Assyrians brought foreigners to live in the land where the </w:t>
       </w:r>
       <w:r>
         <w:rPr>
           <w:b/>
+          <w:lang w:val="en_US" w:bidi="en_US"/>
         </w:rPr>
         <w:t>kingdom of Israel</w:t>
       </w:r>
       <w:r>
+        <w:rPr>
+          <w:lang w:val="en_US" w:bidi="en_US"/>
+        </w:rPr>
         <w:t xml:space="preserve"> had been. The foreigners rebuilt the destroyed cities and married the Israelites who were left there. The descendants of the Israelites who married foreigners were called Samaritans.</w:t>
       </w:r>
     </w:p>
@@ -3512,6 +5650,9 @@
         <w:pStyle w:val="Heading3"/>
       </w:pPr>
       <w:r>
+        <w:rPr>
+          <w:lang w:val="en_US" w:bidi="en_US"/>
+        </w:rPr>
         <w:t>Word Data:</w:t>
       </w:r>
     </w:p>
@@ -3521,36 +5662,74 @@
         <w:spacing w:line="240" w:lineRule="auto"/>
         <w:ind w:left="720"/>
       </w:pPr>
-      <w:r/>
-      <w:r>
+      <w:r>
+        <w:rPr>
+          <w:lang w:val="en_US" w:bidi="en_US"/>
+        </w:rPr>
+      </w:r>
+      <w:r>
+        <w:rPr>
+          <w:lang w:val="en_US" w:bidi="en_US"/>
+        </w:rPr>
         <w:t>Strong’s: H3478, H4410, H4467, H4468</w:t>
       </w:r>
-      <w:r/>
-      <w:r/>
-    </w:p>
-    <w:p>
-      <w:r/>
+      <w:r>
+        <w:rPr>
+          <w:lang w:val="en_US" w:bidi="en_US"/>
+        </w:rPr>
+      </w:r>
+      <w:r>
+        <w:rPr>
+          <w:lang w:val="en_US" w:bidi="en_US"/>
+        </w:rPr>
+      </w:r>
+    </w:p>
+    <w:p>
+      <w:pPr/>
+      <w:r>
+        <w:rPr>
+          <w:lang w:val="en_US" w:bidi="en_US"/>
+        </w:rPr>
+      </w:r>
     </w:p>
     <w:p>
       <w:pPr>
         <w:pStyle w:val="Heading2"/>
       </w:pPr>
       <w:r>
+        <w:rPr>
+          <w:lang w:val="en_US" w:bidi="en_US"/>
+        </w:rPr>
         <w:t>Kingdom of Judah</w:t>
       </w:r>
-      <w:r/>
+      <w:r>
+        <w:rPr>
+          <w:lang w:val="en_US" w:bidi="en_US"/>
+        </w:rPr>
+      </w:r>
     </w:p>
     <w:p>
       <w:pPr>
         <w:pStyle w:val="Heading3"/>
       </w:pPr>
       <w:r>
+        <w:rPr>
+          <w:lang w:val="en_US" w:bidi="en_US"/>
+        </w:rPr>
         <w:t>Facts:</w:t>
       </w:r>
     </w:p>
     <w:p>
-      <w:r/>
-      <w:r>
+      <w:pPr/>
+      <w:r>
+        <w:rPr>
+          <w:lang w:val="en_US" w:bidi="en_US"/>
+        </w:rPr>
+      </w:r>
+      <w:r>
+        <w:rPr>
+          <w:lang w:val="en_US" w:bidi="en_US"/>
+        </w:rPr>
         <w:t>The tribe of Judah was the largest of the twelve tribes of Israel. The kingdom of Judah was made up of the tribes of Judah and Benjamin.</w:t>
       </w:r>
     </w:p>
@@ -3560,8 +5739,15 @@
         <w:spacing w:line="240" w:lineRule="auto"/>
         <w:ind w:left="720"/>
       </w:pPr>
-      <w:r/>
-      <w:r>
+      <w:r>
+        <w:rPr>
+          <w:lang w:val="en_US" w:bidi="en_US"/>
+        </w:rPr>
+      </w:r>
+      <w:r>
+        <w:rPr>
+          <w:lang w:val="en_US" w:bidi="en_US"/>
+        </w:rPr>
         <w:t>After King Solomon died, the nation of Israel was divided into two kingdoms: Israel and Judah. The kingdom of Judah was the southern kingdom, located west of the Salt Sea.</w:t>
       </w:r>
     </w:p>
@@ -3571,8 +5757,15 @@
         <w:spacing w:line="240" w:lineRule="auto"/>
         <w:ind w:left="720"/>
       </w:pPr>
-      <w:r/>
-      <w:r>
+      <w:r>
+        <w:rPr>
+          <w:lang w:val="en_US" w:bidi="en_US"/>
+        </w:rPr>
+      </w:r>
+      <w:r>
+        <w:rPr>
+          <w:lang w:val="en_US" w:bidi="en_US"/>
+        </w:rPr>
         <w:t>The capital city of the kingdom of Judah was Jerusalem.</w:t>
       </w:r>
     </w:p>
@@ -3582,8 +5775,15 @@
         <w:spacing w:line="240" w:lineRule="auto"/>
         <w:ind w:left="720"/>
       </w:pPr>
-      <w:r/>
-      <w:r>
+      <w:r>
+        <w:rPr>
+          <w:lang w:val="en_US" w:bidi="en_US"/>
+        </w:rPr>
+      </w:r>
+      <w:r>
+        <w:rPr>
+          <w:lang w:val="en_US" w:bidi="en_US"/>
+        </w:rPr>
         <w:t>Eight kings of Judah obeyed Yahweh and led the people to worship him. The other kings of Judah were evil and led the people to worship idols.</w:t>
       </w:r>
     </w:p>
@@ -3593,26 +5793,53 @@
         <w:spacing w:line="240" w:lineRule="auto"/>
         <w:ind w:left="720"/>
       </w:pPr>
-      <w:r/>
-      <w:r>
+      <w:r>
+        <w:rPr>
+          <w:lang w:val="en_US" w:bidi="en_US"/>
+        </w:rPr>
+      </w:r>
+      <w:r>
+        <w:rPr>
+          <w:lang w:val="en_US" w:bidi="en_US"/>
+        </w:rPr>
         <w:t>Over 120 years after Assyria defeated Israel (the northern kingdom), Judah was conquered by the nation of Babylon. The Babylonians destroyed the city and the temple, and took most of the people of Judah to Babylon as captives.</w:t>
       </w:r>
     </w:p>
     <w:p>
-      <w:r/>
-      <w:r>
+      <w:pPr/>
+      <w:r>
+        <w:rPr>
+          <w:lang w:val="en_US" w:bidi="en_US"/>
+        </w:rPr>
+      </w:r>
+      <w:r>
+        <w:rPr>
+          <w:lang w:val="en_US" w:bidi="en_US"/>
+        </w:rPr>
         <w:t xml:space="preserve">(See also: </w:t>
       </w:r>
       <w:r>
+        <w:rPr>
+          <w:lang w:val="en_US" w:bidi="en_US"/>
+        </w:rPr>
         <w:t>Judah</w:t>
       </w:r>
       <w:r>
+        <w:rPr>
+          <w:lang w:val="en_US" w:bidi="en_US"/>
+        </w:rPr>
         <w:t xml:space="preserve">, </w:t>
       </w:r>
       <w:r>
+        <w:rPr>
+          <w:lang w:val="en_US" w:bidi="en_US"/>
+        </w:rPr>
         <w:t>Salt Sea</w:t>
       </w:r>
       <w:r>
+        <w:rPr>
+          <w:lang w:val="en_US" w:bidi="en_US"/>
+        </w:rPr>
         <w:t>)</w:t>
       </w:r>
     </w:p>
@@ -3621,6 +5848,9 @@
         <w:pStyle w:val="Heading3"/>
       </w:pPr>
       <w:r>
+        <w:rPr>
+          <w:lang w:val="en_US" w:bidi="en_US"/>
+        </w:rPr>
         <w:t>Bible References:</w:t>
       </w:r>
     </w:p>
@@ -3630,9 +5860,16 @@
         <w:spacing w:line="240" w:lineRule="auto"/>
         <w:ind w:left="720"/>
       </w:pPr>
-      <w:r/>
+      <w:r>
+        <w:rPr>
+          <w:lang w:val="en_US" w:bidi="en_US"/>
+        </w:rPr>
+      </w:r>
       <w:hyperlink r:id="rId68">
         <w:r>
+          <w:rPr>
+            <w:lang w:val="en_US" w:bidi="en_US"/>
+          </w:rPr>
           <w:rPr>
             <w:color w:val="0000EE"/>
             <w:u w:val="single"/>
@@ -3647,9 +5884,16 @@
         <w:spacing w:line="240" w:lineRule="auto"/>
         <w:ind w:left="720"/>
       </w:pPr>
-      <w:r/>
+      <w:r>
+        <w:rPr>
+          <w:lang w:val="en_US" w:bidi="en_US"/>
+        </w:rPr>
+      </w:r>
       <w:hyperlink r:id="rId69">
         <w:r>
+          <w:rPr>
+            <w:lang w:val="en_US" w:bidi="en_US"/>
+          </w:rPr>
           <w:rPr>
             <w:color w:val="0000EE"/>
             <w:u w:val="single"/>
@@ -3664,9 +5908,16 @@
         <w:spacing w:line="240" w:lineRule="auto"/>
         <w:ind w:left="720"/>
       </w:pPr>
-      <w:r/>
+      <w:r>
+        <w:rPr>
+          <w:lang w:val="en_US" w:bidi="en_US"/>
+        </w:rPr>
+      </w:r>
       <w:hyperlink r:id="rId70">
         <w:r>
+          <w:rPr>
+            <w:lang w:val="en_US" w:bidi="en_US"/>
+          </w:rPr>
           <w:rPr>
             <w:color w:val="0000EE"/>
             <w:u w:val="single"/>
@@ -3681,9 +5932,16 @@
         <w:spacing w:line="240" w:lineRule="auto"/>
         <w:ind w:left="720"/>
       </w:pPr>
-      <w:r/>
+      <w:r>
+        <w:rPr>
+          <w:lang w:val="en_US" w:bidi="en_US"/>
+        </w:rPr>
+      </w:r>
       <w:hyperlink r:id="rId71">
         <w:r>
+          <w:rPr>
+            <w:lang w:val="en_US" w:bidi="en_US"/>
+          </w:rPr>
           <w:rPr>
             <w:color w:val="0000EE"/>
             <w:u w:val="single"/>
@@ -3698,9 +5956,16 @@
         <w:spacing w:line="240" w:lineRule="auto"/>
         <w:ind w:left="720"/>
       </w:pPr>
-      <w:r/>
+      <w:r>
+        <w:rPr>
+          <w:lang w:val="en_US" w:bidi="en_US"/>
+        </w:rPr>
+      </w:r>
       <w:hyperlink r:id="rId72">
         <w:r>
+          <w:rPr>
+            <w:lang w:val="en_US" w:bidi="en_US"/>
+          </w:rPr>
           <w:rPr>
             <w:color w:val="0000EE"/>
             <w:u w:val="single"/>
@@ -3714,6 +5979,9 @@
         <w:pStyle w:val="Heading3"/>
       </w:pPr>
       <w:r>
+        <w:rPr>
+          <w:lang w:val="en_US" w:bidi="en_US"/>
+        </w:rPr>
         <w:t>Examples from the Bible stories:</w:t>
       </w:r>
     </w:p>
@@ -3723,23 +5991,35 @@
         <w:spacing w:line="240" w:lineRule="auto"/>
         <w:ind w:left="720"/>
       </w:pPr>
-      <w:r/>
+      <w:r>
+        <w:rPr>
+          <w:lang w:val="en_US" w:bidi="en_US"/>
+        </w:rPr>
+      </w:r>
       <w:r>
         <w:rPr>
           <w:b/>
+          <w:lang w:val="en_US" w:bidi="en_US"/>
         </w:rPr>
         <w:t>18:7</w:t>
       </w:r>
       <w:r>
+        <w:rPr>
+          <w:lang w:val="en_US" w:bidi="en_US"/>
+        </w:rPr>
         <w:t xml:space="preserve"> Only two tribes remained faithful to him (Rehoboam). These two tribes became the </w:t>
       </w:r>
       <w:r>
         <w:rPr>
           <w:b/>
+          <w:lang w:val="en_US" w:bidi="en_US"/>
         </w:rPr>
         <w:t>kingdom of Judah</w:t>
       </w:r>
       <w:r>
+        <w:rPr>
+          <w:lang w:val="en_US" w:bidi="en_US"/>
+        </w:rPr>
         <w:t>.</w:t>
       </w:r>
     </w:p>
@@ -3749,23 +6029,35 @@
         <w:spacing w:line="240" w:lineRule="auto"/>
         <w:ind w:left="720"/>
       </w:pPr>
-      <w:r/>
+      <w:r>
+        <w:rPr>
+          <w:lang w:val="en_US" w:bidi="en_US"/>
+        </w:rPr>
+      </w:r>
       <w:r>
         <w:rPr>
           <w:b/>
+          <w:lang w:val="en_US" w:bidi="en_US"/>
         </w:rPr>
         <w:t>18:10</w:t>
       </w:r>
       <w:r>
+        <w:rPr>
+          <w:lang w:val="en_US" w:bidi="en_US"/>
+        </w:rPr>
         <w:t xml:space="preserve"> The </w:t>
       </w:r>
       <w:r>
         <w:rPr>
           <w:b/>
+          <w:lang w:val="en_US" w:bidi="en_US"/>
         </w:rPr>
         <w:t>kingdoms of Judah</w:t>
       </w:r>
       <w:r>
+        <w:rPr>
+          <w:lang w:val="en_US" w:bidi="en_US"/>
+        </w:rPr>
         <w:t xml:space="preserve"> and Israel became enemies and often fought against each other.</w:t>
       </w:r>
     </w:p>
@@ -3775,32 +6067,48 @@
         <w:spacing w:line="240" w:lineRule="auto"/>
         <w:ind w:left="720"/>
       </w:pPr>
-      <w:r/>
+      <w:r>
+        <w:rPr>
+          <w:lang w:val="en_US" w:bidi="en_US"/>
+        </w:rPr>
+      </w:r>
       <w:r>
         <w:rPr>
           <w:b/>
+          <w:lang w:val="en_US" w:bidi="en_US"/>
         </w:rPr>
         <w:t>18:13</w:t>
       </w:r>
       <w:r>
+        <w:rPr>
+          <w:lang w:val="en_US" w:bidi="en_US"/>
+        </w:rPr>
         <w:t xml:space="preserve"> The </w:t>
       </w:r>
       <w:r>
         <w:rPr>
           <w:b/>
+          <w:lang w:val="en_US" w:bidi="en_US"/>
         </w:rPr>
         <w:t>kings of Judah</w:t>
       </w:r>
       <w:r>
+        <w:rPr>
+          <w:lang w:val="en_US" w:bidi="en_US"/>
+        </w:rPr>
         <w:t xml:space="preserve"> were descendants of David. Some of these kings were good men who ruled justly and worshiped God. But most of </w:t>
       </w:r>
       <w:r>
         <w:rPr>
           <w:b/>
+          <w:lang w:val="en_US" w:bidi="en_US"/>
         </w:rPr>
         <w:t>Judah’s</w:t>
       </w:r>
       <w:r>
+        <w:rPr>
+          <w:lang w:val="en_US" w:bidi="en_US"/>
+        </w:rPr>
         <w:t xml:space="preserve"> kings were evil, corrupt, and they worshiped idols.</w:t>
       </w:r>
     </w:p>
@@ -3810,23 +6118,35 @@
         <w:spacing w:line="240" w:lineRule="auto"/>
         <w:ind w:left="720"/>
       </w:pPr>
-      <w:r/>
+      <w:r>
+        <w:rPr>
+          <w:lang w:val="en_US" w:bidi="en_US"/>
+        </w:rPr>
+      </w:r>
       <w:r>
         <w:rPr>
           <w:b/>
+          <w:lang w:val="en_US" w:bidi="en_US"/>
         </w:rPr>
         <w:t>20:1</w:t>
       </w:r>
       <w:r>
+        <w:rPr>
+          <w:lang w:val="en_US" w:bidi="en_US"/>
+        </w:rPr>
         <w:t xml:space="preserve"> The </w:t>
       </w:r>
       <w:r>
         <w:rPr>
           <w:b/>
+          <w:lang w:val="en_US" w:bidi="en_US"/>
         </w:rPr>
         <w:t>kingdoms of Israel and Judah</w:t>
       </w:r>
       <w:r>
+        <w:rPr>
+          <w:lang w:val="en_US" w:bidi="en_US"/>
+        </w:rPr>
         <w:t xml:space="preserve"> both sinned against God.</w:t>
       </w:r>
     </w:p>
@@ -3836,23 +6156,35 @@
         <w:spacing w:line="240" w:lineRule="auto"/>
         <w:ind w:left="720"/>
       </w:pPr>
-      <w:r/>
+      <w:r>
+        <w:rPr>
+          <w:lang w:val="en_US" w:bidi="en_US"/>
+        </w:rPr>
+      </w:r>
       <w:r>
         <w:rPr>
           <w:b/>
+          <w:lang w:val="en_US" w:bidi="en_US"/>
         </w:rPr>
         <w:t>20:5</w:t>
       </w:r>
       <w:r>
+        <w:rPr>
+          <w:lang w:val="en_US" w:bidi="en_US"/>
+        </w:rPr>
         <w:t xml:space="preserve"> The people in the </w:t>
       </w:r>
       <w:r>
         <w:rPr>
           <w:b/>
+          <w:lang w:val="en_US" w:bidi="en_US"/>
         </w:rPr>
         <w:t>kingdom of Judah</w:t>
       </w:r>
       <w:r>
+        <w:rPr>
+          <w:lang w:val="en_US" w:bidi="en_US"/>
+        </w:rPr>
         <w:t xml:space="preserve"> saw how God had punished the people of the kingdom of Israel for not believing and obeying him. But they still worshiped idols, including the gods of the Canaanites.</w:t>
       </w:r>
     </w:p>
@@ -3862,23 +6194,35 @@
         <w:spacing w:line="240" w:lineRule="auto"/>
         <w:ind w:left="720"/>
       </w:pPr>
-      <w:r/>
+      <w:r>
+        <w:rPr>
+          <w:lang w:val="en_US" w:bidi="en_US"/>
+        </w:rPr>
+      </w:r>
       <w:r>
         <w:rPr>
           <w:b/>
+          <w:lang w:val="en_US" w:bidi="en_US"/>
         </w:rPr>
         <w:t>20:6</w:t>
       </w:r>
       <w:r>
+        <w:rPr>
+          <w:lang w:val="en_US" w:bidi="en_US"/>
+        </w:rPr>
         <w:t xml:space="preserve"> About 100 years after the Assyrians destroyed the kingdom of Israel, God sent Nebuchadnezzar, king of the Babylonians, to attack the </w:t>
       </w:r>
       <w:r>
         <w:rPr>
           <w:b/>
+          <w:lang w:val="en_US" w:bidi="en_US"/>
         </w:rPr>
         <w:t>kingdom of Judah</w:t>
       </w:r>
       <w:r>
+        <w:rPr>
+          <w:lang w:val="en_US" w:bidi="en_US"/>
+        </w:rPr>
         <w:t>.</w:t>
       </w:r>
     </w:p>
@@ -3888,23 +6232,35 @@
         <w:spacing w:line="240" w:lineRule="auto"/>
         <w:ind w:left="720"/>
       </w:pPr>
-      <w:r/>
+      <w:r>
+        <w:rPr>
+          <w:lang w:val="en_US" w:bidi="en_US"/>
+        </w:rPr>
+      </w:r>
       <w:r>
         <w:rPr>
           <w:b/>
+          <w:lang w:val="en_US" w:bidi="en_US"/>
         </w:rPr>
         <w:t>20:9</w:t>
       </w:r>
       <w:r>
+        <w:rPr>
+          <w:lang w:val="en_US" w:bidi="en_US"/>
+        </w:rPr>
         <w:t xml:space="preserve"> Nebuchadnezzar and his army took almost all of the people of </w:t>
       </w:r>
       <w:r>
         <w:rPr>
           <w:b/>
+          <w:lang w:val="en_US" w:bidi="en_US"/>
         </w:rPr>
         <w:t>the kingdom of Judah</w:t>
       </w:r>
       <w:r>
+        <w:rPr>
+          <w:lang w:val="en_US" w:bidi="en_US"/>
+        </w:rPr>
         <w:t xml:space="preserve"> to Babylon, leaving only the poorest people behind to plant the fields.</w:t>
       </w:r>
     </w:p>
@@ -3913,6 +6269,9 @@
         <w:pStyle w:val="Heading3"/>
       </w:pPr>
       <w:r>
+        <w:rPr>
+          <w:lang w:val="en_US" w:bidi="en_US"/>
+        </w:rPr>
         <w:t>Word Data:</w:t>
       </w:r>
     </w:p>
@@ -3922,36 +6281,74 @@
         <w:spacing w:line="240" w:lineRule="auto"/>
         <w:ind w:left="720"/>
       </w:pPr>
-      <w:r/>
-      <w:r>
+      <w:r>
+        <w:rPr>
+          <w:lang w:val="en_US" w:bidi="en_US"/>
+        </w:rPr>
+      </w:r>
+      <w:r>
+        <w:rPr>
+          <w:lang w:val="en_US" w:bidi="en_US"/>
+        </w:rPr>
         <w:t>Strong’s: H4438, H3063</w:t>
       </w:r>
-      <w:r/>
-      <w:r/>
-    </w:p>
-    <w:p>
-      <w:r/>
+      <w:r>
+        <w:rPr>
+          <w:lang w:val="en_US" w:bidi="en_US"/>
+        </w:rPr>
+      </w:r>
+      <w:r>
+        <w:rPr>
+          <w:lang w:val="en_US" w:bidi="en_US"/>
+        </w:rPr>
+      </w:r>
+    </w:p>
+    <w:p>
+      <w:pPr/>
+      <w:r>
+        <w:rPr>
+          <w:lang w:val="en_US" w:bidi="en_US"/>
+        </w:rPr>
+      </w:r>
     </w:p>
     <w:p>
       <w:pPr>
         <w:pStyle w:val="Heading2"/>
       </w:pPr>
       <w:r>
+        <w:rPr>
+          <w:lang w:val="en_US" w:bidi="en_US"/>
+        </w:rPr>
         <w:t>Kiss</w:t>
       </w:r>
-      <w:r/>
+      <w:r>
+        <w:rPr>
+          <w:lang w:val="en_US" w:bidi="en_US"/>
+        </w:rPr>
+      </w:r>
     </w:p>
     <w:p>
       <w:pPr>
         <w:pStyle w:val="Heading3"/>
       </w:pPr>
       <w:r>
+        <w:rPr>
+          <w:lang w:val="en_US" w:bidi="en_US"/>
+        </w:rPr>
         <w:t>Definition:</w:t>
       </w:r>
     </w:p>
     <w:p>
-      <w:r/>
-      <w:r>
+      <w:pPr/>
+      <w:r>
+        <w:rPr>
+          <w:lang w:val="en_US" w:bidi="en_US"/>
+        </w:rPr>
+      </w:r>
+      <w:r>
+        <w:rPr>
+          <w:lang w:val="en_US" w:bidi="en_US"/>
+        </w:rPr>
         <w:t>A kiss is an action in which one person puts his lips to another person’s lips or face. This term can also be used figuratively.</w:t>
       </w:r>
     </w:p>
@@ -3961,8 +6358,15 @@
         <w:spacing w:line="240" w:lineRule="auto"/>
         <w:ind w:left="720"/>
       </w:pPr>
-      <w:r/>
-      <w:r>
+      <w:r>
+        <w:rPr>
+          <w:lang w:val="en_US" w:bidi="en_US"/>
+        </w:rPr>
+      </w:r>
+      <w:r>
+        <w:rPr>
+          <w:lang w:val="en_US" w:bidi="en_US"/>
+        </w:rPr>
         <w:t>Some cultures kiss each other on the cheek as a form of greeting or to say goodbye.</w:t>
       </w:r>
     </w:p>
@@ -3972,8 +6376,15 @@
         <w:spacing w:line="240" w:lineRule="auto"/>
         <w:ind w:left="720"/>
       </w:pPr>
-      <w:r/>
-      <w:r>
+      <w:r>
+        <w:rPr>
+          <w:lang w:val="en_US" w:bidi="en_US"/>
+        </w:rPr>
+      </w:r>
+      <w:r>
+        <w:rPr>
+          <w:lang w:val="en_US" w:bidi="en_US"/>
+        </w:rPr>
         <w:t>A kiss can communicate deep love between two people, such as a husband and wife.</w:t>
       </w:r>
     </w:p>
@@ -3983,8 +6394,15 @@
         <w:spacing w:line="240" w:lineRule="auto"/>
         <w:ind w:left="720"/>
       </w:pPr>
-      <w:r/>
-      <w:r>
+      <w:r>
+        <w:rPr>
+          <w:lang w:val="en_US" w:bidi="en_US"/>
+        </w:rPr>
+      </w:r>
+      <w:r>
+        <w:rPr>
+          <w:lang w:val="en_US" w:bidi="en_US"/>
+        </w:rPr>
         <w:t>The expression to “kiss someone farewell” means to say goodbye with a kiss.</w:t>
       </w:r>
     </w:p>
@@ -3994,8 +6412,15 @@
         <w:spacing w:line="240" w:lineRule="auto"/>
         <w:ind w:left="720"/>
       </w:pPr>
-      <w:r/>
-      <w:r>
+      <w:r>
+        <w:rPr>
+          <w:lang w:val="en_US" w:bidi="en_US"/>
+        </w:rPr>
+      </w:r>
+      <w:r>
+        <w:rPr>
+          <w:lang w:val="en_US" w:bidi="en_US"/>
+        </w:rPr>
         <w:t>Sometimes the word “kiss” is used to mean “say goodbye to.” When Elisha said to Elijah, “Let me first go and kiss my father and mother,” he wanted to say goodbye to his parents before leaving them to follow Elijah.</w:t>
       </w:r>
     </w:p>
@@ -4004,6 +6429,9 @@
         <w:pStyle w:val="Heading3"/>
       </w:pPr>
       <w:r>
+        <w:rPr>
+          <w:lang w:val="en_US" w:bidi="en_US"/>
+        </w:rPr>
         <w:t>Bible References:</w:t>
       </w:r>
     </w:p>
@@ -4013,9 +6441,16 @@
         <w:spacing w:line="240" w:lineRule="auto"/>
         <w:ind w:left="720"/>
       </w:pPr>
-      <w:r/>
+      <w:r>
+        <w:rPr>
+          <w:lang w:val="en_US" w:bidi="en_US"/>
+        </w:rPr>
+      </w:r>
       <w:hyperlink r:id="rId73">
         <w:r>
+          <w:rPr>
+            <w:lang w:val="en_US" w:bidi="en_US"/>
+          </w:rPr>
           <w:rPr>
             <w:color w:val="0000EE"/>
             <w:u w:val="single"/>
@@ -4030,9 +6465,16 @@
         <w:spacing w:line="240" w:lineRule="auto"/>
         <w:ind w:left="720"/>
       </w:pPr>
-      <w:r/>
+      <w:r>
+        <w:rPr>
+          <w:lang w:val="en_US" w:bidi="en_US"/>
+        </w:rPr>
+      </w:r>
       <w:hyperlink r:id="rId74">
         <w:r>
+          <w:rPr>
+            <w:lang w:val="en_US" w:bidi="en_US"/>
+          </w:rPr>
           <w:rPr>
             <w:color w:val="0000EE"/>
             <w:u w:val="single"/>
@@ -4047,9 +6489,16 @@
         <w:spacing w:line="240" w:lineRule="auto"/>
         <w:ind w:left="720"/>
       </w:pPr>
-      <w:r/>
+      <w:r>
+        <w:rPr>
+          <w:lang w:val="en_US" w:bidi="en_US"/>
+        </w:rPr>
+      </w:r>
       <w:hyperlink r:id="rId75">
         <w:r>
+          <w:rPr>
+            <w:lang w:val="en_US" w:bidi="en_US"/>
+          </w:rPr>
           <w:rPr>
             <w:color w:val="0000EE"/>
             <w:u w:val="single"/>
@@ -4064,9 +6513,16 @@
         <w:spacing w:line="240" w:lineRule="auto"/>
         <w:ind w:left="720"/>
       </w:pPr>
-      <w:r/>
+      <w:r>
+        <w:rPr>
+          <w:lang w:val="en_US" w:bidi="en_US"/>
+        </w:rPr>
+      </w:r>
       <w:hyperlink r:id="rId76">
         <w:r>
+          <w:rPr>
+            <w:lang w:val="en_US" w:bidi="en_US"/>
+          </w:rPr>
           <w:rPr>
             <w:color w:val="0000EE"/>
             <w:u w:val="single"/>
@@ -4081,9 +6537,16 @@
         <w:spacing w:line="240" w:lineRule="auto"/>
         <w:ind w:left="720"/>
       </w:pPr>
-      <w:r/>
+      <w:r>
+        <w:rPr>
+          <w:lang w:val="en_US" w:bidi="en_US"/>
+        </w:rPr>
+      </w:r>
       <w:hyperlink r:id="rId77">
         <w:r>
+          <w:rPr>
+            <w:lang w:val="en_US" w:bidi="en_US"/>
+          </w:rPr>
           <w:rPr>
             <w:color w:val="0000EE"/>
             <w:u w:val="single"/>
@@ -4098,9 +6561,16 @@
         <w:spacing w:line="240" w:lineRule="auto"/>
         <w:ind w:left="720"/>
       </w:pPr>
-      <w:r/>
+      <w:r>
+        <w:rPr>
+          <w:lang w:val="en_US" w:bidi="en_US"/>
+        </w:rPr>
+      </w:r>
       <w:hyperlink r:id="rId78">
         <w:r>
+          <w:rPr>
+            <w:lang w:val="en_US" w:bidi="en_US"/>
+          </w:rPr>
           <w:rPr>
             <w:color w:val="0000EE"/>
             <w:u w:val="single"/>
@@ -4115,9 +6585,16 @@
         <w:spacing w:line="240" w:lineRule="auto"/>
         <w:ind w:left="720"/>
       </w:pPr>
-      <w:r/>
+      <w:r>
+        <w:rPr>
+          <w:lang w:val="en_US" w:bidi="en_US"/>
+        </w:rPr>
+      </w:r>
       <w:hyperlink r:id="rId79">
         <w:r>
+          <w:rPr>
+            <w:lang w:val="en_US" w:bidi="en_US"/>
+          </w:rPr>
           <w:rPr>
             <w:color w:val="0000EE"/>
             <w:u w:val="single"/>
@@ -4132,9 +6609,16 @@
         <w:spacing w:line="240" w:lineRule="auto"/>
         <w:ind w:left="720"/>
       </w:pPr>
-      <w:r/>
+      <w:r>
+        <w:rPr>
+          <w:lang w:val="en_US" w:bidi="en_US"/>
+        </w:rPr>
+      </w:r>
       <w:hyperlink r:id="rId80">
         <w:r>
+          <w:rPr>
+            <w:lang w:val="en_US" w:bidi="en_US"/>
+          </w:rPr>
           <w:rPr>
             <w:color w:val="0000EE"/>
             <w:u w:val="single"/>
@@ -4149,9 +6633,16 @@
         <w:spacing w:line="240" w:lineRule="auto"/>
         <w:ind w:left="720"/>
       </w:pPr>
-      <w:r/>
+      <w:r>
+        <w:rPr>
+          <w:lang w:val="en_US" w:bidi="en_US"/>
+        </w:rPr>
+      </w:r>
       <w:hyperlink r:id="rId81">
         <w:r>
+          <w:rPr>
+            <w:lang w:val="en_US" w:bidi="en_US"/>
+          </w:rPr>
           <w:rPr>
             <w:color w:val="0000EE"/>
             <w:u w:val="single"/>
@@ -4165,6 +6656,9 @@
         <w:pStyle w:val="Heading3"/>
       </w:pPr>
       <w:r>
+        <w:rPr>
+          <w:lang w:val="en_US" w:bidi="en_US"/>
+        </w:rPr>
         <w:t>Word Data:</w:t>
       </w:r>
     </w:p>
@@ -4174,36 +6668,74 @@
         <w:spacing w:line="240" w:lineRule="auto"/>
         <w:ind w:left="720"/>
       </w:pPr>
-      <w:r/>
-      <w:r>
+      <w:r>
+        <w:rPr>
+          <w:lang w:val="en_US" w:bidi="en_US"/>
+        </w:rPr>
+      </w:r>
+      <w:r>
+        <w:rPr>
+          <w:lang w:val="en_US" w:bidi="en_US"/>
+        </w:rPr>
         <w:t>Strong’s: H5390, H5401, G27050, G53680, G53700</w:t>
       </w:r>
-      <w:r/>
-      <w:r/>
-    </w:p>
-    <w:p>
-      <w:r/>
+      <w:r>
+        <w:rPr>
+          <w:lang w:val="en_US" w:bidi="en_US"/>
+        </w:rPr>
+      </w:r>
+      <w:r>
+        <w:rPr>
+          <w:lang w:val="en_US" w:bidi="en_US"/>
+        </w:rPr>
+      </w:r>
+    </w:p>
+    <w:p>
+      <w:pPr/>
+      <w:r>
+        <w:rPr>
+          <w:lang w:val="en_US" w:bidi="en_US"/>
+        </w:rPr>
+      </w:r>
     </w:p>
     <w:p>
       <w:pPr>
         <w:pStyle w:val="Heading2"/>
       </w:pPr>
       <w:r>
+        <w:rPr>
+          <w:lang w:val="en_US" w:bidi="en_US"/>
+        </w:rPr>
         <w:t>Know</w:t>
       </w:r>
-      <w:r/>
+      <w:r>
+        <w:rPr>
+          <w:lang w:val="en_US" w:bidi="en_US"/>
+        </w:rPr>
+      </w:r>
     </w:p>
     <w:p>
       <w:pPr>
         <w:pStyle w:val="Heading3"/>
       </w:pPr>
       <w:r>
+        <w:rPr>
+          <w:lang w:val="en_US" w:bidi="en_US"/>
+        </w:rPr>
         <w:t>Definition:</w:t>
       </w:r>
     </w:p>
     <w:p>
-      <w:r/>
-      <w:r>
+      <w:pPr/>
+      <w:r>
+        <w:rPr>
+          <w:lang w:val="en_US" w:bidi="en_US"/>
+        </w:rPr>
+      </w:r>
+      <w:r>
+        <w:rPr>
+          <w:lang w:val="en_US" w:bidi="en_US"/>
+        </w:rPr>
         <w:t>Used in this sense the term “know” and “knowledge” mean generally to understand something. It can also mean to be aware of a fact. The expression “to make known” means to tell information.</w:t>
       </w:r>
     </w:p>
@@ -4213,8 +6745,15 @@
         <w:spacing w:line="240" w:lineRule="auto"/>
         <w:ind w:left="720"/>
       </w:pPr>
-      <w:r/>
-      <w:r>
+      <w:r>
+        <w:rPr>
+          <w:lang w:val="en_US" w:bidi="en_US"/>
+        </w:rPr>
+      </w:r>
+      <w:r>
+        <w:rPr>
+          <w:lang w:val="en_US" w:bidi="en_US"/>
+        </w:rPr>
         <w:t>The term “knowledge” refers to information that people know. It can apply to knowing physical concepts or abstract concepts.</w:t>
       </w:r>
     </w:p>
@@ -4224,8 +6763,15 @@
         <w:spacing w:line="240" w:lineRule="auto"/>
         <w:ind w:left="720"/>
       </w:pPr>
-      <w:r/>
-      <w:r>
+      <w:r>
+        <w:rPr>
+          <w:lang w:val="en_US" w:bidi="en_US"/>
+        </w:rPr>
+      </w:r>
+      <w:r>
+        <w:rPr>
+          <w:lang w:val="en_US" w:bidi="en_US"/>
+        </w:rPr>
         <w:t>To “know about” God means to understand facts about him because of what he has revealed to us.</w:t>
       </w:r>
     </w:p>
@@ -4235,8 +6781,15 @@
         <w:spacing w:line="240" w:lineRule="auto"/>
         <w:ind w:left="720"/>
       </w:pPr>
-      <w:r/>
-      <w:r>
+      <w:r>
+        <w:rPr>
+          <w:lang w:val="en_US" w:bidi="en_US"/>
+        </w:rPr>
+      </w:r>
+      <w:r>
+        <w:rPr>
+          <w:lang w:val="en_US" w:bidi="en_US"/>
+        </w:rPr>
         <w:t>To “know the Law” means to be aware of what God has commanded or to understand what God has instructed in the laws he gave to Moses.</w:t>
       </w:r>
     </w:p>
@@ -4246,8 +6799,15 @@
         <w:spacing w:line="240" w:lineRule="auto"/>
         <w:ind w:left="720"/>
       </w:pPr>
-      <w:r/>
-      <w:r>
+      <w:r>
+        <w:rPr>
+          <w:lang w:val="en_US" w:bidi="en_US"/>
+        </w:rPr>
+      </w:r>
+      <w:r>
+        <w:rPr>
+          <w:lang w:val="en_US" w:bidi="en_US"/>
+        </w:rPr>
         <w:t>Sometimes “knowledge” is used as a synonym for “wisdom,” which includes living in a way that is pleasing to God.</w:t>
       </w:r>
     </w:p>
@@ -4257,8 +6817,15 @@
         <w:spacing w:line="240" w:lineRule="auto"/>
         <w:ind w:left="720"/>
       </w:pPr>
-      <w:r/>
-      <w:r>
+      <w:r>
+        <w:rPr>
+          <w:lang w:val="en_US" w:bidi="en_US"/>
+        </w:rPr>
+      </w:r>
+      <w:r>
+        <w:rPr>
+          <w:lang w:val="en_US" w:bidi="en_US"/>
+        </w:rPr>
         <w:t>The “knowledge of God” is sometimes used as a synonym for the “fear of Yahweh.”</w:t>
       </w:r>
     </w:p>
@@ -4267,6 +6834,9 @@
         <w:pStyle w:val="Heading3"/>
       </w:pPr>
       <w:r>
+        <w:rPr>
+          <w:lang w:val="en_US" w:bidi="en_US"/>
+        </w:rPr>
         <w:t>Translation Suggestions</w:t>
       </w:r>
     </w:p>
@@ -4276,8 +6846,15 @@
         <w:spacing w:line="240" w:lineRule="auto"/>
         <w:ind w:left="720"/>
       </w:pPr>
-      <w:r/>
-      <w:r>
+      <w:r>
+        <w:rPr>
+          <w:lang w:val="en_US" w:bidi="en_US"/>
+        </w:rPr>
+      </w:r>
+      <w:r>
+        <w:rPr>
+          <w:lang w:val="en_US" w:bidi="en_US"/>
+        </w:rPr>
         <w:t>Depending on the context, ways to translate “know” could include “understand” or “be familiar with” or “be aware of” or “be acquainted with.”</w:t>
       </w:r>
     </w:p>
@@ -4287,8 +6864,15 @@
         <w:spacing w:line="240" w:lineRule="auto"/>
         <w:ind w:left="720"/>
       </w:pPr>
-      <w:r/>
-      <w:r>
+      <w:r>
+        <w:rPr>
+          <w:lang w:val="en_US" w:bidi="en_US"/>
+        </w:rPr>
+      </w:r>
+      <w:r>
+        <w:rPr>
+          <w:lang w:val="en_US" w:bidi="en_US"/>
+        </w:rPr>
         <w:t>In the context of understanding the difference between two things, the term is usually translated as “distinguish.” When used in this way, the term is often followed by the preposition “between.”</w:t>
       </w:r>
     </w:p>
@@ -4298,8 +6882,15 @@
         <w:spacing w:line="240" w:lineRule="auto"/>
         <w:ind w:left="720"/>
       </w:pPr>
-      <w:r/>
-      <w:r>
+      <w:r>
+        <w:rPr>
+          <w:lang w:val="en_US" w:bidi="en_US"/>
+        </w:rPr>
+      </w:r>
+      <w:r>
+        <w:rPr>
+          <w:lang w:val="en_US" w:bidi="en_US"/>
+        </w:rPr>
         <w:t>The term “make known” could be translated as “cause people to know” or “reveal” or “tell about” or “explain.”</w:t>
       </w:r>
     </w:p>
@@ -4309,8 +6900,15 @@
         <w:spacing w:line="240" w:lineRule="auto"/>
         <w:ind w:left="720"/>
       </w:pPr>
-      <w:r/>
-      <w:r>
+      <w:r>
+        <w:rPr>
+          <w:lang w:val="en_US" w:bidi="en_US"/>
+        </w:rPr>
+      </w:r>
+      <w:r>
+        <w:rPr>
+          <w:lang w:val="en_US" w:bidi="en_US"/>
+        </w:rPr>
         <w:t>To “know about” something could be translated as “be aware of” or “be familiar with.”</w:t>
       </w:r>
     </w:p>
@@ -4320,8 +6918,15 @@
         <w:spacing w:line="240" w:lineRule="auto"/>
         <w:ind w:left="720"/>
       </w:pPr>
-      <w:r/>
-      <w:r>
+      <w:r>
+        <w:rPr>
+          <w:lang w:val="en_US" w:bidi="en_US"/>
+        </w:rPr>
+      </w:r>
+      <w:r>
+        <w:rPr>
+          <w:lang w:val="en_US" w:bidi="en_US"/>
+        </w:rPr>
         <w:t>The expression “know how to” means to understand the process or method of getting something done. It could also be translated as “be able to” or “have the skill to.”</w:t>
       </w:r>
     </w:p>
@@ -4331,8 +6936,15 @@
         <w:spacing w:line="240" w:lineRule="auto"/>
         <w:ind w:left="720"/>
       </w:pPr>
-      <w:r/>
-      <w:r>
+      <w:r>
+        <w:rPr>
+          <w:lang w:val="en_US" w:bidi="en_US"/>
+        </w:rPr>
+      </w:r>
+      <w:r>
+        <w:rPr>
+          <w:lang w:val="en_US" w:bidi="en_US"/>
+        </w:rPr>
         <w:t>The term “knowledge” could also be translated as “what is known” or “wisdom” or “understanding,” depending on the context.</w:t>
       </w:r>
     </w:p>
@@ -4342,44 +6954,89 @@
         <w:spacing w:line="240" w:lineRule="auto"/>
         <w:ind w:left="720"/>
       </w:pPr>
-      <w:r/>
-      <w:r>
+      <w:r>
+        <w:rPr>
+          <w:lang w:val="en_US" w:bidi="en_US"/>
+        </w:rPr>
+      </w:r>
+      <w:r>
+        <w:rPr>
+          <w:lang w:val="en_US" w:bidi="en_US"/>
+        </w:rPr>
         <w:t>Some languages have two different words for “know,” one for knowing facts and one for knowing a person and having a relationship with that person. The word for knowing facts should be used when translating this sense of the word “know.”</w:t>
       </w:r>
     </w:p>
     <w:p>
-      <w:r/>
-      <w:r>
+      <w:pPr/>
+      <w:r>
+        <w:rPr>
+          <w:lang w:val="en_US" w:bidi="en_US"/>
+        </w:rPr>
+      </w:r>
+      <w:r>
+        <w:rPr>
+          <w:lang w:val="en_US" w:bidi="en_US"/>
+        </w:rPr>
         <w:t xml:space="preserve">(See also: </w:t>
       </w:r>
       <w:r>
+        <w:rPr>
+          <w:lang w:val="en_US" w:bidi="en_US"/>
+        </w:rPr>
         <w:t>know-relationship</w:t>
       </w:r>
       <w:r>
+        <w:rPr>
+          <w:lang w:val="en_US" w:bidi="en_US"/>
+        </w:rPr>
         <w:t xml:space="preserve">, </w:t>
       </w:r>
       <w:r>
+        <w:rPr>
+          <w:lang w:val="en_US" w:bidi="en_US"/>
+        </w:rPr>
         <w:t>law</w:t>
       </w:r>
       <w:r>
+        <w:rPr>
+          <w:lang w:val="en_US" w:bidi="en_US"/>
+        </w:rPr>
         <w:t xml:space="preserve">, </w:t>
       </w:r>
       <w:r>
+        <w:rPr>
+          <w:lang w:val="en_US" w:bidi="en_US"/>
+        </w:rPr>
         <w:t>reveal</w:t>
       </w:r>
       <w:r>
+        <w:rPr>
+          <w:lang w:val="en_US" w:bidi="en_US"/>
+        </w:rPr>
         <w:t xml:space="preserve">, </w:t>
       </w:r>
       <w:r>
+        <w:rPr>
+          <w:lang w:val="en_US" w:bidi="en_US"/>
+        </w:rPr>
         <w:t>understand</w:t>
       </w:r>
       <w:r>
+        <w:rPr>
+          <w:lang w:val="en_US" w:bidi="en_US"/>
+        </w:rPr>
         <w:t xml:space="preserve">, </w:t>
       </w:r>
       <w:r>
+        <w:rPr>
+          <w:lang w:val="en_US" w:bidi="en_US"/>
+        </w:rPr>
         <w:t>wise</w:t>
       </w:r>
       <w:r>
+        <w:rPr>
+          <w:lang w:val="en_US" w:bidi="en_US"/>
+        </w:rPr>
         <w:t>)</w:t>
       </w:r>
     </w:p>
@@ -4388,6 +7045,9 @@
         <w:pStyle w:val="Heading3"/>
       </w:pPr>
       <w:r>
+        <w:rPr>
+          <w:lang w:val="en_US" w:bidi="en_US"/>
+        </w:rPr>
         <w:t>Bible References:</w:t>
       </w:r>
     </w:p>
@@ -4396,34 +7056,68 @@
         <w:pStyle w:val="Heading3"/>
       </w:pPr>
       <w:r>
+        <w:rPr>
+          <w:lang w:val="en_US" w:bidi="en_US"/>
+        </w:rPr>
         <w:t>Word Data:</w:t>
       </w:r>
-      <w:r/>
-      <w:r/>
-    </w:p>
-    <w:p>
-      <w:r/>
+      <w:r>
+        <w:rPr>
+          <w:lang w:val="en_US" w:bidi="en_US"/>
+        </w:rPr>
+      </w:r>
+      <w:r>
+        <w:rPr>
+          <w:lang w:val="en_US" w:bidi="en_US"/>
+        </w:rPr>
+      </w:r>
+    </w:p>
+    <w:p>
+      <w:pPr/>
+      <w:r>
+        <w:rPr>
+          <w:lang w:val="en_US" w:bidi="en_US"/>
+        </w:rPr>
+      </w:r>
     </w:p>
     <w:p>
       <w:pPr>
         <w:pStyle w:val="Heading2"/>
       </w:pPr>
       <w:r>
+        <w:rPr>
+          <w:lang w:val="en_US" w:bidi="en_US"/>
+        </w:rPr>
         <w:t>Know-relationship</w:t>
       </w:r>
-      <w:r/>
+      <w:r>
+        <w:rPr>
+          <w:lang w:val="en_US" w:bidi="en_US"/>
+        </w:rPr>
+      </w:r>
     </w:p>
     <w:p>
       <w:pPr>
         <w:pStyle w:val="Heading3"/>
       </w:pPr>
       <w:r>
+        <w:rPr>
+          <w:lang w:val="en_US" w:bidi="en_US"/>
+        </w:rPr>
         <w:t>Definition:</w:t>
       </w:r>
     </w:p>
     <w:p>
-      <w:r/>
-      <w:r>
+      <w:pPr/>
+      <w:r>
+        <w:rPr>
+          <w:lang w:val="en_US" w:bidi="en_US"/>
+        </w:rPr>
+      </w:r>
+      <w:r>
+        <w:rPr>
+          <w:lang w:val="en_US" w:bidi="en_US"/>
+        </w:rPr>
         <w:t>Used in this sense the term “know” and “knowledge” and “knew” mean to be in relationship with a person.</w:t>
       </w:r>
     </w:p>
@@ -4433,8 +7127,15 @@
         <w:spacing w:line="240" w:lineRule="auto"/>
         <w:ind w:left="720"/>
       </w:pPr>
-      <w:r/>
-      <w:r>
+      <w:r>
+        <w:rPr>
+          <w:lang w:val="en_US" w:bidi="en_US"/>
+        </w:rPr>
+      </w:r>
+      <w:r>
+        <w:rPr>
+          <w:lang w:val="en_US" w:bidi="en_US"/>
+        </w:rPr>
         <w:t>To “know” God means to have a relationship with him. This also applies to knowing people.</w:t>
       </w:r>
     </w:p>
@@ -4444,8 +7145,15 @@
         <w:spacing w:line="240" w:lineRule="auto"/>
         <w:ind w:left="720"/>
       </w:pPr>
-      <w:r/>
-      <w:r>
+      <w:r>
+        <w:rPr>
+          <w:lang w:val="en_US" w:bidi="en_US"/>
+        </w:rPr>
+      </w:r>
+      <w:r>
+        <w:rPr>
+          <w:lang w:val="en_US" w:bidi="en_US"/>
+        </w:rPr>
         <w:t>Jesus said in Matthew 7:23 that on judgement day he will say to some people “I never knew you”. By saying “I never knew you” he means that he was never in personal relationship with them.</w:t>
       </w:r>
     </w:p>
@@ -4455,8 +7163,15 @@
         <w:spacing w:line="240" w:lineRule="auto"/>
         <w:ind w:left="720"/>
       </w:pPr>
-      <w:r/>
-      <w:r>
+      <w:r>
+        <w:rPr>
+          <w:lang w:val="en_US" w:bidi="en_US"/>
+        </w:rPr>
+      </w:r>
+      <w:r>
+        <w:rPr>
+          <w:lang w:val="en_US" w:bidi="en_US"/>
+        </w:rPr>
         <w:t>The “knowledge of God” is sometimes used as a synonym for the “fear of Yahweh.”</w:t>
       </w:r>
     </w:p>
@@ -4466,8 +7181,15 @@
         <w:spacing w:line="240" w:lineRule="auto"/>
         <w:ind w:left="720"/>
       </w:pPr>
-      <w:r/>
-      <w:r>
+      <w:r>
+        <w:rPr>
+          <w:lang w:val="en_US" w:bidi="en_US"/>
+        </w:rPr>
+      </w:r>
+      <w:r>
+        <w:rPr>
+          <w:lang w:val="en_US" w:bidi="en_US"/>
+        </w:rPr>
         <w:t>When used of a man and a woman to “know” is often an euphemism that refers to having sexual intercourse.</w:t>
       </w:r>
     </w:p>
@@ -4476,6 +7198,9 @@
         <w:pStyle w:val="Heading3"/>
       </w:pPr>
       <w:r>
+        <w:rPr>
+          <w:lang w:val="en_US" w:bidi="en_US"/>
+        </w:rPr>
         <w:t>Translation Suggestions</w:t>
       </w:r>
     </w:p>
@@ -4485,8 +7210,15 @@
         <w:spacing w:line="240" w:lineRule="auto"/>
         <w:ind w:left="720"/>
       </w:pPr>
-      <w:r/>
-      <w:r>
+      <w:r>
+        <w:rPr>
+          <w:lang w:val="en_US" w:bidi="en_US"/>
+        </w:rPr>
+      </w:r>
+      <w:r>
+        <w:rPr>
+          <w:lang w:val="en_US" w:bidi="en_US"/>
+        </w:rPr>
         <w:t>Depending on the context, ways to translate this meaning of “know” could include “be acquainted with” or “be familiar with” or “be in relationship with.”</w:t>
       </w:r>
     </w:p>
@@ -4496,26 +7228,53 @@
         <w:spacing w:line="240" w:lineRule="auto"/>
         <w:ind w:left="720"/>
       </w:pPr>
-      <w:r/>
-      <w:r>
+      <w:r>
+        <w:rPr>
+          <w:lang w:val="en_US" w:bidi="en_US"/>
+        </w:rPr>
+      </w:r>
+      <w:r>
+        <w:rPr>
+          <w:lang w:val="en_US" w:bidi="en_US"/>
+        </w:rPr>
         <w:t>Some languages have two different words for “know,” one for knowing facts and one for knowing a person and having a relationship with that person. The word for knowing a person and having a relationship with that person should be used when translating this sense of the word “know.”</w:t>
       </w:r>
     </w:p>
     <w:p>
-      <w:r/>
-      <w:r>
+      <w:pPr/>
+      <w:r>
+        <w:rPr>
+          <w:lang w:val="en_US" w:bidi="en_US"/>
+        </w:rPr>
+      </w:r>
+      <w:r>
+        <w:rPr>
+          <w:lang w:val="en_US" w:bidi="en_US"/>
+        </w:rPr>
         <w:t xml:space="preserve">(See also: </w:t>
       </w:r>
       <w:r>
+        <w:rPr>
+          <w:lang w:val="en_US" w:bidi="en_US"/>
+        </w:rPr>
         <w:t>know-information</w:t>
       </w:r>
       <w:r>
+        <w:rPr>
+          <w:lang w:val="en_US" w:bidi="en_US"/>
+        </w:rPr>
         <w:t>,</w:t>
       </w:r>
       <w:r>
+        <w:rPr>
+          <w:lang w:val="en_US" w:bidi="en_US"/>
+        </w:rPr>
         <w:t>reveal</w:t>
       </w:r>
       <w:r>
+        <w:rPr>
+          <w:lang w:val="en_US" w:bidi="en_US"/>
+        </w:rPr>
         <w:t>)</w:t>
       </w:r>
     </w:p>
@@ -4524,6 +7283,9 @@
         <w:pStyle w:val="Heading3"/>
       </w:pPr>
       <w:r>
+        <w:rPr>
+          <w:lang w:val="en_US" w:bidi="en_US"/>
+        </w:rPr>
         <w:t>Bible References:</w:t>
       </w:r>
     </w:p>
@@ -4532,45 +7294,90 @@
         <w:pStyle w:val="Heading3"/>
       </w:pPr>
       <w:r>
+        <w:rPr>
+          <w:lang w:val="en_US" w:bidi="en_US"/>
+        </w:rPr>
         <w:t>Word Data:</w:t>
       </w:r>
-      <w:r/>
-      <w:r/>
-    </w:p>
-    <w:p>
-      <w:r/>
+      <w:r>
+        <w:rPr>
+          <w:lang w:val="en_US" w:bidi="en_US"/>
+        </w:rPr>
+      </w:r>
+      <w:r>
+        <w:rPr>
+          <w:lang w:val="en_US" w:bidi="en_US"/>
+        </w:rPr>
+      </w:r>
+    </w:p>
+    <w:p>
+      <w:pPr/>
+      <w:r>
+        <w:rPr>
+          <w:lang w:val="en_US" w:bidi="en_US"/>
+        </w:rPr>
+      </w:r>
     </w:p>
     <w:p>
       <w:pPr>
         <w:pStyle w:val="Heading2"/>
       </w:pPr>
       <w:r>
+        <w:rPr>
+          <w:lang w:val="en_US" w:bidi="en_US"/>
+        </w:rPr>
         <w:t>Korah</w:t>
       </w:r>
-      <w:r/>
+      <w:r>
+        <w:rPr>
+          <w:lang w:val="en_US" w:bidi="en_US"/>
+        </w:rPr>
+      </w:r>
     </w:p>
     <w:p>
       <w:pPr>
         <w:pStyle w:val="Heading3"/>
       </w:pPr>
       <w:r>
+        <w:rPr>
+          <w:lang w:val="en_US" w:bidi="en_US"/>
+        </w:rPr>
         <w:t>Definition:</w:t>
       </w:r>
     </w:p>
     <w:p>
-      <w:r/>
-      <w:r>
+      <w:pPr/>
+      <w:r>
+        <w:rPr>
+          <w:lang w:val="en_US" w:bidi="en_US"/>
+        </w:rPr>
+      </w:r>
+      <w:r>
+        <w:rPr>
+          <w:lang w:val="en_US" w:bidi="en_US"/>
+        </w:rPr>
         <w:t>Korah was the name of three men in the Old Testament.</w:t>
       </w:r>
     </w:p>
     <w:p>
       <w:pPr>
         <w:pStyle w:val="ListNumber"/>
-        <w:spacing w:line="240" w:lineRule="auto"/>
-        <w:ind w:left="720"/>
-      </w:pPr>
-      <w:r/>
-      <w:r>
+        <w:numPr>
+          <w:ilvl w:val="0"/>
+          <w:numId w:val="14"/>
+        </w:numPr>
+        <w:spacing w:line="240" w:lineRule="auto"/>
+        <w:ind w:left="720"/>
+      </w:pPr>
+      <w:r>
+        <w:rPr>
+          <w:lang w:val="en_US" w:bidi="en_US"/>
+        </w:rPr>
+      </w:r>
+      <w:r>
+        <w:rPr>
+          <w:lang w:val="en_US" w:bidi="en_US"/>
+        </w:rPr>
         <w:t>Korah was a descendant of Levi and so served in the tabernacle as a priest. He became jealous of Moses and Aaron and led a group of men to rebel against them.</w:t>
       </w:r>
     </w:p>
@@ -4580,8 +7387,15 @@
         <w:spacing w:line="240" w:lineRule="auto"/>
         <w:ind w:left="720"/>
       </w:pPr>
-      <w:r/>
-      <w:r>
+      <w:r>
+        <w:rPr>
+          <w:lang w:val="en_US" w:bidi="en_US"/>
+        </w:rPr>
+      </w:r>
+      <w:r>
+        <w:rPr>
+          <w:lang w:val="en_US" w:bidi="en_US"/>
+        </w:rPr>
         <w:t>One of the sons of Esau was named Korah. He became a leader in his community.</w:t>
       </w:r>
     </w:p>
@@ -4591,56 +7405,113 @@
         <w:spacing w:line="240" w:lineRule="auto"/>
         <w:ind w:left="720"/>
       </w:pPr>
-      <w:r/>
-      <w:r>
+      <w:r>
+        <w:rPr>
+          <w:lang w:val="en_US" w:bidi="en_US"/>
+        </w:rPr>
+      </w:r>
+      <w:r>
+        <w:rPr>
+          <w:lang w:val="en_US" w:bidi="en_US"/>
+        </w:rPr>
         <w:t>A third man named Korah is listed as a descendant of Judah.</w:t>
       </w:r>
     </w:p>
     <w:p>
-      <w:r/>
-      <w:r>
+      <w:pPr/>
+      <w:r>
+        <w:rPr>
+          <w:lang w:val="en_US" w:bidi="en_US"/>
+        </w:rPr>
+      </w:r>
+      <w:r>
+        <w:rPr>
+          <w:lang w:val="en_US" w:bidi="en_US"/>
+        </w:rPr>
         <w:t xml:space="preserve">(See also: </w:t>
       </w:r>
       <w:r>
+        <w:rPr>
+          <w:lang w:val="en_US" w:bidi="en_US"/>
+        </w:rPr>
         <w:t>Aaron</w:t>
       </w:r>
       <w:r>
+        <w:rPr>
+          <w:lang w:val="en_US" w:bidi="en_US"/>
+        </w:rPr>
         <w:t xml:space="preserve">, </w:t>
       </w:r>
       <w:r>
+        <w:rPr>
+          <w:lang w:val="en_US" w:bidi="en_US"/>
+        </w:rPr>
         <w:t>authority</w:t>
       </w:r>
       <w:r>
+        <w:rPr>
+          <w:lang w:val="en_US" w:bidi="en_US"/>
+        </w:rPr>
         <w:t xml:space="preserve">, </w:t>
       </w:r>
       <w:r>
+        <w:rPr>
+          <w:lang w:val="en_US" w:bidi="en_US"/>
+        </w:rPr>
         <w:t>Caleb</w:t>
       </w:r>
       <w:r>
+        <w:rPr>
+          <w:lang w:val="en_US" w:bidi="en_US"/>
+        </w:rPr>
         <w:t xml:space="preserve">, </w:t>
       </w:r>
       <w:r>
+        <w:rPr>
+          <w:lang w:val="en_US" w:bidi="en_US"/>
+        </w:rPr>
         <w:t>descendant</w:t>
       </w:r>
       <w:r>
+        <w:rPr>
+          <w:lang w:val="en_US" w:bidi="en_US"/>
+        </w:rPr>
         <w:t xml:space="preserve">, </w:t>
       </w:r>
       <w:r>
+        <w:rPr>
+          <w:lang w:val="en_US" w:bidi="en_US"/>
+        </w:rPr>
         <w:t>Esau</w:t>
       </w:r>
       <w:r>
+        <w:rPr>
+          <w:lang w:val="en_US" w:bidi="en_US"/>
+        </w:rPr>
         <w:t xml:space="preserve">, </w:t>
       </w:r>
       <w:r>
+        <w:rPr>
+          <w:lang w:val="en_US" w:bidi="en_US"/>
+        </w:rPr>
         <w:t>Judah</w:t>
       </w:r>
       <w:r>
+        <w:rPr>
+          <w:lang w:val="en_US" w:bidi="en_US"/>
+        </w:rPr>
         <w:t xml:space="preserve">, </w:t>
       </w:r>
       <w:r>
+        <w:rPr>
+          <w:lang w:val="en_US" w:bidi="en_US"/>
+        </w:rPr>
         <w:t>priest</w:t>
       </w:r>
       <w:r>
+        <w:rPr>
+          <w:lang w:val="en_US" w:bidi="en_US"/>
+        </w:rPr>
         <w:t>)</w:t>
       </w:r>
     </w:p>
@@ -4649,6 +7520,9 @@
         <w:pStyle w:val="Heading3"/>
       </w:pPr>
       <w:r>
+        <w:rPr>
+          <w:lang w:val="en_US" w:bidi="en_US"/>
+        </w:rPr>
         <w:t>Bible References:</w:t>
       </w:r>
     </w:p>
@@ -4658,9 +7532,16 @@
         <w:spacing w:line="240" w:lineRule="auto"/>
         <w:ind w:left="720"/>
       </w:pPr>
-      <w:r/>
+      <w:r>
+        <w:rPr>
+          <w:lang w:val="en_US" w:bidi="en_US"/>
+        </w:rPr>
+      </w:r>
       <w:hyperlink r:id="rId82">
         <w:r>
+          <w:rPr>
+            <w:lang w:val="en_US" w:bidi="en_US"/>
+          </w:rPr>
           <w:rPr>
             <w:color w:val="0000EE"/>
             <w:u w:val="single"/>
@@ -4675,9 +7556,16 @@
         <w:spacing w:line="240" w:lineRule="auto"/>
         <w:ind w:left="720"/>
       </w:pPr>
-      <w:r/>
+      <w:r>
+        <w:rPr>
+          <w:lang w:val="en_US" w:bidi="en_US"/>
+        </w:rPr>
+      </w:r>
       <w:hyperlink r:id="rId83">
         <w:r>
+          <w:rPr>
+            <w:lang w:val="en_US" w:bidi="en_US"/>
+          </w:rPr>
           <w:rPr>
             <w:color w:val="0000EE"/>
             <w:u w:val="single"/>
@@ -4692,9 +7580,16 @@
         <w:spacing w:line="240" w:lineRule="auto"/>
         <w:ind w:left="720"/>
       </w:pPr>
-      <w:r/>
+      <w:r>
+        <w:rPr>
+          <w:lang w:val="en_US" w:bidi="en_US"/>
+        </w:rPr>
+      </w:r>
       <w:hyperlink r:id="rId84">
         <w:r>
+          <w:rPr>
+            <w:lang w:val="en_US" w:bidi="en_US"/>
+          </w:rPr>
           <w:rPr>
             <w:color w:val="0000EE"/>
             <w:u w:val="single"/>
@@ -4709,9 +7604,16 @@
         <w:spacing w:line="240" w:lineRule="auto"/>
         <w:ind w:left="720"/>
       </w:pPr>
-      <w:r/>
+      <w:r>
+        <w:rPr>
+          <w:lang w:val="en_US" w:bidi="en_US"/>
+        </w:rPr>
+      </w:r>
       <w:hyperlink r:id="rId85">
         <w:r>
+          <w:rPr>
+            <w:lang w:val="en_US" w:bidi="en_US"/>
+          </w:rPr>
           <w:rPr>
             <w:color w:val="0000EE"/>
             <w:u w:val="single"/>
@@ -4725,6 +7627,9 @@
         <w:pStyle w:val="Heading3"/>
       </w:pPr>
       <w:r>
+        <w:rPr>
+          <w:lang w:val="en_US" w:bidi="en_US"/>
+        </w:rPr>
         <w:t>Word Data:</w:t>
       </w:r>
     </w:p>
@@ -4734,12 +7639,27 @@
         <w:spacing w:line="240" w:lineRule="auto"/>
         <w:ind w:left="720"/>
       </w:pPr>
-      <w:r/>
-      <w:r>
+      <w:r>
+        <w:rPr>
+          <w:lang w:val="en_US" w:bidi="en_US"/>
+        </w:rPr>
+      </w:r>
+      <w:r>
+        <w:rPr>
+          <w:lang w:val="en_US" w:bidi="en_US"/>
+        </w:rPr>
         <w:t>Strong’s: H7141</w:t>
       </w:r>
-      <w:r/>
-      <w:r/>
+      <w:r>
+        <w:rPr>
+          <w:lang w:val="en_US" w:bidi="en_US"/>
+        </w:rPr>
+      </w:r>
+      <w:r>
+        <w:rPr>
+          <w:lang w:val="en_US" w:bidi="en_US"/>
+        </w:rPr>
+      </w:r>
     </w:p>
     <w:sectPr>
       <w:footnotePr>
@@ -6631,6 +9551,12 @@
   <w:num w:numId="13" w16cid:durableId="592781308">
     <w:abstractNumId w:val="11"/>
   </w:num>
+  <w:num w:numId="14">
+    <w:abstractNumId w:val="3"/>
+    <w:lvlOverride w:ilvl="0">
+      <w:startOverride w:val="1"/>
+    </w:lvlOverride>
+  </w:num>
   <w:numIdMacAtCleanup w:val="10"/>
 </w:numbering>
 </file>
@@ -6641,7 +9567,7 @@
     <w:rPrDefault>
       <w:rPr>
         <w:rFonts w:ascii="Times New Roman" w:eastAsia="Times New Roman" w:hAnsi="Times New Roman" w:cs="Times New Roman"/>
-        <w:lang w:val="en-US" w:eastAsia="en-US" w:bidi="ar-SA"/>
+        <w:lang w:val="en_US" w:eastAsia="en-US" w:bidi="ar-SA"/>
       </w:rPr>
     </w:rPrDefault>
     <w:pPrDefault/>

--- a/eng/docx/012.content.docx
+++ b/eng/docx/012.content.docx
@@ -28,22 +28,6 @@
       </w:r>
     </w:p>
     <w:p>
-      <w:pPr>
-        <w:pStyle w:val="Heading2"/>
-      </w:pPr>
-      <w:r>
-        <w:rPr>
-          <w:lang w:val="en_US" w:bidi="en_US"/>
-        </w:rPr>
-        <w:t>License Information</w:t>
-      </w:r>
-      <w:r>
-        <w:rPr>
-          <w:lang w:val="en_US" w:bidi="en_US"/>
-        </w:rPr>
-      </w:r>
-    </w:p>
-    <w:p>
       <w:pPr/>
       <w:r>
         <w:rPr>
@@ -55,86 +39,37 @@
           <w:b/>
           <w:lang w:val="en_US" w:bidi="en_US"/>
         </w:rPr>
-        <w:t>Translation Words (unfoldingWord)</w:t>
-      </w:r>
-      <w:r>
-        <w:rPr>
-          <w:lang w:val="en_US" w:bidi="en_US"/>
-        </w:rPr>
-        <w:t xml:space="preserve"> is based on</w:t>
-      </w:r>
-      <w:r>
-        <w:rPr>
-          <w:lang w:val="en_US" w:bidi="en_US"/>
-        </w:rPr>
-        <w:t xml:space="preserve">: </w:t>
-      </w:r>
-      <w:r>
-        <w:rPr>
-          <w:lang w:val="en_US" w:bidi="en_US"/>
-        </w:rPr>
         <w:t>unfoldingWord® Translation Words</w:t>
       </w:r>
       <w:r>
         <w:rPr>
           <w:lang w:val="en_US" w:bidi="en_US"/>
         </w:rPr>
-        <w:t xml:space="preserve">, </w:t>
-      </w:r>
-      <w:hyperlink r:id="rId13">
-        <w:r>
-          <w:rPr>
-            <w:lang w:val="en_US" w:bidi="en_US"/>
-          </w:rPr>
-          <w:rPr>
-            <w:color w:val="0000EE"/>
-            <w:u w:val="single"/>
-          </w:rPr>
-          <w:t>unfoldingWord</w:t>
-        </w:r>
-      </w:hyperlink>
-      <w:r>
-        <w:rPr>
-          <w:lang w:val="en_US" w:bidi="en_US"/>
-        </w:rPr>
-        <w:t xml:space="preserve">, 2022, which is licensed under a </w:t>
-      </w:r>
-      <w:hyperlink r:id="rId14">
-        <w:r>
-          <w:rPr>
-            <w:lang w:val="en_US" w:bidi="en_US"/>
-          </w:rPr>
-          <w:rPr>
-            <w:color w:val="0000EE"/>
-            <w:u w:val="single"/>
-          </w:rPr>
-          <w:t>CC BY-SA 4.0 license</w:t>
-        </w:r>
-      </w:hyperlink>
-      <w:r>
-        <w:rPr>
-          <w:lang w:val="en_US" w:bidi="en_US"/>
-        </w:rPr>
-        <w:t>.</w:t>
-      </w:r>
-      <w:r>
-        <w:rPr>
-          <w:lang w:val="en_US" w:bidi="en_US"/>
-        </w:rPr>
-      </w:r>
-    </w:p>
-    <w:p>
-      <w:pPr/>
-      <w:r>
-        <w:rPr>
-          <w:lang w:val="en_US" w:bidi="en_US"/>
-        </w:rPr>
-      </w:r>
-      <w:r>
-        <w:rPr>
-          <w:lang w:val="en_US" w:bidi="en_US"/>
-        </w:rPr>
-        <w:t>This PDF version is provided under the same license.</w:t>
+        <w:t xml:space="preserve"> © 2022 unfoldingWord. Released under CC BY-SA 4.0 license. </w:t>
+      </w:r>
+      <w:r>
+        <w:rPr>
+          <w:lang w:val="en_US" w:bidi="en_US"/>
+        </w:rPr>
+        <w:t>unfoldingWord® Translation Words</w:t>
+      </w:r>
+      <w:r>
+        <w:rPr>
+          <w:lang w:val="en_US" w:bidi="en_US"/>
+        </w:rPr>
+        <w:t xml:space="preserve"> has been adapted in the following languages: Tok Pisin, Arabic (عربي), French (Français), Hindi (हिंदी), Indonesian (Bahasa Indonesia), Portuguese (Português), Russian (Русский), Spanish (Español), Swahili (Kiswahili), and Simplified Chinese (简体中文) from </w:t>
+      </w:r>
+      <w:r>
+        <w:rPr>
+          <w:lang w:val="en_US" w:bidi="en_US"/>
+        </w:rPr>
+        <w:t>unfoldingWord® Translation Words</w:t>
+      </w:r>
+      <w:r>
+        <w:rPr>
+          <w:lang w:val="en_US" w:bidi="en_US"/>
+        </w:rPr>
+        <w:t xml:space="preserve"> © 2022 unfoldingWord. Released under CC BY-SA 4.0 license by Mission Mutual</w:t>
       </w:r>
       <w:r>
         <w:rPr>
@@ -502,7 +437,7 @@
           <w:lang w:val="en_US" w:bidi="en_US"/>
         </w:rPr>
       </w:r>
-      <w:hyperlink r:id="rId15">
+      <w:hyperlink r:id="rId13">
         <w:r>
           <w:rPr>
             <w:lang w:val="en_US" w:bidi="en_US"/>
@@ -526,7 +461,7 @@
           <w:lang w:val="en_US" w:bidi="en_US"/>
         </w:rPr>
       </w:r>
-      <w:hyperlink r:id="rId16">
+      <w:hyperlink r:id="rId14">
         <w:r>
           <w:rPr>
             <w:lang w:val="en_US" w:bidi="en_US"/>
@@ -550,7 +485,7 @@
           <w:lang w:val="en_US" w:bidi="en_US"/>
         </w:rPr>
       </w:r>
-      <w:hyperlink r:id="rId17">
+      <w:hyperlink r:id="rId15">
         <w:r>
           <w:rPr>
             <w:lang w:val="en_US" w:bidi="en_US"/>
@@ -574,7 +509,7 @@
           <w:lang w:val="en_US" w:bidi="en_US"/>
         </w:rPr>
       </w:r>
-      <w:hyperlink r:id="rId18">
+      <w:hyperlink r:id="rId16">
         <w:r>
           <w:rPr>
             <w:lang w:val="en_US" w:bidi="en_US"/>
@@ -598,7 +533,7 @@
           <w:lang w:val="en_US" w:bidi="en_US"/>
         </w:rPr>
       </w:r>
-      <w:hyperlink r:id="rId19">
+      <w:hyperlink r:id="rId17">
         <w:r>
           <w:rPr>
             <w:lang w:val="en_US" w:bidi="en_US"/>
@@ -622,7 +557,7 @@
           <w:lang w:val="en_US" w:bidi="en_US"/>
         </w:rPr>
       </w:r>
-      <w:hyperlink r:id="rId20">
+      <w:hyperlink r:id="rId18">
         <w:r>
           <w:rPr>
             <w:lang w:val="en_US" w:bidi="en_US"/>
@@ -911,7 +846,7 @@
           <w:lang w:val="en_US" w:bidi="en_US"/>
         </w:rPr>
       </w:r>
-      <w:hyperlink r:id="rId21">
+      <w:hyperlink r:id="rId19">
         <w:r>
           <w:rPr>
             <w:lang w:val="en_US" w:bidi="en_US"/>
@@ -1212,7 +1147,7 @@
           <w:lang w:val="en_US" w:bidi="en_US"/>
         </w:rPr>
       </w:r>
-      <w:hyperlink r:id="rId22">
+      <w:hyperlink r:id="rId20">
         <w:r>
           <w:rPr>
             <w:lang w:val="en_US" w:bidi="en_US"/>
@@ -1236,7 +1171,7 @@
           <w:lang w:val="en_US" w:bidi="en_US"/>
         </w:rPr>
       </w:r>
-      <w:hyperlink r:id="rId23">
+      <w:hyperlink r:id="rId21">
         <w:r>
           <w:rPr>
             <w:lang w:val="en_US" w:bidi="en_US"/>
@@ -1260,7 +1195,7 @@
           <w:lang w:val="en_US" w:bidi="en_US"/>
         </w:rPr>
       </w:r>
-      <w:hyperlink r:id="rId24">
+      <w:hyperlink r:id="rId22">
         <w:r>
           <w:rPr>
             <w:lang w:val="en_US" w:bidi="en_US"/>
@@ -1621,7 +1556,7 @@
           <w:lang w:val="en_US" w:bidi="en_US"/>
         </w:rPr>
       </w:r>
-      <w:hyperlink r:id="rId25">
+      <w:hyperlink r:id="rId23">
         <w:r>
           <w:rPr>
             <w:lang w:val="en_US" w:bidi="en_US"/>
@@ -1798,7 +1733,7 @@
           <w:lang w:val="en_US" w:bidi="en_US"/>
         </w:rPr>
       </w:r>
-      <w:hyperlink r:id="rId26">
+      <w:hyperlink r:id="rId24">
         <w:r>
           <w:rPr>
             <w:lang w:val="en_US" w:bidi="en_US"/>
@@ -1822,7 +1757,7 @@
           <w:lang w:val="en_US" w:bidi="en_US"/>
         </w:rPr>
       </w:r>
-      <w:hyperlink r:id="rId27">
+      <w:hyperlink r:id="rId25">
         <w:r>
           <w:rPr>
             <w:lang w:val="en_US" w:bidi="en_US"/>
@@ -1846,7 +1781,7 @@
           <w:lang w:val="en_US" w:bidi="en_US"/>
         </w:rPr>
       </w:r>
-      <w:hyperlink r:id="rId28">
+      <w:hyperlink r:id="rId26">
         <w:r>
           <w:rPr>
             <w:lang w:val="en_US" w:bidi="en_US"/>
@@ -2121,7 +2056,7 @@
           <w:lang w:val="en_US" w:bidi="en_US"/>
         </w:rPr>
       </w:r>
-      <w:hyperlink r:id="rId29">
+      <w:hyperlink r:id="rId27">
         <w:r>
           <w:rPr>
             <w:lang w:val="en_US" w:bidi="en_US"/>
@@ -2145,7 +2080,7 @@
           <w:lang w:val="en_US" w:bidi="en_US"/>
         </w:rPr>
       </w:r>
-      <w:hyperlink r:id="rId30">
+      <w:hyperlink r:id="rId28">
         <w:r>
           <w:rPr>
             <w:lang w:val="en_US" w:bidi="en_US"/>
@@ -2169,7 +2104,7 @@
           <w:lang w:val="en_US" w:bidi="en_US"/>
         </w:rPr>
       </w:r>
-      <w:hyperlink r:id="rId31">
+      <w:hyperlink r:id="rId29">
         <w:r>
           <w:rPr>
             <w:lang w:val="en_US" w:bidi="en_US"/>
@@ -2193,7 +2128,7 @@
           <w:lang w:val="en_US" w:bidi="en_US"/>
         </w:rPr>
       </w:r>
-      <w:hyperlink r:id="rId32">
+      <w:hyperlink r:id="rId30">
         <w:r>
           <w:rPr>
             <w:lang w:val="en_US" w:bidi="en_US"/>
@@ -2217,7 +2152,7 @@
           <w:lang w:val="en_US" w:bidi="en_US"/>
         </w:rPr>
       </w:r>
-      <w:hyperlink r:id="rId33">
+      <w:hyperlink r:id="rId31">
         <w:r>
           <w:rPr>
             <w:lang w:val="en_US" w:bidi="en_US"/>
@@ -2241,7 +2176,7 @@
           <w:lang w:val="en_US" w:bidi="en_US"/>
         </w:rPr>
       </w:r>
-      <w:hyperlink r:id="rId34">
+      <w:hyperlink r:id="rId32">
         <w:r>
           <w:rPr>
             <w:lang w:val="en_US" w:bidi="en_US"/>
@@ -2265,7 +2200,7 @@
           <w:lang w:val="en_US" w:bidi="en_US"/>
         </w:rPr>
       </w:r>
-      <w:hyperlink r:id="rId35">
+      <w:hyperlink r:id="rId33">
         <w:r>
           <w:rPr>
             <w:lang w:val="en_US" w:bidi="en_US"/>
@@ -2289,7 +2224,7 @@
           <w:lang w:val="en_US" w:bidi="en_US"/>
         </w:rPr>
       </w:r>
-      <w:hyperlink r:id="rId36">
+      <w:hyperlink r:id="rId34">
         <w:r>
           <w:rPr>
             <w:lang w:val="en_US" w:bidi="en_US"/>
@@ -2313,7 +2248,7 @@
           <w:lang w:val="en_US" w:bidi="en_US"/>
         </w:rPr>
       </w:r>
-      <w:hyperlink r:id="rId37">
+      <w:hyperlink r:id="rId35">
         <w:r>
           <w:rPr>
             <w:lang w:val="en_US" w:bidi="en_US"/>
@@ -2337,7 +2272,7 @@
           <w:lang w:val="en_US" w:bidi="en_US"/>
         </w:rPr>
       </w:r>
-      <w:hyperlink r:id="rId38">
+      <w:hyperlink r:id="rId36">
         <w:r>
           <w:rPr>
             <w:lang w:val="en_US" w:bidi="en_US"/>
@@ -2929,7 +2864,7 @@
           <w:lang w:val="en_US" w:bidi="en_US"/>
         </w:rPr>
       </w:r>
-      <w:hyperlink r:id="rId39">
+      <w:hyperlink r:id="rId37">
         <w:r>
           <w:rPr>
             <w:lang w:val="en_US" w:bidi="en_US"/>
@@ -2953,7 +2888,7 @@
           <w:lang w:val="en_US" w:bidi="en_US"/>
         </w:rPr>
       </w:r>
-      <w:hyperlink r:id="rId40">
+      <w:hyperlink r:id="rId38">
         <w:r>
           <w:rPr>
             <w:lang w:val="en_US" w:bidi="en_US"/>
@@ -2977,7 +2912,7 @@
           <w:lang w:val="en_US" w:bidi="en_US"/>
         </w:rPr>
       </w:r>
-      <w:hyperlink r:id="rId41">
+      <w:hyperlink r:id="rId39">
         <w:r>
           <w:rPr>
             <w:lang w:val="en_US" w:bidi="en_US"/>
@@ -3001,7 +2936,7 @@
           <w:lang w:val="en_US" w:bidi="en_US"/>
         </w:rPr>
       </w:r>
-      <w:hyperlink r:id="rId42">
+      <w:hyperlink r:id="rId40">
         <w:r>
           <w:rPr>
             <w:lang w:val="en_US" w:bidi="en_US"/>
@@ -3025,7 +2960,7 @@
           <w:lang w:val="en_US" w:bidi="en_US"/>
         </w:rPr>
       </w:r>
-      <w:hyperlink r:id="rId43">
+      <w:hyperlink r:id="rId41">
         <w:r>
           <w:rPr>
             <w:lang w:val="en_US" w:bidi="en_US"/>
@@ -3582,7 +3517,7 @@
           <w:lang w:val="en_US" w:bidi="en_US"/>
         </w:rPr>
       </w:r>
-      <w:hyperlink r:id="rId44">
+      <w:hyperlink r:id="rId42">
         <w:r>
           <w:rPr>
             <w:lang w:val="en_US" w:bidi="en_US"/>
@@ -3606,7 +3541,7 @@
           <w:lang w:val="en_US" w:bidi="en_US"/>
         </w:rPr>
       </w:r>
-      <w:hyperlink r:id="rId45">
+      <w:hyperlink r:id="rId43">
         <w:r>
           <w:rPr>
             <w:lang w:val="en_US" w:bidi="en_US"/>
@@ -3630,7 +3565,7 @@
           <w:lang w:val="en_US" w:bidi="en_US"/>
         </w:rPr>
       </w:r>
-      <w:hyperlink r:id="rId46">
+      <w:hyperlink r:id="rId44">
         <w:r>
           <w:rPr>
             <w:lang w:val="en_US" w:bidi="en_US"/>
@@ -3654,7 +3589,7 @@
           <w:lang w:val="en_US" w:bidi="en_US"/>
         </w:rPr>
       </w:r>
-      <w:hyperlink r:id="rId47">
+      <w:hyperlink r:id="rId45">
         <w:r>
           <w:rPr>
             <w:lang w:val="en_US" w:bidi="en_US"/>
@@ -3678,7 +3613,7 @@
           <w:lang w:val="en_US" w:bidi="en_US"/>
         </w:rPr>
       </w:r>
-      <w:hyperlink r:id="rId48">
+      <w:hyperlink r:id="rId46">
         <w:r>
           <w:rPr>
             <w:lang w:val="en_US" w:bidi="en_US"/>
@@ -3702,7 +3637,7 @@
           <w:lang w:val="en_US" w:bidi="en_US"/>
         </w:rPr>
       </w:r>
-      <w:hyperlink r:id="rId49">
+      <w:hyperlink r:id="rId47">
         <w:r>
           <w:rPr>
             <w:lang w:val="en_US" w:bidi="en_US"/>
@@ -3726,7 +3661,7 @@
           <w:lang w:val="en_US" w:bidi="en_US"/>
         </w:rPr>
       </w:r>
-      <w:hyperlink r:id="rId50">
+      <w:hyperlink r:id="rId48">
         <w:r>
           <w:rPr>
             <w:lang w:val="en_US" w:bidi="en_US"/>
@@ -3750,7 +3685,7 @@
           <w:lang w:val="en_US" w:bidi="en_US"/>
         </w:rPr>
       </w:r>
-      <w:hyperlink r:id="rId51">
+      <w:hyperlink r:id="rId49">
         <w:r>
           <w:rPr>
             <w:lang w:val="en_US" w:bidi="en_US"/>
@@ -3774,7 +3709,7 @@
           <w:lang w:val="en_US" w:bidi="en_US"/>
         </w:rPr>
       </w:r>
-      <w:hyperlink r:id="rId52">
+      <w:hyperlink r:id="rId50">
         <w:r>
           <w:rPr>
             <w:lang w:val="en_US" w:bidi="en_US"/>
@@ -4352,7 +4287,7 @@
           <w:lang w:val="en_US" w:bidi="en_US"/>
         </w:rPr>
       </w:r>
-      <w:hyperlink r:id="rId53">
+      <w:hyperlink r:id="rId51">
         <w:r>
           <w:rPr>
             <w:lang w:val="en_US" w:bidi="en_US"/>
@@ -4376,7 +4311,7 @@
           <w:lang w:val="en_US" w:bidi="en_US"/>
         </w:rPr>
       </w:r>
-      <w:hyperlink r:id="rId54">
+      <w:hyperlink r:id="rId52">
         <w:r>
           <w:rPr>
             <w:lang w:val="en_US" w:bidi="en_US"/>
@@ -4400,7 +4335,7 @@
           <w:lang w:val="en_US" w:bidi="en_US"/>
         </w:rPr>
       </w:r>
-      <w:hyperlink r:id="rId55">
+      <w:hyperlink r:id="rId53">
         <w:r>
           <w:rPr>
             <w:lang w:val="en_US" w:bidi="en_US"/>
@@ -4424,7 +4359,7 @@
           <w:lang w:val="en_US" w:bidi="en_US"/>
         </w:rPr>
       </w:r>
-      <w:hyperlink r:id="rId56">
+      <w:hyperlink r:id="rId54">
         <w:r>
           <w:rPr>
             <w:lang w:val="en_US" w:bidi="en_US"/>
@@ -4448,7 +4383,7 @@
           <w:lang w:val="en_US" w:bidi="en_US"/>
         </w:rPr>
       </w:r>
-      <w:hyperlink r:id="rId57">
+      <w:hyperlink r:id="rId55">
         <w:r>
           <w:rPr>
             <w:lang w:val="en_US" w:bidi="en_US"/>
@@ -4472,7 +4407,7 @@
           <w:lang w:val="en_US" w:bidi="en_US"/>
         </w:rPr>
       </w:r>
-      <w:hyperlink r:id="rId58">
+      <w:hyperlink r:id="rId56">
         <w:r>
           <w:rPr>
             <w:lang w:val="en_US" w:bidi="en_US"/>
@@ -4496,7 +4431,7 @@
           <w:lang w:val="en_US" w:bidi="en_US"/>
         </w:rPr>
       </w:r>
-      <w:hyperlink r:id="rId59">
+      <w:hyperlink r:id="rId57">
         <w:r>
           <w:rPr>
             <w:lang w:val="en_US" w:bidi="en_US"/>
@@ -4520,7 +4455,7 @@
           <w:lang w:val="en_US" w:bidi="en_US"/>
         </w:rPr>
       </w:r>
-      <w:hyperlink r:id="rId60">
+      <w:hyperlink r:id="rId58">
         <w:r>
           <w:rPr>
             <w:lang w:val="en_US" w:bidi="en_US"/>
@@ -4544,7 +4479,7 @@
           <w:lang w:val="en_US" w:bidi="en_US"/>
         </w:rPr>
       </w:r>
-      <w:hyperlink r:id="rId61">
+      <w:hyperlink r:id="rId59">
         <w:r>
           <w:rPr>
             <w:lang w:val="en_US" w:bidi="en_US"/>
@@ -4568,7 +4503,7 @@
           <w:lang w:val="en_US" w:bidi="en_US"/>
         </w:rPr>
       </w:r>
-      <w:hyperlink r:id="rId62">
+      <w:hyperlink r:id="rId60">
         <w:r>
           <w:rPr>
             <w:lang w:val="en_US" w:bidi="en_US"/>
@@ -4592,7 +4527,7 @@
           <w:lang w:val="en_US" w:bidi="en_US"/>
         </w:rPr>
       </w:r>
-      <w:hyperlink r:id="rId63">
+      <w:hyperlink r:id="rId61">
         <w:r>
           <w:rPr>
             <w:lang w:val="en_US" w:bidi="en_US"/>
@@ -4616,7 +4551,7 @@
           <w:lang w:val="en_US" w:bidi="en_US"/>
         </w:rPr>
       </w:r>
-      <w:hyperlink r:id="rId64">
+      <w:hyperlink r:id="rId62">
         <w:r>
           <w:rPr>
             <w:lang w:val="en_US" w:bidi="en_US"/>
@@ -5332,7 +5267,7 @@
           <w:lang w:val="en_US" w:bidi="en_US"/>
         </w:rPr>
       </w:r>
-      <w:hyperlink r:id="rId65">
+      <w:hyperlink r:id="rId63">
         <w:r>
           <w:rPr>
             <w:lang w:val="en_US" w:bidi="en_US"/>
@@ -5356,7 +5291,7 @@
           <w:lang w:val="en_US" w:bidi="en_US"/>
         </w:rPr>
       </w:r>
-      <w:hyperlink r:id="rId66">
+      <w:hyperlink r:id="rId64">
         <w:r>
           <w:rPr>
             <w:lang w:val="en_US" w:bidi="en_US"/>
@@ -5380,7 +5315,7 @@
           <w:lang w:val="en_US" w:bidi="en_US"/>
         </w:rPr>
       </w:r>
-      <w:hyperlink r:id="rId67">
+      <w:hyperlink r:id="rId65">
         <w:r>
           <w:rPr>
             <w:lang w:val="en_US" w:bidi="en_US"/>
@@ -5865,7 +5800,7 @@
           <w:lang w:val="en_US" w:bidi="en_US"/>
         </w:rPr>
       </w:r>
-      <w:hyperlink r:id="rId68">
+      <w:hyperlink r:id="rId66">
         <w:r>
           <w:rPr>
             <w:lang w:val="en_US" w:bidi="en_US"/>
@@ -5889,7 +5824,7 @@
           <w:lang w:val="en_US" w:bidi="en_US"/>
         </w:rPr>
       </w:r>
-      <w:hyperlink r:id="rId69">
+      <w:hyperlink r:id="rId67">
         <w:r>
           <w:rPr>
             <w:lang w:val="en_US" w:bidi="en_US"/>
@@ -5913,7 +5848,7 @@
           <w:lang w:val="en_US" w:bidi="en_US"/>
         </w:rPr>
       </w:r>
-      <w:hyperlink r:id="rId70">
+      <w:hyperlink r:id="rId68">
         <w:r>
           <w:rPr>
             <w:lang w:val="en_US" w:bidi="en_US"/>
@@ -5937,7 +5872,7 @@
           <w:lang w:val="en_US" w:bidi="en_US"/>
         </w:rPr>
       </w:r>
-      <w:hyperlink r:id="rId71">
+      <w:hyperlink r:id="rId69">
         <w:r>
           <w:rPr>
             <w:lang w:val="en_US" w:bidi="en_US"/>
@@ -5961,7 +5896,7 @@
           <w:lang w:val="en_US" w:bidi="en_US"/>
         </w:rPr>
       </w:r>
-      <w:hyperlink r:id="rId72">
+      <w:hyperlink r:id="rId70">
         <w:r>
           <w:rPr>
             <w:lang w:val="en_US" w:bidi="en_US"/>
@@ -6446,7 +6381,7 @@
           <w:lang w:val="en_US" w:bidi="en_US"/>
         </w:rPr>
       </w:r>
-      <w:hyperlink r:id="rId73">
+      <w:hyperlink r:id="rId71">
         <w:r>
           <w:rPr>
             <w:lang w:val="en_US" w:bidi="en_US"/>
@@ -6470,7 +6405,7 @@
           <w:lang w:val="en_US" w:bidi="en_US"/>
         </w:rPr>
       </w:r>
-      <w:hyperlink r:id="rId74">
+      <w:hyperlink r:id="rId72">
         <w:r>
           <w:rPr>
             <w:lang w:val="en_US" w:bidi="en_US"/>
@@ -6494,7 +6429,7 @@
           <w:lang w:val="en_US" w:bidi="en_US"/>
         </w:rPr>
       </w:r>
-      <w:hyperlink r:id="rId75">
+      <w:hyperlink r:id="rId73">
         <w:r>
           <w:rPr>
             <w:lang w:val="en_US" w:bidi="en_US"/>
@@ -6518,7 +6453,7 @@
           <w:lang w:val="en_US" w:bidi="en_US"/>
         </w:rPr>
       </w:r>
-      <w:hyperlink r:id="rId76">
+      <w:hyperlink r:id="rId74">
         <w:r>
           <w:rPr>
             <w:lang w:val="en_US" w:bidi="en_US"/>
@@ -6542,7 +6477,7 @@
           <w:lang w:val="en_US" w:bidi="en_US"/>
         </w:rPr>
       </w:r>
-      <w:hyperlink r:id="rId77">
+      <w:hyperlink r:id="rId75">
         <w:r>
           <w:rPr>
             <w:lang w:val="en_US" w:bidi="en_US"/>
@@ -6566,7 +6501,7 @@
           <w:lang w:val="en_US" w:bidi="en_US"/>
         </w:rPr>
       </w:r>
-      <w:hyperlink r:id="rId78">
+      <w:hyperlink r:id="rId76">
         <w:r>
           <w:rPr>
             <w:lang w:val="en_US" w:bidi="en_US"/>
@@ -6590,7 +6525,7 @@
           <w:lang w:val="en_US" w:bidi="en_US"/>
         </w:rPr>
       </w:r>
-      <w:hyperlink r:id="rId79">
+      <w:hyperlink r:id="rId77">
         <w:r>
           <w:rPr>
             <w:lang w:val="en_US" w:bidi="en_US"/>
@@ -6614,7 +6549,7 @@
           <w:lang w:val="en_US" w:bidi="en_US"/>
         </w:rPr>
       </w:r>
-      <w:hyperlink r:id="rId80">
+      <w:hyperlink r:id="rId78">
         <w:r>
           <w:rPr>
             <w:lang w:val="en_US" w:bidi="en_US"/>
@@ -6638,7 +6573,7 @@
           <w:lang w:val="en_US" w:bidi="en_US"/>
         </w:rPr>
       </w:r>
-      <w:hyperlink r:id="rId81">
+      <w:hyperlink r:id="rId79">
         <w:r>
           <w:rPr>
             <w:lang w:val="en_US" w:bidi="en_US"/>
@@ -7537,7 +7472,7 @@
           <w:lang w:val="en_US" w:bidi="en_US"/>
         </w:rPr>
       </w:r>
-      <w:hyperlink r:id="rId82">
+      <w:hyperlink r:id="rId80">
         <w:r>
           <w:rPr>
             <w:lang w:val="en_US" w:bidi="en_US"/>
@@ -7561,7 +7496,7 @@
           <w:lang w:val="en_US" w:bidi="en_US"/>
         </w:rPr>
       </w:r>
-      <w:hyperlink r:id="rId83">
+      <w:hyperlink r:id="rId81">
         <w:r>
           <w:rPr>
             <w:lang w:val="en_US" w:bidi="en_US"/>
@@ -7585,7 +7520,7 @@
           <w:lang w:val="en_US" w:bidi="en_US"/>
         </w:rPr>
       </w:r>
-      <w:hyperlink r:id="rId84">
+      <w:hyperlink r:id="rId82">
         <w:r>
           <w:rPr>
             <w:lang w:val="en_US" w:bidi="en_US"/>
@@ -7609,7 +7544,7 @@
           <w:lang w:val="en_US" w:bidi="en_US"/>
         </w:rPr>
       </w:r>
-      <w:hyperlink r:id="rId85">
+      <w:hyperlink r:id="rId83">
         <w:r>
           <w:rPr>
             <w:lang w:val="en_US" w:bidi="en_US"/>

--- a/eng/docx/012.content.docx
+++ b/eng/docx/012.content.docx
@@ -141,13 +141,6 @@
         <w:rPr>
           <w:lang w:val="en_US" w:bidi="en_US"/>
         </w:rPr>
-      </w:r>
-      <w:r>
-        <w:rPr>
-          <w:i/>
-          <w:lang w:val="en_US" w:bidi="en_US"/>
-        </w:rPr>
-        <w:t>Kadesh, Kedar, Kedesh, Kidron Valley, Kin, King, King of the Jews, Kingdom, Kingdom of God, Kingdom of Israel, Kingdom of Judah, Kiss, Know, Know-relationship, Korah</w:t>
       </w:r>
       <w:r>
         <w:rPr>
